--- a/UltimaTek-les-regles.docx
+++ b/UltimaTek-les-regles.docx
@@ -1,6 +1,6 @@
 
 <file path=word/document.xml><?xml version="1.0" encoding="utf-8"?>
-<w:document xmlns:wpc="http://schemas.microsoft.com/office/word/2010/wordprocessingCanvas" xmlns:cx="http://schemas.microsoft.com/office/drawing/2014/chartex" xmlns:cx1="http://schemas.microsoft.com/office/drawing/2015/9/8/chartex" xmlns:cx2="http://schemas.microsoft.com/office/drawing/2015/10/21/chartex" xmlns:cx3="http://schemas.microsoft.com/office/drawing/2016/5/9/chartex" xmlns:cx4="http://schemas.microsoft.com/office/drawing/2016/5/10/chartex" xmlns:cx5="http://schemas.microsoft.com/office/drawing/2016/5/11/chartex" xmlns:cx6="http://schemas.microsoft.com/office/drawing/2016/5/12/chartex" xmlns:cx7="http://schemas.microsoft.com/office/drawing/2016/5/13/chartex" xmlns:cx8="http://schemas.microsoft.com/office/drawing/2016/5/14/chartex" xmlns:mc="http://schemas.openxmlformats.org/markup-compatibility/2006" xmlns:aink="http://schemas.microsoft.com/office/drawing/2016/ink" xmlns:am3d="http://schemas.microsoft.com/office/drawing/2017/model3d" xmlns:o="urn:schemas-microsoft-com:office:office" xmlns:r="http://schemas.openxmlformats.org/officeDocument/2006/relationships" xmlns:m="http://schemas.openxmlformats.org/officeDocument/2006/math" xmlns:v="urn:schemas-microsoft-com:vml" xmlns:wp14="http://schemas.microsoft.com/office/word/2010/wordprocessingDrawing" xmlns:wp="http://schemas.openxmlformats.org/drawingml/2006/wordprocessingDrawing" xmlns:w10="urn:schemas-microsoft-com:office:word" xmlns:w="http://schemas.openxmlformats.org/wordprocessingml/2006/main" xmlns:w14="http://schemas.microsoft.com/office/word/2010/wordml" xmlns:w15="http://schemas.microsoft.com/office/word/2012/wordml" xmlns:w16cex="http://schemas.microsoft.com/office/word/2018/wordml/cex" xmlns:w16cid="http://schemas.microsoft.com/office/word/2016/wordml/cid" xmlns:w16="http://schemas.microsoft.com/office/word/2018/wordml" xmlns:w16se="http://schemas.microsoft.com/office/word/2015/wordml/symex" xmlns:wpg="http://schemas.microsoft.com/office/word/2010/wordprocessingGroup" xmlns:wpi="http://schemas.microsoft.com/office/word/2010/wordprocessingInk" xmlns:wne="http://schemas.microsoft.com/office/word/2006/wordml" xmlns:wps="http://schemas.microsoft.com/office/word/2010/wordprocessingShape" mc:Ignorable="w14 w15 w16se w16cid w16 w16cex wp14">
+<w:document xmlns:wpc="http://schemas.microsoft.com/office/word/2010/wordprocessingCanvas" xmlns:cx="http://schemas.microsoft.com/office/drawing/2014/chartex" xmlns:cx1="http://schemas.microsoft.com/office/drawing/2015/9/8/chartex" xmlns:cx2="http://schemas.microsoft.com/office/drawing/2015/10/21/chartex" xmlns:cx3="http://schemas.microsoft.com/office/drawing/2016/5/9/chartex" xmlns:cx4="http://schemas.microsoft.com/office/drawing/2016/5/10/chartex" xmlns:cx5="http://schemas.microsoft.com/office/drawing/2016/5/11/chartex" xmlns:cx6="http://schemas.microsoft.com/office/drawing/2016/5/12/chartex" xmlns:cx7="http://schemas.microsoft.com/office/drawing/2016/5/13/chartex" xmlns:cx8="http://schemas.microsoft.com/office/drawing/2016/5/14/chartex" xmlns:mc="http://schemas.openxmlformats.org/markup-compatibility/2006" xmlns:aink="http://schemas.microsoft.com/office/drawing/2016/ink" xmlns:am3d="http://schemas.microsoft.com/office/drawing/2017/model3d" xmlns:o="urn:schemas-microsoft-com:office:office" xmlns:r="http://schemas.openxmlformats.org/officeDocument/2006/relationships" xmlns:m="http://schemas.openxmlformats.org/officeDocument/2006/math" xmlns:v="urn:schemas-microsoft-com:vml" xmlns:wp14="http://schemas.microsoft.com/office/word/2010/wordprocessingDrawing" xmlns:wp="http://schemas.openxmlformats.org/drawingml/2006/wordprocessingDrawing" xmlns:w10="urn:schemas-microsoft-com:office:word" xmlns:w="http://schemas.openxmlformats.org/wordprocessingml/2006/main" xmlns:w14="http://schemas.microsoft.com/office/word/2010/wordml" xmlns:w15="http://schemas.microsoft.com/office/word/2012/wordml" xmlns:w16cex="http://schemas.microsoft.com/office/word/2018/wordml/cex" xmlns:w16cid="http://schemas.microsoft.com/office/word/2016/wordml/cid" xmlns:w16="http://schemas.microsoft.com/office/word/2018/wordml" xmlns:w16sdtdh="http://schemas.microsoft.com/office/word/2020/wordml/sdtdatahash" xmlns:w16se="http://schemas.microsoft.com/office/word/2015/wordml/symex" xmlns:wpg="http://schemas.microsoft.com/office/word/2010/wordprocessingGroup" xmlns:wpi="http://schemas.microsoft.com/office/word/2010/wordprocessingInk" xmlns:wne="http://schemas.microsoft.com/office/word/2006/wordml" xmlns:wps="http://schemas.microsoft.com/office/word/2010/wordprocessingShape" mc:Ignorable="w14 w15 w16se w16cid w16 w16cex w16sdtdh wp14">
   <w:body>
     <w:p>
       <w:pPr>
@@ -73,7 +73,21 @@
         <w:rPr>
           <w:lang w:eastAsia="fr-FR"/>
         </w:rPr>
-        <w:t xml:space="preserve"> « Ultimate »</w:t>
+        <w:t xml:space="preserve"> « </w:t>
+      </w:r>
+      <w:proofErr w:type="spellStart"/>
+      <w:r>
+        <w:rPr>
+          <w:lang w:eastAsia="fr-FR"/>
+        </w:rPr>
+        <w:t>Ultimate</w:t>
+      </w:r>
+      <w:proofErr w:type="spellEnd"/>
+      <w:r>
+        <w:rPr>
+          <w:lang w:eastAsia="fr-FR"/>
+        </w:rPr>
+        <w:t> »</w:t>
       </w:r>
       <w:r>
         <w:rPr>
@@ -290,7 +304,7 @@
           <w:noProof/>
         </w:rPr>
         <w:drawing>
-          <wp:inline distT="0" distB="0" distL="0" distR="0" wp14:anchorId="4312E3F2" wp14:editId="46BF9BCC">
+          <wp:inline distT="0" distB="0" distL="0" distR="0" wp14:anchorId="4312E3F2" wp14:editId="7F4E5375">
             <wp:extent cx="840105" cy="295910"/>
             <wp:effectExtent l="0" t="0" r="0" b="8890"/>
             <wp:docPr id="700" name="Image 700" descr="Licence Creative Commons">
@@ -349,8 +363,13 @@
         <w:t>1</w:t>
       </w:r>
       <w:r>
-        <w:t xml:space="preserve"> Lucas Borboleta</w:t>
-      </w:r>
+        <w:t xml:space="preserve"> Lucas </w:t>
+      </w:r>
+      <w:proofErr w:type="spellStart"/>
+      <w:r>
+        <w:t>Borboleta</w:t>
+      </w:r>
+      <w:proofErr w:type="spellEnd"/>
     </w:p>
     <w:p>
       <w:pPr>
@@ -359,12 +378,14 @@
           <w:color w:val="464646"/>
         </w:rPr>
       </w:pPr>
+      <w:proofErr w:type="spellStart"/>
       <w:r>
         <w:rPr>
           <w:lang w:eastAsia="fr-FR"/>
         </w:rPr>
         <w:t>UltimaTek</w:t>
       </w:r>
+      <w:proofErr w:type="spellEnd"/>
       <w:r>
         <w:rPr>
           <w:rFonts w:cstheme="minorHAnsi"/>
@@ -406,9 +427,11 @@
         </w:rPr>
         <w:t xml:space="preserve">Lucas </w:t>
       </w:r>
+      <w:proofErr w:type="spellStart"/>
       <w:r>
         <w:t>Borboleta</w:t>
       </w:r>
+      <w:proofErr w:type="spellEnd"/>
       <w:r>
         <w:t xml:space="preserve"> </w:t>
       </w:r>
@@ -608,7 +631,7 @@
                 <w:noProof/>
               </w:rPr>
               <w:drawing>
-                <wp:inline distT="0" distB="0" distL="0" distR="0" wp14:anchorId="0C8EA2B1" wp14:editId="57041892">
+                <wp:inline distT="0" distB="0" distL="0" distR="0" wp14:anchorId="0C8EA2B1" wp14:editId="7AE4B699">
                   <wp:extent cx="5420563" cy="2792478"/>
                   <wp:effectExtent l="0" t="0" r="8890" b="8255"/>
                   <wp:docPr id="1" name="Image 1"/>
@@ -2257,7 +2280,7 @@
                 <w:noProof/>
               </w:rPr>
               <w:drawing>
-                <wp:inline distT="0" distB="0" distL="0" distR="0" wp14:anchorId="02825557" wp14:editId="4D2EE044">
+                <wp:inline distT="0" distB="0" distL="0" distR="0" wp14:anchorId="02825557" wp14:editId="333DF89B">
                   <wp:extent cx="720000" cy="720000"/>
                   <wp:effectExtent l="0" t="0" r="4445" b="4445"/>
                   <wp:docPr id="6" name="Image 6"/>
@@ -2346,7 +2369,7 @@
                 <w:noProof/>
               </w:rPr>
               <w:drawing>
-                <wp:inline distT="0" distB="0" distL="0" distR="0" wp14:anchorId="4DBBCF39" wp14:editId="3909AE1A">
+                <wp:inline distT="0" distB="0" distL="0" distR="0" wp14:anchorId="4DBBCF39" wp14:editId="6B7710DF">
                   <wp:extent cx="720000" cy="720000"/>
                   <wp:effectExtent l="0" t="0" r="4445" b="4445"/>
                   <wp:docPr id="4" name="Image 4"/>
@@ -2435,7 +2458,7 @@
                 <w:noProof/>
               </w:rPr>
               <w:drawing>
-                <wp:inline distT="0" distB="0" distL="0" distR="0" wp14:anchorId="446E6037" wp14:editId="34988643">
+                <wp:inline distT="0" distB="0" distL="0" distR="0" wp14:anchorId="446E6037" wp14:editId="51CF2E8D">
                   <wp:extent cx="720000" cy="720000"/>
                   <wp:effectExtent l="0" t="0" r="4445" b="4445"/>
                   <wp:docPr id="7" name="Image 7"/>
@@ -2530,7 +2553,7 @@
               </w:rPr>
               <w:lastRenderedPageBreak/>
               <w:drawing>
-                <wp:inline distT="0" distB="0" distL="0" distR="0" wp14:anchorId="56241B8C" wp14:editId="17AA19DA">
+                <wp:inline distT="0" distB="0" distL="0" distR="0" wp14:anchorId="56241B8C" wp14:editId="1439B4A9">
                   <wp:extent cx="720000" cy="720000"/>
                   <wp:effectExtent l="0" t="0" r="4445" b="4445"/>
                   <wp:docPr id="8" name="Image 8"/>
@@ -2619,7 +2642,7 @@
                 <w:noProof/>
               </w:rPr>
               <w:drawing>
-                <wp:inline distT="0" distB="0" distL="0" distR="0" wp14:anchorId="63EF26EB" wp14:editId="37A1FA3B">
+                <wp:inline distT="0" distB="0" distL="0" distR="0" wp14:anchorId="63EF26EB" wp14:editId="04D47E48">
                   <wp:extent cx="720000" cy="720000"/>
                   <wp:effectExtent l="0" t="0" r="4445" b="4445"/>
                   <wp:docPr id="9" name="Image 9"/>
@@ -2700,7 +2723,7 @@
                 <w:noProof/>
               </w:rPr>
               <w:drawing>
-                <wp:inline distT="0" distB="0" distL="0" distR="0" wp14:anchorId="7DE98560" wp14:editId="58A57A39">
+                <wp:inline distT="0" distB="0" distL="0" distR="0" wp14:anchorId="7DE98560" wp14:editId="66FD3D30">
                   <wp:extent cx="720000" cy="720000"/>
                   <wp:effectExtent l="0" t="0" r="4445" b="4445"/>
                   <wp:docPr id="3" name="Image 3"/>
@@ -2787,6 +2810,1135 @@
         <w:t>, après ce premier décompte.</w:t>
       </w:r>
     </w:p>
+    <w:p>
+      <w:r>
+        <w:t>Autre design plus sobre :</w:t>
+      </w:r>
+    </w:p>
+    <w:tbl>
+      <w:tblPr>
+        <w:tblStyle w:val="Grilledutableau"/>
+        <w:tblW w:w="0" w:type="auto"/>
+        <w:jc w:val="center"/>
+        <w:tblCellMar>
+          <w:top w:w="113" w:type="dxa"/>
+          <w:bottom w:w="113" w:type="dxa"/>
+        </w:tblCellMar>
+        <w:tblLook w:val="04A0" w:firstRow="1" w:lastRow="0" w:firstColumn="1" w:lastColumn="0" w:noHBand="0" w:noVBand="1"/>
+      </w:tblPr>
+      <w:tblGrid>
+        <w:gridCol w:w="869"/>
+        <w:gridCol w:w="1604"/>
+        <w:gridCol w:w="1146"/>
+        <w:gridCol w:w="1146"/>
+      </w:tblGrid>
+      <w:tr>
+        <w:trPr>
+          <w:jc w:val="center"/>
+        </w:trPr>
+        <w:tc>
+          <w:tcPr>
+            <w:tcW w:w="869" w:type="dxa"/>
+            <w:vAlign w:val="center"/>
+          </w:tcPr>
+          <w:p>
+            <w:pPr>
+              <w:rPr>
+                <w:noProof/>
+              </w:rPr>
+            </w:pPr>
+            <w:r>
+              <w:rPr>
+                <w:noProof/>
+              </w:rPr>
+              <w:t>Flyer</w:t>
+            </w:r>
+          </w:p>
+        </w:tc>
+        <w:tc>
+          <w:tcPr>
+            <w:tcW w:w="0" w:type="auto"/>
+            <w:vAlign w:val="center"/>
+          </w:tcPr>
+          <w:p>
+            <w:r>
+              <w:rPr>
+                <w:noProof/>
+              </w:rPr>
+              <mc:AlternateContent>
+                <mc:Choice Requires="wpc">
+                  <w:drawing>
+                    <wp:inline distT="0" distB="0" distL="0" distR="0" wp14:anchorId="73BCF3C2" wp14:editId="1C213AA6">
+                      <wp:extent cx="716134" cy="719751"/>
+                      <wp:effectExtent l="0" t="0" r="8255" b="4445"/>
+                      <wp:docPr id="678" name="Zone de dessin 678"/>
+                      <wp:cNvGraphicFramePr>
+                        <a:graphicFrameLocks xmlns:a="http://schemas.openxmlformats.org/drawingml/2006/main" noChangeAspect="1"/>
+                      </wp:cNvGraphicFramePr>
+                      <a:graphic xmlns:a="http://schemas.openxmlformats.org/drawingml/2006/main">
+                        <a:graphicData uri="http://schemas.microsoft.com/office/word/2010/wordprocessingCanvas">
+                          <wpc:wpc>
+                            <wpc:bg>
+                              <a:solidFill>
+                                <a:prstClr val="white"/>
+                              </a:solidFill>
+                            </wpc:bg>
+                            <wpc:whole/>
+                            <wps:wsp>
+                              <wps:cNvPr id="677" name="Ellipse 677"/>
+                              <wps:cNvSpPr/>
+                              <wps:spPr>
+                                <a:xfrm>
+                                  <a:off x="124209" y="54145"/>
+                                  <a:ext cx="539750" cy="539750"/>
+                                </a:xfrm>
+                                <a:prstGeom prst="ellipse">
+                                  <a:avLst/>
+                                </a:prstGeom>
+                                <a:ln>
+                                  <a:solidFill>
+                                    <a:schemeClr val="tx1"/>
+                                  </a:solidFill>
+                                </a:ln>
+                              </wps:spPr>
+                              <wps:style>
+                                <a:lnRef idx="2">
+                                  <a:schemeClr val="accent6"/>
+                                </a:lnRef>
+                                <a:fillRef idx="1">
+                                  <a:schemeClr val="lt1"/>
+                                </a:fillRef>
+                                <a:effectRef idx="0">
+                                  <a:schemeClr val="accent6"/>
+                                </a:effectRef>
+                                <a:fontRef idx="minor">
+                                  <a:schemeClr val="dk1"/>
+                                </a:fontRef>
+                              </wps:style>
+                              <wps:txbx>
+                                <w:txbxContent>
+                                  <w:p>
+                                    <w:pPr>
+                                      <w:spacing w:after="0"/>
+                                      <w:jc w:val="center"/>
+                                      <w:rPr>
+                                        <w:rFonts w:cstheme="minorHAnsi"/>
+                                        <w:b/>
+                                        <w:bCs/>
+                                        <w:sz w:val="16"/>
+                                        <w:szCs w:val="16"/>
+                                      </w:rPr>
+                                    </w:pPr>
+                                    <w:proofErr w:type="spellStart"/>
+                                    <w:r>
+                                      <w:rPr>
+                                        <w:rFonts w:cstheme="minorHAnsi"/>
+                                        <w:b/>
+                                        <w:bCs/>
+                                        <w:sz w:val="16"/>
+                                        <w:szCs w:val="16"/>
+                                      </w:rPr>
+                                      <w:t>oo</w:t>
+                                    </w:r>
+                                    <w:proofErr w:type="spellEnd"/>
+                                    <w:r>
+                                      <w:rPr>
+                                        <w:rFonts w:cstheme="minorHAnsi"/>
+                                        <w:b/>
+                                        <w:bCs/>
+                                        <w:sz w:val="16"/>
+                                        <w:szCs w:val="16"/>
+                                      </w:rPr>
+                                      <w:br/>
+                                    </w:r>
+                                    <w:r>
+                                      <w:rPr>
+                                        <w:rFonts w:cstheme="minorHAnsi"/>
+                                        <w:b/>
+                                        <w:bCs/>
+                                        <w:sz w:val="16"/>
+                                        <w:szCs w:val="16"/>
+                                      </w:rPr>
+                                      <w:t>Z</w:t>
+                                    </w:r>
+                                  </w:p>
+                                </w:txbxContent>
+                              </wps:txbx>
+                              <wps:bodyPr rot="0" spcFirstLastPara="0" vertOverflow="overflow" horzOverflow="overflow" vert="horz" wrap="square" lIns="91440" tIns="45720" rIns="91440" bIns="45720" numCol="1" spcCol="0" rtlCol="0" fromWordArt="0" anchor="ctr" anchorCtr="0" forceAA="0" compatLnSpc="1">
+                                <a:prstTxWarp prst="textNoShape">
+                                  <a:avLst/>
+                                </a:prstTxWarp>
+                                <a:noAutofit/>
+                              </wps:bodyPr>
+                            </wps:wsp>
+                          </wpc:wpc>
+                        </a:graphicData>
+                      </a:graphic>
+                    </wp:inline>
+                  </w:drawing>
+                </mc:Choice>
+                <mc:Fallback>
+                  <w:pict>
+                    <v:group w14:anchorId="73BCF3C2" id="Zone de dessin 678" o:spid="_x0000_s1026" editas="canvas" style="width:56.4pt;height:56.65pt;mso-position-horizontal-relative:char;mso-position-vertical-relative:line" coordsize="7156,7194" o:gfxdata="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">
+                      <v:shapetype id="_x0000_t75" coordsize="21600,21600" o:spt="75" o:preferrelative="t" path="m@4@5l@4@11@9@11@9@5xe" filled="f" stroked="f">
+                        <v:stroke joinstyle="miter"/>
+                        <v:formulas>
+                          <v:f eqn="if lineDrawn pixelLineWidth 0"/>
+                          <v:f eqn="sum @0 1 0"/>
+                          <v:f eqn="sum 0 0 @1"/>
+                          <v:f eqn="prod @2 1 2"/>
+                          <v:f eqn="prod @3 21600 pixelWidth"/>
+                          <v:f eqn="prod @3 21600 pixelHeight"/>
+                          <v:f eqn="sum @0 0 1"/>
+                          <v:f eqn="prod @6 1 2"/>
+                          <v:f eqn="prod @7 21600 pixelWidth"/>
+                          <v:f eqn="sum @8 21600 0"/>
+                          <v:f eqn="prod @7 21600 pixelHeight"/>
+                          <v:f eqn="sum @10 21600 0"/>
+                        </v:formulas>
+                        <v:path o:extrusionok="f" gradientshapeok="t" o:connecttype="rect"/>
+                        <o:lock v:ext="edit" aspectratio="t"/>
+                      </v:shapetype>
+                      <v:shape id="_x0000_s1027" type="#_x0000_t75" style="position:absolute;width:7156;height:7194;visibility:visible;mso-wrap-style:square" filled="t">
+                        <v:fill o:detectmouseclick="t"/>
+                        <v:path o:connecttype="none"/>
+                      </v:shape>
+                      <v:oval id="Ellipse 677" o:spid="_x0000_s1028" style="position:absolute;left:1242;top:541;width:5397;height:5397;visibility:visible;mso-wrap-style:square;v-text-anchor:middle" o:gfxdata="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" fillcolor="white [3201]" strokecolor="black [3213]" strokeweight="1pt">
+                        <v:stroke joinstyle="miter"/>
+                        <v:textbox>
+                          <w:txbxContent>
+                            <w:p>
+                              <w:pPr>
+                                <w:spacing w:after="0"/>
+                                <w:jc w:val="center"/>
+                                <w:rPr>
+                                  <w:rFonts w:cstheme="minorHAnsi"/>
+                                  <w:b/>
+                                  <w:bCs/>
+                                  <w:sz w:val="16"/>
+                                  <w:szCs w:val="16"/>
+                                </w:rPr>
+                              </w:pPr>
+                              <w:proofErr w:type="spellStart"/>
+                              <w:r>
+                                <w:rPr>
+                                  <w:rFonts w:cstheme="minorHAnsi"/>
+                                  <w:b/>
+                                  <w:bCs/>
+                                  <w:sz w:val="16"/>
+                                  <w:szCs w:val="16"/>
+                                </w:rPr>
+                                <w:t>oo</w:t>
+                              </w:r>
+                              <w:proofErr w:type="spellEnd"/>
+                              <w:r>
+                                <w:rPr>
+                                  <w:rFonts w:cstheme="minorHAnsi"/>
+                                  <w:b/>
+                                  <w:bCs/>
+                                  <w:sz w:val="16"/>
+                                  <w:szCs w:val="16"/>
+                                </w:rPr>
+                                <w:br/>
+                              </w:r>
+                              <w:r>
+                                <w:rPr>
+                                  <w:rFonts w:cstheme="minorHAnsi"/>
+                                  <w:b/>
+                                  <w:bCs/>
+                                  <w:sz w:val="16"/>
+                                  <w:szCs w:val="16"/>
+                                </w:rPr>
+                                <w:t>Z</w:t>
+                              </w:r>
+                            </w:p>
+                          </w:txbxContent>
+                        </v:textbox>
+                      </v:oval>
+                      <w10:anchorlock/>
+                    </v:group>
+                  </w:pict>
+                </mc:Fallback>
+              </mc:AlternateContent>
+            </w:r>
+          </w:p>
+        </w:tc>
+        <w:tc>
+          <w:tcPr>
+            <w:tcW w:w="0" w:type="auto"/>
+            <w:vAlign w:val="center"/>
+          </w:tcPr>
+          <w:p>
+            <w:r>
+              <w:rPr>
+                <w:noProof/>
+              </w:rPr>
+              <mc:AlternateContent>
+                <mc:Choice Requires="wpc">
+                  <w:drawing>
+                    <wp:inline distT="0" distB="0" distL="0" distR="0" wp14:anchorId="2B3B443C" wp14:editId="2974FC3A">
+                      <wp:extent cx="575749" cy="575749"/>
+                      <wp:effectExtent l="0" t="0" r="15240" b="0"/>
+                      <wp:docPr id="26" name="Zone de dessin 26"/>
+                      <wp:cNvGraphicFramePr>
+                        <a:graphicFrameLocks xmlns:a="http://schemas.openxmlformats.org/drawingml/2006/main" noChangeAspect="1"/>
+                      </wp:cNvGraphicFramePr>
+                      <a:graphic xmlns:a="http://schemas.openxmlformats.org/drawingml/2006/main">
+                        <a:graphicData uri="http://schemas.microsoft.com/office/word/2010/wordprocessingCanvas">
+                          <wpc:wpc>
+                            <wpc:bg>
+                              <a:solidFill>
+                                <a:prstClr val="white"/>
+                              </a:solidFill>
+                            </wpc:bg>
+                            <wpc:whole/>
+                            <wps:wsp>
+                              <wps:cNvPr id="25" name="Ellipse 25"/>
+                              <wps:cNvSpPr/>
+                              <wps:spPr>
+                                <a:xfrm>
+                                  <a:off x="36725" y="1"/>
+                                  <a:ext cx="539750" cy="539750"/>
+                                </a:xfrm>
+                                <a:prstGeom prst="ellipse">
+                                  <a:avLst/>
+                                </a:prstGeom>
+                                <a:ln>
+                                  <a:solidFill>
+                                    <a:schemeClr val="tx1"/>
+                                  </a:solidFill>
+                                </a:ln>
+                              </wps:spPr>
+                              <wps:style>
+                                <a:lnRef idx="2">
+                                  <a:schemeClr val="accent6"/>
+                                </a:lnRef>
+                                <a:fillRef idx="1">
+                                  <a:schemeClr val="lt1"/>
+                                </a:fillRef>
+                                <a:effectRef idx="0">
+                                  <a:schemeClr val="accent6"/>
+                                </a:effectRef>
+                                <a:fontRef idx="minor">
+                                  <a:schemeClr val="dk1"/>
+                                </a:fontRef>
+                              </wps:style>
+                              <wps:txbx>
+                                <w:txbxContent>
+                                  <w:p>
+                                    <w:pPr>
+                                      <w:spacing w:after="0"/>
+                                      <w:jc w:val="center"/>
+                                      <w:rPr>
+                                        <w:rFonts w:cstheme="minorHAnsi"/>
+                                        <w:b/>
+                                        <w:bCs/>
+                                        <w:sz w:val="16"/>
+                                        <w:szCs w:val="16"/>
+                                      </w:rPr>
+                                    </w:pPr>
+                                    <w:proofErr w:type="spellStart"/>
+                                    <w:r>
+                                      <w:rPr>
+                                        <w:rFonts w:cstheme="minorHAnsi"/>
+                                        <w:b/>
+                                        <w:bCs/>
+                                        <w:sz w:val="16"/>
+                                        <w:szCs w:val="16"/>
+                                      </w:rPr>
+                                      <w:t>ooo</w:t>
+                                    </w:r>
+                                    <w:proofErr w:type="spellEnd"/>
+                                  </w:p>
+                                </w:txbxContent>
+                              </wps:txbx>
+                              <wps:bodyPr rot="0" spcFirstLastPara="0" vertOverflow="overflow" horzOverflow="overflow" vert="horz" wrap="square" lIns="91440" tIns="45720" rIns="91440" bIns="45720" numCol="1" spcCol="0" rtlCol="0" fromWordArt="0" anchor="ctr" anchorCtr="0" forceAA="0" compatLnSpc="1">
+                                <a:prstTxWarp prst="textNoShape">
+                                  <a:avLst/>
+                                </a:prstTxWarp>
+                                <a:noAutofit/>
+                              </wps:bodyPr>
+                            </wps:wsp>
+                          </wpc:wpc>
+                        </a:graphicData>
+                      </a:graphic>
+                    </wp:inline>
+                  </w:drawing>
+                </mc:Choice>
+                <mc:Fallback>
+                  <w:pict>
+                    <v:group w14:anchorId="2B3B443C" id="Zone de dessin 26" o:spid="_x0000_s1029" editas="canvas" style="width:45.35pt;height:45.35pt;mso-position-horizontal-relative:char;mso-position-vertical-relative:line" coordsize="5753,5753" o:gfxdata="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">
+                      <v:shape id="_x0000_s1030" type="#_x0000_t75" style="position:absolute;width:5753;height:5753;visibility:visible;mso-wrap-style:square" filled="t">
+                        <v:fill o:detectmouseclick="t"/>
+                        <v:path o:connecttype="none"/>
+                      </v:shape>
+                      <v:oval id="Ellipse 25" o:spid="_x0000_s1031" style="position:absolute;left:367;width:5397;height:5397;visibility:visible;mso-wrap-style:square;v-text-anchor:middle" o:gfxdata="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" fillcolor="white [3201]" strokecolor="black [3213]" strokeweight="1pt">
+                        <v:stroke joinstyle="miter"/>
+                        <v:textbox>
+                          <w:txbxContent>
+                            <w:p>
+                              <w:pPr>
+                                <w:spacing w:after="0"/>
+                                <w:jc w:val="center"/>
+                                <w:rPr>
+                                  <w:rFonts w:cstheme="minorHAnsi"/>
+                                  <w:b/>
+                                  <w:bCs/>
+                                  <w:sz w:val="16"/>
+                                  <w:szCs w:val="16"/>
+                                </w:rPr>
+                              </w:pPr>
+                              <w:proofErr w:type="spellStart"/>
+                              <w:r>
+                                <w:rPr>
+                                  <w:rFonts w:cstheme="minorHAnsi"/>
+                                  <w:b/>
+                                  <w:bCs/>
+                                  <w:sz w:val="16"/>
+                                  <w:szCs w:val="16"/>
+                                </w:rPr>
+                                <w:t>ooo</w:t>
+                              </w:r>
+                              <w:proofErr w:type="spellEnd"/>
+                            </w:p>
+                          </w:txbxContent>
+                        </v:textbox>
+                      </v:oval>
+                      <w10:anchorlock/>
+                    </v:group>
+                  </w:pict>
+                </mc:Fallback>
+              </mc:AlternateContent>
+            </w:r>
+          </w:p>
+        </w:tc>
+        <w:tc>
+          <w:tcPr>
+            <w:tcW w:w="0" w:type="auto"/>
+            <w:vAlign w:val="center"/>
+          </w:tcPr>
+          <w:p>
+            <w:r>
+              <w:rPr>
+                <w:noProof/>
+              </w:rPr>
+              <mc:AlternateContent>
+                <mc:Choice Requires="wpc">
+                  <w:drawing>
+                    <wp:inline distT="0" distB="0" distL="0" distR="0" wp14:anchorId="2BD27683" wp14:editId="5F738DDE">
+                      <wp:extent cx="575750" cy="577850"/>
+                      <wp:effectExtent l="0" t="0" r="15240" b="0"/>
+                      <wp:docPr id="29" name="Zone de dessin 29"/>
+                      <wp:cNvGraphicFramePr>
+                        <a:graphicFrameLocks xmlns:a="http://schemas.openxmlformats.org/drawingml/2006/main" noChangeAspect="1"/>
+                      </wp:cNvGraphicFramePr>
+                      <a:graphic xmlns:a="http://schemas.openxmlformats.org/drawingml/2006/main">
+                        <a:graphicData uri="http://schemas.microsoft.com/office/word/2010/wordprocessingCanvas">
+                          <wpc:wpc>
+                            <wpc:bg>
+                              <a:solidFill>
+                                <a:prstClr val="white"/>
+                              </a:solidFill>
+                            </wpc:bg>
+                            <wpc:whole/>
+                            <wps:wsp>
+                              <wps:cNvPr id="28" name="Ellipse 28"/>
+                              <wps:cNvSpPr/>
+                              <wps:spPr>
+                                <a:xfrm>
+                                  <a:off x="36725" y="1"/>
+                                  <a:ext cx="539750" cy="539750"/>
+                                </a:xfrm>
+                                <a:prstGeom prst="ellipse">
+                                  <a:avLst/>
+                                </a:prstGeom>
+                                <a:ln>
+                                  <a:solidFill>
+                                    <a:schemeClr val="tx1"/>
+                                  </a:solidFill>
+                                </a:ln>
+                              </wps:spPr>
+                              <wps:style>
+                                <a:lnRef idx="2">
+                                  <a:schemeClr val="accent6"/>
+                                </a:lnRef>
+                                <a:fillRef idx="1">
+                                  <a:schemeClr val="lt1"/>
+                                </a:fillRef>
+                                <a:effectRef idx="0">
+                                  <a:schemeClr val="accent6"/>
+                                </a:effectRef>
+                                <a:fontRef idx="minor">
+                                  <a:schemeClr val="dk1"/>
+                                </a:fontRef>
+                              </wps:style>
+                              <wps:txbx>
+                                <w:txbxContent>
+                                  <w:p>
+                                    <w:pPr>
+                                      <w:spacing w:after="0"/>
+                                      <w:jc w:val="center"/>
+                                      <w:rPr>
+                                        <w:rFonts w:cstheme="minorHAnsi"/>
+                                        <w:b/>
+                                        <w:bCs/>
+                                        <w:sz w:val="16"/>
+                                        <w:szCs w:val="16"/>
+                                      </w:rPr>
+                                    </w:pPr>
+                                    <w:proofErr w:type="spellStart"/>
+                                    <w:r>
+                                      <w:rPr>
+                                        <w:rFonts w:cstheme="minorHAnsi"/>
+                                        <w:b/>
+                                        <w:bCs/>
+                                        <w:sz w:val="16"/>
+                                        <w:szCs w:val="16"/>
+                                      </w:rPr>
+                                      <w:t>ooo</w:t>
+                                    </w:r>
+                                    <w:proofErr w:type="spellEnd"/>
+                                    <w:r>
+                                      <w:rPr>
+                                        <w:rFonts w:cstheme="minorHAnsi"/>
+                                        <w:b/>
+                                        <w:bCs/>
+                                        <w:sz w:val="16"/>
+                                        <w:szCs w:val="16"/>
+                                      </w:rPr>
+                                      <w:br/>
+                                      <w:t>Z</w:t>
+                                    </w:r>
+                                  </w:p>
+                                  <w:p>
+                                    <w:pPr>
+                                      <w:spacing w:after="0"/>
+                                      <w:jc w:val="center"/>
+                                      <w:rPr>
+                                        <w:rFonts w:cstheme="minorHAnsi"/>
+                                        <w:b/>
+                                        <w:bCs/>
+                                        <w:sz w:val="16"/>
+                                        <w:szCs w:val="16"/>
+                                      </w:rPr>
+                                    </w:pPr>
+                                  </w:p>
+                                </w:txbxContent>
+                              </wps:txbx>
+                              <wps:bodyPr rot="0" spcFirstLastPara="0" vertOverflow="overflow" horzOverflow="overflow" vert="horz" wrap="square" lIns="91440" tIns="45720" rIns="91440" bIns="45720" numCol="1" spcCol="0" rtlCol="0" fromWordArt="0" anchor="ctr" anchorCtr="0" forceAA="0" compatLnSpc="1">
+                                <a:prstTxWarp prst="textNoShape">
+                                  <a:avLst/>
+                                </a:prstTxWarp>
+                                <a:noAutofit/>
+                              </wps:bodyPr>
+                            </wps:wsp>
+                          </wpc:wpc>
+                        </a:graphicData>
+                      </a:graphic>
+                    </wp:inline>
+                  </w:drawing>
+                </mc:Choice>
+                <mc:Fallback>
+                  <w:pict>
+                    <v:group w14:anchorId="2BD27683" id="Zone de dessin 29" o:spid="_x0000_s1032" editas="canvas" style="width:45.35pt;height:45.5pt;mso-position-horizontal-relative:char;mso-position-vertical-relative:line" coordsize="5753,5778" o:gfxdata="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">
+                      <v:shape id="_x0000_s1033" type="#_x0000_t75" style="position:absolute;width:5753;height:5778;visibility:visible;mso-wrap-style:square" filled="t">
+                        <v:fill o:detectmouseclick="t"/>
+                        <v:path o:connecttype="none"/>
+                      </v:shape>
+                      <v:oval id="Ellipse 28" o:spid="_x0000_s1034" style="position:absolute;left:367;width:5397;height:5397;visibility:visible;mso-wrap-style:square;v-text-anchor:middle" o:gfxdata="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" fillcolor="white [3201]" strokecolor="black [3213]" strokeweight="1pt">
+                        <v:stroke joinstyle="miter"/>
+                        <v:textbox>
+                          <w:txbxContent>
+                            <w:p>
+                              <w:pPr>
+                                <w:spacing w:after="0"/>
+                                <w:jc w:val="center"/>
+                                <w:rPr>
+                                  <w:rFonts w:cstheme="minorHAnsi"/>
+                                  <w:b/>
+                                  <w:bCs/>
+                                  <w:sz w:val="16"/>
+                                  <w:szCs w:val="16"/>
+                                </w:rPr>
+                              </w:pPr>
+                              <w:proofErr w:type="spellStart"/>
+                              <w:r>
+                                <w:rPr>
+                                  <w:rFonts w:cstheme="minorHAnsi"/>
+                                  <w:b/>
+                                  <w:bCs/>
+                                  <w:sz w:val="16"/>
+                                  <w:szCs w:val="16"/>
+                                </w:rPr>
+                                <w:t>ooo</w:t>
+                              </w:r>
+                              <w:proofErr w:type="spellEnd"/>
+                              <w:r>
+                                <w:rPr>
+                                  <w:rFonts w:cstheme="minorHAnsi"/>
+                                  <w:b/>
+                                  <w:bCs/>
+                                  <w:sz w:val="16"/>
+                                  <w:szCs w:val="16"/>
+                                </w:rPr>
+                                <w:br/>
+                                <w:t>Z</w:t>
+                              </w:r>
+                            </w:p>
+                            <w:p>
+                              <w:pPr>
+                                <w:spacing w:after="0"/>
+                                <w:jc w:val="center"/>
+                                <w:rPr>
+                                  <w:rFonts w:cstheme="minorHAnsi"/>
+                                  <w:b/>
+                                  <w:bCs/>
+                                  <w:sz w:val="16"/>
+                                  <w:szCs w:val="16"/>
+                                </w:rPr>
+                              </w:pPr>
+                            </w:p>
+                          </w:txbxContent>
+                        </v:textbox>
+                      </v:oval>
+                      <w10:anchorlock/>
+                    </v:group>
+                  </w:pict>
+                </mc:Fallback>
+              </mc:AlternateContent>
+            </w:r>
+          </w:p>
+        </w:tc>
+      </w:tr>
+      <w:tr>
+        <w:trPr>
+          <w:jc w:val="center"/>
+        </w:trPr>
+        <w:tc>
+          <w:tcPr>
+            <w:tcW w:w="869" w:type="dxa"/>
+            <w:vAlign w:val="center"/>
+          </w:tcPr>
+          <w:p>
+            <w:pPr>
+              <w:rPr>
+                <w:noProof/>
+              </w:rPr>
+            </w:pPr>
+            <w:r>
+              <w:rPr>
+                <w:noProof/>
+              </w:rPr>
+              <w:t>Runner</w:t>
+            </w:r>
+          </w:p>
+        </w:tc>
+        <w:tc>
+          <w:tcPr>
+            <w:tcW w:w="0" w:type="auto"/>
+            <w:vAlign w:val="center"/>
+          </w:tcPr>
+          <w:p>
+            <w:r>
+              <w:rPr>
+                <w:noProof/>
+              </w:rPr>
+              <mc:AlternateContent>
+                <mc:Choice Requires="wpc">
+                  <w:drawing>
+                    <wp:inline distT="0" distB="0" distL="0" distR="0" wp14:anchorId="595EF032" wp14:editId="75D34427">
+                      <wp:extent cx="881943" cy="930301"/>
+                      <wp:effectExtent l="0" t="0" r="0" b="3175"/>
+                      <wp:docPr id="684" name="Zone de dessin 684"/>
+                      <wp:cNvGraphicFramePr>
+                        <a:graphicFrameLocks xmlns:a="http://schemas.openxmlformats.org/drawingml/2006/main" noChangeAspect="1"/>
+                      </wp:cNvGraphicFramePr>
+                      <a:graphic xmlns:a="http://schemas.openxmlformats.org/drawingml/2006/main">
+                        <a:graphicData uri="http://schemas.microsoft.com/office/word/2010/wordprocessingCanvas">
+                          <wpc:wpc>
+                            <wpc:bg>
+                              <a:solidFill>
+                                <a:prstClr val="white"/>
+                              </a:solidFill>
+                            </wpc:bg>
+                            <wpc:whole/>
+                            <wps:wsp>
+                              <wps:cNvPr id="682" name="Ellipse 682"/>
+                              <wps:cNvSpPr/>
+                              <wps:spPr>
+                                <a:xfrm>
+                                  <a:off x="184608" y="199844"/>
+                                  <a:ext cx="539750" cy="539750"/>
+                                </a:xfrm>
+                                <a:prstGeom prst="ellipse">
+                                  <a:avLst/>
+                                </a:prstGeom>
+                                <a:ln>
+                                  <a:solidFill>
+                                    <a:schemeClr val="tx1"/>
+                                  </a:solidFill>
+                                </a:ln>
+                              </wps:spPr>
+                              <wps:style>
+                                <a:lnRef idx="2">
+                                  <a:schemeClr val="accent6"/>
+                                </a:lnRef>
+                                <a:fillRef idx="1">
+                                  <a:schemeClr val="lt1"/>
+                                </a:fillRef>
+                                <a:effectRef idx="0">
+                                  <a:schemeClr val="accent6"/>
+                                </a:effectRef>
+                                <a:fontRef idx="minor">
+                                  <a:schemeClr val="dk1"/>
+                                </a:fontRef>
+                              </wps:style>
+                              <wps:txbx>
+                                <w:txbxContent>
+                                  <w:p>
+                                    <w:pPr>
+                                      <w:spacing w:after="0"/>
+                                      <w:jc w:val="center"/>
+                                      <w:rPr>
+                                        <w:rFonts w:cstheme="minorHAnsi"/>
+                                        <w:b/>
+                                        <w:bCs/>
+                                        <w:sz w:val="20"/>
+                                        <w:szCs w:val="20"/>
+                                      </w:rPr>
+                                    </w:pPr>
+                                    <w:r>
+                                      <w:rPr>
+                                        <w:rFonts w:cstheme="minorHAnsi"/>
+                                        <w:b/>
+                                        <w:bCs/>
+                                        <w:sz w:val="16"/>
+                                        <w:szCs w:val="16"/>
+                                      </w:rPr>
+                                      <w:t>++</w:t>
+                                    </w:r>
+                                  </w:p>
+                                </w:txbxContent>
+                              </wps:txbx>
+                              <wps:bodyPr rot="0" spcFirstLastPara="0" vertOverflow="overflow" horzOverflow="overflow" vert="horz" wrap="square" lIns="91440" tIns="45720" rIns="91440" bIns="45720" numCol="1" spcCol="0" rtlCol="0" fromWordArt="0" anchor="ctr" anchorCtr="0" forceAA="0" compatLnSpc="1">
+                                <a:prstTxWarp prst="textNoShape">
+                                  <a:avLst/>
+                                </a:prstTxWarp>
+                                <a:noAutofit/>
+                              </wps:bodyPr>
+                            </wps:wsp>
+                          </wpc:wpc>
+                        </a:graphicData>
+                      </a:graphic>
+                    </wp:inline>
+                  </w:drawing>
+                </mc:Choice>
+                <mc:Fallback>
+                  <w:pict>
+                    <v:group w14:anchorId="595EF032" id="Zone de dessin 684" o:spid="_x0000_s1035" editas="canvas" style="width:69.45pt;height:73.25pt;mso-position-horizontal-relative:char;mso-position-vertical-relative:line" coordsize="8813,9302" o:gfxdata="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">
+                      <v:shape id="_x0000_s1036" type="#_x0000_t75" style="position:absolute;width:8813;height:9302;visibility:visible;mso-wrap-style:square" filled="t">
+                        <v:fill o:detectmouseclick="t"/>
+                        <v:path o:connecttype="none"/>
+                      </v:shape>
+                      <v:oval id="Ellipse 682" o:spid="_x0000_s1037" style="position:absolute;left:1846;top:1998;width:5397;height:5397;visibility:visible;mso-wrap-style:square;v-text-anchor:middle" o:gfxdata="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" fillcolor="white [3201]" strokecolor="black [3213]" strokeweight="1pt">
+                        <v:stroke joinstyle="miter"/>
+                        <v:textbox>
+                          <w:txbxContent>
+                            <w:p>
+                              <w:pPr>
+                                <w:spacing w:after="0"/>
+                                <w:jc w:val="center"/>
+                                <w:rPr>
+                                  <w:rFonts w:cstheme="minorHAnsi"/>
+                                  <w:b/>
+                                  <w:bCs/>
+                                  <w:sz w:val="20"/>
+                                  <w:szCs w:val="20"/>
+                                </w:rPr>
+                              </w:pPr>
+                              <w:r>
+                                <w:rPr>
+                                  <w:rFonts w:cstheme="minorHAnsi"/>
+                                  <w:b/>
+                                  <w:bCs/>
+                                  <w:sz w:val="16"/>
+                                  <w:szCs w:val="16"/>
+                                </w:rPr>
+                                <w:t>++</w:t>
+                              </w:r>
+                            </w:p>
+                          </w:txbxContent>
+                        </v:textbox>
+                      </v:oval>
+                      <w10:anchorlock/>
+                    </v:group>
+                  </w:pict>
+                </mc:Fallback>
+              </mc:AlternateContent>
+            </w:r>
+          </w:p>
+        </w:tc>
+        <w:tc>
+          <w:tcPr>
+            <w:tcW w:w="0" w:type="auto"/>
+            <w:vAlign w:val="center"/>
+          </w:tcPr>
+          <w:p>
+            <w:r>
+              <w:rPr>
+                <w:noProof/>
+              </w:rPr>
+              <mc:AlternateContent>
+                <mc:Choice Requires="wpc">
+                  <w:drawing>
+                    <wp:inline distT="0" distB="0" distL="0" distR="0" wp14:anchorId="6F253B5C" wp14:editId="4777A476">
+                      <wp:extent cx="575310" cy="609600"/>
+                      <wp:effectExtent l="0" t="0" r="15240" b="0"/>
+                      <wp:docPr id="676" name="Zone de dessin 676"/>
+                      <wp:cNvGraphicFramePr>
+                        <a:graphicFrameLocks xmlns:a="http://schemas.openxmlformats.org/drawingml/2006/main" noChangeAspect="1"/>
+                      </wp:cNvGraphicFramePr>
+                      <a:graphic xmlns:a="http://schemas.openxmlformats.org/drawingml/2006/main">
+                        <a:graphicData uri="http://schemas.microsoft.com/office/word/2010/wordprocessingCanvas">
+                          <wpc:wpc>
+                            <wpc:bg>
+                              <a:solidFill>
+                                <a:prstClr val="white"/>
+                              </a:solidFill>
+                            </wpc:bg>
+                            <wpc:whole/>
+                            <wps:wsp>
+                              <wps:cNvPr id="675" name="Ellipse 675"/>
+                              <wps:cNvSpPr/>
+                              <wps:spPr>
+                                <a:xfrm>
+                                  <a:off x="36725" y="31751"/>
+                                  <a:ext cx="539750" cy="539750"/>
+                                </a:xfrm>
+                                <a:prstGeom prst="ellipse">
+                                  <a:avLst/>
+                                </a:prstGeom>
+                                <a:ln>
+                                  <a:solidFill>
+                                    <a:schemeClr val="tx1"/>
+                                  </a:solidFill>
+                                </a:ln>
+                              </wps:spPr>
+                              <wps:style>
+                                <a:lnRef idx="2">
+                                  <a:schemeClr val="accent6"/>
+                                </a:lnRef>
+                                <a:fillRef idx="1">
+                                  <a:schemeClr val="lt1"/>
+                                </a:fillRef>
+                                <a:effectRef idx="0">
+                                  <a:schemeClr val="accent6"/>
+                                </a:effectRef>
+                                <a:fontRef idx="minor">
+                                  <a:schemeClr val="dk1"/>
+                                </a:fontRef>
+                              </wps:style>
+                              <wps:txbx>
+                                <w:txbxContent>
+                                  <w:p>
+                                    <w:pPr>
+                                      <w:spacing w:after="0"/>
+                                      <w:jc w:val="center"/>
+                                      <w:rPr>
+                                        <w:rFonts w:cstheme="minorHAnsi"/>
+                                        <w:b/>
+                                        <w:bCs/>
+                                        <w:sz w:val="16"/>
+                                        <w:szCs w:val="16"/>
+                                      </w:rPr>
+                                    </w:pPr>
+                                    <w:r>
+                                      <w:rPr>
+                                        <w:rFonts w:cstheme="minorHAnsi"/>
+                                        <w:b/>
+                                        <w:bCs/>
+                                        <w:sz w:val="16"/>
+                                        <w:szCs w:val="16"/>
+                                      </w:rPr>
+                                      <w:t>++</w:t>
+                                    </w:r>
+                                    <w:r>
+                                      <w:rPr>
+                                        <w:rFonts w:cstheme="minorHAnsi"/>
+                                        <w:b/>
+                                        <w:bCs/>
+                                        <w:sz w:val="16"/>
+                                        <w:szCs w:val="16"/>
+                                      </w:rPr>
+                                      <w:br/>
+                                    </w:r>
+                                    <w:r>
+                                      <w:rPr>
+                                        <w:rFonts w:cstheme="minorHAnsi"/>
+                                        <w:b/>
+                                        <w:bCs/>
+                                        <w:sz w:val="16"/>
+                                        <w:szCs w:val="16"/>
+                                      </w:rPr>
+                                      <w:t>Z</w:t>
+                                    </w:r>
+                                  </w:p>
+                                  <w:p>
+                                    <w:pPr>
+                                      <w:jc w:val="center"/>
+                                      <w:rPr>
+                                        <w:rFonts w:cstheme="minorHAnsi"/>
+                                        <w:b/>
+                                        <w:bCs/>
+                                        <w:sz w:val="18"/>
+                                        <w:szCs w:val="18"/>
+                                      </w:rPr>
+                                    </w:pPr>
+                                  </w:p>
+                                </w:txbxContent>
+                              </wps:txbx>
+                              <wps:bodyPr rot="0" spcFirstLastPara="0" vertOverflow="overflow" horzOverflow="overflow" vert="horz" wrap="square" lIns="91440" tIns="45720" rIns="91440" bIns="45720" numCol="1" spcCol="0" rtlCol="0" fromWordArt="0" anchor="ctr" anchorCtr="0" forceAA="0" compatLnSpc="1">
+                                <a:prstTxWarp prst="textNoShape">
+                                  <a:avLst/>
+                                </a:prstTxWarp>
+                                <a:noAutofit/>
+                              </wps:bodyPr>
+                            </wps:wsp>
+                          </wpc:wpc>
+                        </a:graphicData>
+                      </a:graphic>
+                    </wp:inline>
+                  </w:drawing>
+                </mc:Choice>
+                <mc:Fallback>
+                  <w:pict>
+                    <v:group w14:anchorId="6F253B5C" id="Zone de dessin 676" o:spid="_x0000_s1038" editas="canvas" style="width:45.3pt;height:48pt;mso-position-horizontal-relative:char;mso-position-vertical-relative:line" coordsize="5753,6096" o:gfxdata="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">
+                      <v:shape id="_x0000_s1039" type="#_x0000_t75" style="position:absolute;width:5753;height:6096;visibility:visible;mso-wrap-style:square" filled="t">
+                        <v:fill o:detectmouseclick="t"/>
+                        <v:path o:connecttype="none"/>
+                      </v:shape>
+                      <v:oval id="Ellipse 675" o:spid="_x0000_s1040" style="position:absolute;left:367;top:317;width:5397;height:5398;visibility:visible;mso-wrap-style:square;v-text-anchor:middle" o:gfxdata="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" fillcolor="white [3201]" strokecolor="black [3213]" strokeweight="1pt">
+                        <v:stroke joinstyle="miter"/>
+                        <v:textbox>
+                          <w:txbxContent>
+                            <w:p>
+                              <w:pPr>
+                                <w:spacing w:after="0"/>
+                                <w:jc w:val="center"/>
+                                <w:rPr>
+                                  <w:rFonts w:cstheme="minorHAnsi"/>
+                                  <w:b/>
+                                  <w:bCs/>
+                                  <w:sz w:val="16"/>
+                                  <w:szCs w:val="16"/>
+                                </w:rPr>
+                              </w:pPr>
+                              <w:r>
+                                <w:rPr>
+                                  <w:rFonts w:cstheme="minorHAnsi"/>
+                                  <w:b/>
+                                  <w:bCs/>
+                                  <w:sz w:val="16"/>
+                                  <w:szCs w:val="16"/>
+                                </w:rPr>
+                                <w:t>++</w:t>
+                              </w:r>
+                              <w:r>
+                                <w:rPr>
+                                  <w:rFonts w:cstheme="minorHAnsi"/>
+                                  <w:b/>
+                                  <w:bCs/>
+                                  <w:sz w:val="16"/>
+                                  <w:szCs w:val="16"/>
+                                </w:rPr>
+                                <w:br/>
+                              </w:r>
+                              <w:r>
+                                <w:rPr>
+                                  <w:rFonts w:cstheme="minorHAnsi"/>
+                                  <w:b/>
+                                  <w:bCs/>
+                                  <w:sz w:val="16"/>
+                                  <w:szCs w:val="16"/>
+                                </w:rPr>
+                                <w:t>Z</w:t>
+                              </w:r>
+                            </w:p>
+                            <w:p>
+                              <w:pPr>
+                                <w:jc w:val="center"/>
+                                <w:rPr>
+                                  <w:rFonts w:cstheme="minorHAnsi"/>
+                                  <w:b/>
+                                  <w:bCs/>
+                                  <w:sz w:val="18"/>
+                                  <w:szCs w:val="18"/>
+                                </w:rPr>
+                              </w:pPr>
+                            </w:p>
+                          </w:txbxContent>
+                        </v:textbox>
+                      </v:oval>
+                      <w10:anchorlock/>
+                    </v:group>
+                  </w:pict>
+                </mc:Fallback>
+              </mc:AlternateContent>
+            </w:r>
+          </w:p>
+        </w:tc>
+        <w:tc>
+          <w:tcPr>
+            <w:tcW w:w="0" w:type="auto"/>
+            <w:vAlign w:val="center"/>
+          </w:tcPr>
+          <w:p>
+            <w:r>
+              <w:rPr>
+                <w:noProof/>
+              </w:rPr>
+              <mc:AlternateContent>
+                <mc:Choice Requires="wpc">
+                  <w:drawing>
+                    <wp:inline distT="0" distB="0" distL="0" distR="0" wp14:anchorId="39F47A48" wp14:editId="7303F22C">
+                      <wp:extent cx="575310" cy="609600"/>
+                      <wp:effectExtent l="0" t="0" r="15240" b="0"/>
+                      <wp:docPr id="689" name="Zone de dessin 689"/>
+                      <wp:cNvGraphicFramePr>
+                        <a:graphicFrameLocks xmlns:a="http://schemas.openxmlformats.org/drawingml/2006/main" noChangeAspect="1"/>
+                      </wp:cNvGraphicFramePr>
+                      <a:graphic xmlns:a="http://schemas.openxmlformats.org/drawingml/2006/main">
+                        <a:graphicData uri="http://schemas.microsoft.com/office/word/2010/wordprocessingCanvas">
+                          <wpc:wpc>
+                            <wpc:bg>
+                              <a:solidFill>
+                                <a:prstClr val="white"/>
+                              </a:solidFill>
+                            </wpc:bg>
+                            <wpc:whole/>
+                            <wps:wsp>
+                              <wps:cNvPr id="688" name="Ellipse 688"/>
+                              <wps:cNvSpPr/>
+                              <wps:spPr>
+                                <a:xfrm>
+                                  <a:off x="36725" y="31751"/>
+                                  <a:ext cx="539750" cy="539750"/>
+                                </a:xfrm>
+                                <a:prstGeom prst="ellipse">
+                                  <a:avLst/>
+                                </a:prstGeom>
+                                <a:ln>
+                                  <a:solidFill>
+                                    <a:schemeClr val="tx1"/>
+                                  </a:solidFill>
+                                </a:ln>
+                              </wps:spPr>
+                              <wps:style>
+                                <a:lnRef idx="2">
+                                  <a:schemeClr val="accent6"/>
+                                </a:lnRef>
+                                <a:fillRef idx="1">
+                                  <a:schemeClr val="lt1"/>
+                                </a:fillRef>
+                                <a:effectRef idx="0">
+                                  <a:schemeClr val="accent6"/>
+                                </a:effectRef>
+                                <a:fontRef idx="minor">
+                                  <a:schemeClr val="dk1"/>
+                                </a:fontRef>
+                              </wps:style>
+                              <wps:txbx>
+                                <w:txbxContent>
+                                  <w:p>
+                                    <w:pPr>
+                                      <w:spacing w:after="0"/>
+                                      <w:jc w:val="center"/>
+                                      <w:rPr>
+                                        <w:rFonts w:cstheme="minorHAnsi"/>
+                                        <w:b/>
+                                        <w:bCs/>
+                                        <w:color w:val="FF0000"/>
+                                        <w:sz w:val="36"/>
+                                        <w:szCs w:val="36"/>
+                                      </w:rPr>
+                                    </w:pPr>
+                                    <w:r>
+                                      <w:rPr>
+                                        <w:rFonts w:cstheme="minorHAnsi"/>
+                                        <w:b/>
+                                        <w:bCs/>
+                                        <w:color w:val="FF0000"/>
+                                        <w:sz w:val="36"/>
+                                        <w:szCs w:val="36"/>
+                                      </w:rPr>
+                                      <w:t>!</w:t>
+                                    </w:r>
+                                  </w:p>
+                                </w:txbxContent>
+                              </wps:txbx>
+                              <wps:bodyPr rot="0" spcFirstLastPara="0" vertOverflow="overflow" horzOverflow="overflow" vert="horz" wrap="square" lIns="91440" tIns="45720" rIns="91440" bIns="45720" numCol="1" spcCol="0" rtlCol="0" fromWordArt="0" anchor="ctr" anchorCtr="0" forceAA="0" compatLnSpc="1">
+                                <a:prstTxWarp prst="textNoShape">
+                                  <a:avLst/>
+                                </a:prstTxWarp>
+                                <a:noAutofit/>
+                              </wps:bodyPr>
+                            </wps:wsp>
+                          </wpc:wpc>
+                        </a:graphicData>
+                      </a:graphic>
+                    </wp:inline>
+                  </w:drawing>
+                </mc:Choice>
+                <mc:Fallback>
+                  <w:pict>
+                    <v:group w14:anchorId="39F47A48" id="Zone de dessin 689" o:spid="_x0000_s1041" editas="canvas" style="width:45.3pt;height:48pt;mso-position-horizontal-relative:char;mso-position-vertical-relative:line" coordsize="5753,6096" o:gfxdata="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">
+                      <v:shape id="_x0000_s1042" type="#_x0000_t75" style="position:absolute;width:5753;height:6096;visibility:visible;mso-wrap-style:square" filled="t">
+                        <v:fill o:detectmouseclick="t"/>
+                        <v:path o:connecttype="none"/>
+                      </v:shape>
+                      <v:oval id="Ellipse 688" o:spid="_x0000_s1043" style="position:absolute;left:367;top:317;width:5397;height:5398;visibility:visible;mso-wrap-style:square;v-text-anchor:middle" o:gfxdata="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" fillcolor="white [3201]" strokecolor="black [3213]" strokeweight="1pt">
+                        <v:stroke joinstyle="miter"/>
+                        <v:textbox>
+                          <w:txbxContent>
+                            <w:p>
+                              <w:pPr>
+                                <w:spacing w:after="0"/>
+                                <w:jc w:val="center"/>
+                                <w:rPr>
+                                  <w:rFonts w:cstheme="minorHAnsi"/>
+                                  <w:b/>
+                                  <w:bCs/>
+                                  <w:color w:val="FF0000"/>
+                                  <w:sz w:val="36"/>
+                                  <w:szCs w:val="36"/>
+                                </w:rPr>
+                              </w:pPr>
+                              <w:r>
+                                <w:rPr>
+                                  <w:rFonts w:cstheme="minorHAnsi"/>
+                                  <w:b/>
+                                  <w:bCs/>
+                                  <w:color w:val="FF0000"/>
+                                  <w:sz w:val="36"/>
+                                  <w:szCs w:val="36"/>
+                                </w:rPr>
+                                <w:t>!</w:t>
+                              </w:r>
+                            </w:p>
+                          </w:txbxContent>
+                        </v:textbox>
+                      </v:oval>
+                      <w10:anchorlock/>
+                    </v:group>
+                  </w:pict>
+                </mc:Fallback>
+              </mc:AlternateContent>
+            </w:r>
+          </w:p>
+        </w:tc>
+      </w:tr>
+    </w:tbl>
+    <w:p/>
     <w:sectPr>
       <w:headerReference w:type="default" r:id="rId19"/>
       <w:pgSz w:w="11906" w:h="16838"/>
@@ -2799,7 +3951,7 @@
 </file>
 
 <file path=word/endnotes.xml><?xml version="1.0" encoding="utf-8"?>
-<w:endnotes xmlns:wpc="http://schemas.microsoft.com/office/word/2010/wordprocessingCanvas" xmlns:cx="http://schemas.microsoft.com/office/drawing/2014/chartex" xmlns:cx1="http://schemas.microsoft.com/office/drawing/2015/9/8/chartex" xmlns:cx2="http://schemas.microsoft.com/office/drawing/2015/10/21/chartex" xmlns:cx3="http://schemas.microsoft.com/office/drawing/2016/5/9/chartex" xmlns:cx4="http://schemas.microsoft.com/office/drawing/2016/5/10/chartex" xmlns:cx5="http://schemas.microsoft.com/office/drawing/2016/5/11/chartex" xmlns:cx6="http://schemas.microsoft.com/office/drawing/2016/5/12/chartex" xmlns:cx7="http://schemas.microsoft.com/office/drawing/2016/5/13/chartex" xmlns:cx8="http://schemas.microsoft.com/office/drawing/2016/5/14/chartex" xmlns:mc="http://schemas.openxmlformats.org/markup-compatibility/2006" xmlns:aink="http://schemas.microsoft.com/office/drawing/2016/ink" xmlns:am3d="http://schemas.microsoft.com/office/drawing/2017/model3d" xmlns:o="urn:schemas-microsoft-com:office:office" xmlns:r="http://schemas.openxmlformats.org/officeDocument/2006/relationships" xmlns:m="http://schemas.openxmlformats.org/officeDocument/2006/math" xmlns:v="urn:schemas-microsoft-com:vml" xmlns:wp14="http://schemas.microsoft.com/office/word/2010/wordprocessingDrawing" xmlns:wp="http://schemas.openxmlformats.org/drawingml/2006/wordprocessingDrawing" xmlns:w10="urn:schemas-microsoft-com:office:word" xmlns:w="http://schemas.openxmlformats.org/wordprocessingml/2006/main" xmlns:w14="http://schemas.microsoft.com/office/word/2010/wordml" xmlns:w15="http://schemas.microsoft.com/office/word/2012/wordml" xmlns:w16cex="http://schemas.microsoft.com/office/word/2018/wordml/cex" xmlns:w16cid="http://schemas.microsoft.com/office/word/2016/wordml/cid" xmlns:w16="http://schemas.microsoft.com/office/word/2018/wordml" xmlns:w16se="http://schemas.microsoft.com/office/word/2015/wordml/symex" xmlns:wpg="http://schemas.microsoft.com/office/word/2010/wordprocessingGroup" xmlns:wpi="http://schemas.microsoft.com/office/word/2010/wordprocessingInk" xmlns:wne="http://schemas.microsoft.com/office/word/2006/wordml" xmlns:wps="http://schemas.microsoft.com/office/word/2010/wordprocessingShape" mc:Ignorable="w14 w15 w16se w16cid w16 w16cex wp14">
+<w:endnotes xmlns:wpc="http://schemas.microsoft.com/office/word/2010/wordprocessingCanvas" xmlns:cx="http://schemas.microsoft.com/office/drawing/2014/chartex" xmlns:cx1="http://schemas.microsoft.com/office/drawing/2015/9/8/chartex" xmlns:cx2="http://schemas.microsoft.com/office/drawing/2015/10/21/chartex" xmlns:cx3="http://schemas.microsoft.com/office/drawing/2016/5/9/chartex" xmlns:cx4="http://schemas.microsoft.com/office/drawing/2016/5/10/chartex" xmlns:cx5="http://schemas.microsoft.com/office/drawing/2016/5/11/chartex" xmlns:cx6="http://schemas.microsoft.com/office/drawing/2016/5/12/chartex" xmlns:cx7="http://schemas.microsoft.com/office/drawing/2016/5/13/chartex" xmlns:cx8="http://schemas.microsoft.com/office/drawing/2016/5/14/chartex" xmlns:mc="http://schemas.openxmlformats.org/markup-compatibility/2006" xmlns:aink="http://schemas.microsoft.com/office/drawing/2016/ink" xmlns:am3d="http://schemas.microsoft.com/office/drawing/2017/model3d" xmlns:o="urn:schemas-microsoft-com:office:office" xmlns:r="http://schemas.openxmlformats.org/officeDocument/2006/relationships" xmlns:m="http://schemas.openxmlformats.org/officeDocument/2006/math" xmlns:v="urn:schemas-microsoft-com:vml" xmlns:wp14="http://schemas.microsoft.com/office/word/2010/wordprocessingDrawing" xmlns:wp="http://schemas.openxmlformats.org/drawingml/2006/wordprocessingDrawing" xmlns:w10="urn:schemas-microsoft-com:office:word" xmlns:w="http://schemas.openxmlformats.org/wordprocessingml/2006/main" xmlns:w14="http://schemas.microsoft.com/office/word/2010/wordml" xmlns:w15="http://schemas.microsoft.com/office/word/2012/wordml" xmlns:w16cex="http://schemas.microsoft.com/office/word/2018/wordml/cex" xmlns:w16cid="http://schemas.microsoft.com/office/word/2016/wordml/cid" xmlns:w16="http://schemas.microsoft.com/office/word/2018/wordml" xmlns:w16sdtdh="http://schemas.microsoft.com/office/word/2020/wordml/sdtdatahash" xmlns:w16se="http://schemas.microsoft.com/office/word/2015/wordml/symex" xmlns:wpg="http://schemas.microsoft.com/office/word/2010/wordprocessingGroup" xmlns:wpi="http://schemas.microsoft.com/office/word/2010/wordprocessingInk" xmlns:wne="http://schemas.microsoft.com/office/word/2006/wordml" xmlns:wps="http://schemas.microsoft.com/office/word/2010/wordprocessingShape" mc:Ignorable="w14 w15 w16se w16cid w16 w16cex w16sdtdh wp14">
   <w:endnote w:type="separator" w:id="-1">
     <w:p>
       <w:pPr>
@@ -2824,7 +3976,7 @@
 </file>
 
 <file path=word/footnotes.xml><?xml version="1.0" encoding="utf-8"?>
-<w:footnotes xmlns:wpc="http://schemas.microsoft.com/office/word/2010/wordprocessingCanvas" xmlns:cx="http://schemas.microsoft.com/office/drawing/2014/chartex" xmlns:cx1="http://schemas.microsoft.com/office/drawing/2015/9/8/chartex" xmlns:cx2="http://schemas.microsoft.com/office/drawing/2015/10/21/chartex" xmlns:cx3="http://schemas.microsoft.com/office/drawing/2016/5/9/chartex" xmlns:cx4="http://schemas.microsoft.com/office/drawing/2016/5/10/chartex" xmlns:cx5="http://schemas.microsoft.com/office/drawing/2016/5/11/chartex" xmlns:cx6="http://schemas.microsoft.com/office/drawing/2016/5/12/chartex" xmlns:cx7="http://schemas.microsoft.com/office/drawing/2016/5/13/chartex" xmlns:cx8="http://schemas.microsoft.com/office/drawing/2016/5/14/chartex" xmlns:mc="http://schemas.openxmlformats.org/markup-compatibility/2006" xmlns:aink="http://schemas.microsoft.com/office/drawing/2016/ink" xmlns:am3d="http://schemas.microsoft.com/office/drawing/2017/model3d" xmlns:o="urn:schemas-microsoft-com:office:office" xmlns:r="http://schemas.openxmlformats.org/officeDocument/2006/relationships" xmlns:m="http://schemas.openxmlformats.org/officeDocument/2006/math" xmlns:v="urn:schemas-microsoft-com:vml" xmlns:wp14="http://schemas.microsoft.com/office/word/2010/wordprocessingDrawing" xmlns:wp="http://schemas.openxmlformats.org/drawingml/2006/wordprocessingDrawing" xmlns:w10="urn:schemas-microsoft-com:office:word" xmlns:w="http://schemas.openxmlformats.org/wordprocessingml/2006/main" xmlns:w14="http://schemas.microsoft.com/office/word/2010/wordml" xmlns:w15="http://schemas.microsoft.com/office/word/2012/wordml" xmlns:w16cex="http://schemas.microsoft.com/office/word/2018/wordml/cex" xmlns:w16cid="http://schemas.microsoft.com/office/word/2016/wordml/cid" xmlns:w16="http://schemas.microsoft.com/office/word/2018/wordml" xmlns:w16se="http://schemas.microsoft.com/office/word/2015/wordml/symex" xmlns:wpg="http://schemas.microsoft.com/office/word/2010/wordprocessingGroup" xmlns:wpi="http://schemas.microsoft.com/office/word/2010/wordprocessingInk" xmlns:wne="http://schemas.microsoft.com/office/word/2006/wordml" xmlns:wps="http://schemas.microsoft.com/office/word/2010/wordprocessingShape" mc:Ignorable="w14 w15 w16se w16cid w16 w16cex wp14">
+<w:footnotes xmlns:wpc="http://schemas.microsoft.com/office/word/2010/wordprocessingCanvas" xmlns:cx="http://schemas.microsoft.com/office/drawing/2014/chartex" xmlns:cx1="http://schemas.microsoft.com/office/drawing/2015/9/8/chartex" xmlns:cx2="http://schemas.microsoft.com/office/drawing/2015/10/21/chartex" xmlns:cx3="http://schemas.microsoft.com/office/drawing/2016/5/9/chartex" xmlns:cx4="http://schemas.microsoft.com/office/drawing/2016/5/10/chartex" xmlns:cx5="http://schemas.microsoft.com/office/drawing/2016/5/11/chartex" xmlns:cx6="http://schemas.microsoft.com/office/drawing/2016/5/12/chartex" xmlns:cx7="http://schemas.microsoft.com/office/drawing/2016/5/13/chartex" xmlns:cx8="http://schemas.microsoft.com/office/drawing/2016/5/14/chartex" xmlns:mc="http://schemas.openxmlformats.org/markup-compatibility/2006" xmlns:aink="http://schemas.microsoft.com/office/drawing/2016/ink" xmlns:am3d="http://schemas.microsoft.com/office/drawing/2017/model3d" xmlns:o="urn:schemas-microsoft-com:office:office" xmlns:r="http://schemas.openxmlformats.org/officeDocument/2006/relationships" xmlns:m="http://schemas.openxmlformats.org/officeDocument/2006/math" xmlns:v="urn:schemas-microsoft-com:vml" xmlns:wp14="http://schemas.microsoft.com/office/word/2010/wordprocessingDrawing" xmlns:wp="http://schemas.openxmlformats.org/drawingml/2006/wordprocessingDrawing" xmlns:w10="urn:schemas-microsoft-com:office:word" xmlns:w="http://schemas.openxmlformats.org/wordprocessingml/2006/main" xmlns:w14="http://schemas.microsoft.com/office/word/2010/wordml" xmlns:w15="http://schemas.microsoft.com/office/word/2012/wordml" xmlns:w16cex="http://schemas.microsoft.com/office/word/2018/wordml/cex" xmlns:w16cid="http://schemas.microsoft.com/office/word/2016/wordml/cid" xmlns:w16="http://schemas.microsoft.com/office/word/2018/wordml" xmlns:w16sdtdh="http://schemas.microsoft.com/office/word/2020/wordml/sdtdatahash" xmlns:w16se="http://schemas.microsoft.com/office/word/2015/wordml/symex" xmlns:wpg="http://schemas.microsoft.com/office/word/2010/wordprocessingGroup" xmlns:wpi="http://schemas.microsoft.com/office/word/2010/wordprocessingInk" xmlns:wne="http://schemas.microsoft.com/office/word/2006/wordml" xmlns:wps="http://schemas.microsoft.com/office/word/2010/wordprocessingShape" mc:Ignorable="w14 w15 w16se w16cid w16 w16cex w16sdtdh wp14">
   <w:footnote w:type="separator" w:id="-1">
     <w:p>
       <w:pPr>
@@ -2849,7 +4001,7 @@
 </file>
 
 <file path=word/header1.xml><?xml version="1.0" encoding="utf-8"?>
-<w:hdr xmlns:wpc="http://schemas.microsoft.com/office/word/2010/wordprocessingCanvas" xmlns:cx="http://schemas.microsoft.com/office/drawing/2014/chartex" xmlns:cx1="http://schemas.microsoft.com/office/drawing/2015/9/8/chartex" xmlns:cx2="http://schemas.microsoft.com/office/drawing/2015/10/21/chartex" xmlns:cx3="http://schemas.microsoft.com/office/drawing/2016/5/9/chartex" xmlns:cx4="http://schemas.microsoft.com/office/drawing/2016/5/10/chartex" xmlns:cx5="http://schemas.microsoft.com/office/drawing/2016/5/11/chartex" xmlns:cx6="http://schemas.microsoft.com/office/drawing/2016/5/12/chartex" xmlns:cx7="http://schemas.microsoft.com/office/drawing/2016/5/13/chartex" xmlns:cx8="http://schemas.microsoft.com/office/drawing/2016/5/14/chartex" xmlns:mc="http://schemas.openxmlformats.org/markup-compatibility/2006" xmlns:aink="http://schemas.microsoft.com/office/drawing/2016/ink" xmlns:am3d="http://schemas.microsoft.com/office/drawing/2017/model3d" xmlns:o="urn:schemas-microsoft-com:office:office" xmlns:r="http://schemas.openxmlformats.org/officeDocument/2006/relationships" xmlns:m="http://schemas.openxmlformats.org/officeDocument/2006/math" xmlns:v="urn:schemas-microsoft-com:vml" xmlns:wp14="http://schemas.microsoft.com/office/word/2010/wordprocessingDrawing" xmlns:wp="http://schemas.openxmlformats.org/drawingml/2006/wordprocessingDrawing" xmlns:w10="urn:schemas-microsoft-com:office:word" xmlns:w="http://schemas.openxmlformats.org/wordprocessingml/2006/main" xmlns:w14="http://schemas.microsoft.com/office/word/2010/wordml" xmlns:w15="http://schemas.microsoft.com/office/word/2012/wordml" xmlns:w16cex="http://schemas.microsoft.com/office/word/2018/wordml/cex" xmlns:w16cid="http://schemas.microsoft.com/office/word/2016/wordml/cid" xmlns:w16="http://schemas.microsoft.com/office/word/2018/wordml" xmlns:w16se="http://schemas.microsoft.com/office/word/2015/wordml/symex" xmlns:wpg="http://schemas.microsoft.com/office/word/2010/wordprocessingGroup" xmlns:wpi="http://schemas.microsoft.com/office/word/2010/wordprocessingInk" xmlns:wne="http://schemas.microsoft.com/office/word/2006/wordml" xmlns:wps="http://schemas.microsoft.com/office/word/2010/wordprocessingShape" mc:Ignorable="w14 w15 w16se w16cid w16 w16cex wp14">
+<w:hdr xmlns:wpc="http://schemas.microsoft.com/office/word/2010/wordprocessingCanvas" xmlns:cx="http://schemas.microsoft.com/office/drawing/2014/chartex" xmlns:cx1="http://schemas.microsoft.com/office/drawing/2015/9/8/chartex" xmlns:cx2="http://schemas.microsoft.com/office/drawing/2015/10/21/chartex" xmlns:cx3="http://schemas.microsoft.com/office/drawing/2016/5/9/chartex" xmlns:cx4="http://schemas.microsoft.com/office/drawing/2016/5/10/chartex" xmlns:cx5="http://schemas.microsoft.com/office/drawing/2016/5/11/chartex" xmlns:cx6="http://schemas.microsoft.com/office/drawing/2016/5/12/chartex" xmlns:cx7="http://schemas.microsoft.com/office/drawing/2016/5/13/chartex" xmlns:cx8="http://schemas.microsoft.com/office/drawing/2016/5/14/chartex" xmlns:mc="http://schemas.openxmlformats.org/markup-compatibility/2006" xmlns:aink="http://schemas.microsoft.com/office/drawing/2016/ink" xmlns:am3d="http://schemas.microsoft.com/office/drawing/2017/model3d" xmlns:o="urn:schemas-microsoft-com:office:office" xmlns:r="http://schemas.openxmlformats.org/officeDocument/2006/relationships" xmlns:m="http://schemas.openxmlformats.org/officeDocument/2006/math" xmlns:v="urn:schemas-microsoft-com:vml" xmlns:wp14="http://schemas.microsoft.com/office/word/2010/wordprocessingDrawing" xmlns:wp="http://schemas.openxmlformats.org/drawingml/2006/wordprocessingDrawing" xmlns:w10="urn:schemas-microsoft-com:office:word" xmlns:w="http://schemas.openxmlformats.org/wordprocessingml/2006/main" xmlns:w14="http://schemas.microsoft.com/office/word/2010/wordml" xmlns:w15="http://schemas.microsoft.com/office/word/2012/wordml" xmlns:w16cex="http://schemas.microsoft.com/office/word/2018/wordml/cex" xmlns:w16cid="http://schemas.microsoft.com/office/word/2016/wordml/cid" xmlns:w16="http://schemas.microsoft.com/office/word/2018/wordml" xmlns:w16sdtdh="http://schemas.microsoft.com/office/word/2020/wordml/sdtdatahash" xmlns:w16se="http://schemas.microsoft.com/office/word/2015/wordml/symex" xmlns:wpg="http://schemas.microsoft.com/office/word/2010/wordprocessingGroup" xmlns:wpi="http://schemas.microsoft.com/office/word/2010/wordprocessingInk" xmlns:wne="http://schemas.microsoft.com/office/word/2006/wordml" xmlns:wps="http://schemas.microsoft.com/office/word/2010/wordprocessingShape" mc:Ignorable="w14 w15 w16se w16cid w16 w16cex w16sdtdh wp14">
   <w:p>
     <w:pPr>
       <w:pStyle w:val="En-tte"/>
@@ -2890,7 +4042,7 @@
       <w:rPr>
         <w:noProof/>
       </w:rPr>
-      <w:t>2021-0305-1926</w:t>
+      <w:t>2021-0626-1329</w:t>
     </w:r>
     <w:r>
       <w:rPr>
@@ -2936,7 +4088,7 @@
 </file>
 
 <file path=word/numbering.xml><?xml version="1.0" encoding="utf-8"?>
-<w:numbering xmlns:wpc="http://schemas.microsoft.com/office/word/2010/wordprocessingCanvas" xmlns:cx="http://schemas.microsoft.com/office/drawing/2014/chartex" xmlns:cx1="http://schemas.microsoft.com/office/drawing/2015/9/8/chartex" xmlns:cx2="http://schemas.microsoft.com/office/drawing/2015/10/21/chartex" xmlns:cx3="http://schemas.microsoft.com/office/drawing/2016/5/9/chartex" xmlns:cx4="http://schemas.microsoft.com/office/drawing/2016/5/10/chartex" xmlns:cx5="http://schemas.microsoft.com/office/drawing/2016/5/11/chartex" xmlns:cx6="http://schemas.microsoft.com/office/drawing/2016/5/12/chartex" xmlns:cx7="http://schemas.microsoft.com/office/drawing/2016/5/13/chartex" xmlns:cx8="http://schemas.microsoft.com/office/drawing/2016/5/14/chartex" xmlns:mc="http://schemas.openxmlformats.org/markup-compatibility/2006" xmlns:aink="http://schemas.microsoft.com/office/drawing/2016/ink" xmlns:am3d="http://schemas.microsoft.com/office/drawing/2017/model3d" xmlns:o="urn:schemas-microsoft-com:office:office" xmlns:r="http://schemas.openxmlformats.org/officeDocument/2006/relationships" xmlns:m="http://schemas.openxmlformats.org/officeDocument/2006/math" xmlns:v="urn:schemas-microsoft-com:vml" xmlns:wp14="http://schemas.microsoft.com/office/word/2010/wordprocessingDrawing" xmlns:wp="http://schemas.openxmlformats.org/drawingml/2006/wordprocessingDrawing" xmlns:w10="urn:schemas-microsoft-com:office:word" xmlns:w="http://schemas.openxmlformats.org/wordprocessingml/2006/main" xmlns:w14="http://schemas.microsoft.com/office/word/2010/wordml" xmlns:w15="http://schemas.microsoft.com/office/word/2012/wordml" xmlns:w16cex="http://schemas.microsoft.com/office/word/2018/wordml/cex" xmlns:w16cid="http://schemas.microsoft.com/office/word/2016/wordml/cid" xmlns:w16="http://schemas.microsoft.com/office/word/2018/wordml" xmlns:w16se="http://schemas.microsoft.com/office/word/2015/wordml/symex" xmlns:wpg="http://schemas.microsoft.com/office/word/2010/wordprocessingGroup" xmlns:wpi="http://schemas.microsoft.com/office/word/2010/wordprocessingInk" xmlns:wne="http://schemas.microsoft.com/office/word/2006/wordml" xmlns:wps="http://schemas.microsoft.com/office/word/2010/wordprocessingShape" mc:Ignorable="w14 w15 w16se w16cid w16 w16cex wp14">
+<w:numbering xmlns:wpc="http://schemas.microsoft.com/office/word/2010/wordprocessingCanvas" xmlns:cx="http://schemas.microsoft.com/office/drawing/2014/chartex" xmlns:cx1="http://schemas.microsoft.com/office/drawing/2015/9/8/chartex" xmlns:cx2="http://schemas.microsoft.com/office/drawing/2015/10/21/chartex" xmlns:cx3="http://schemas.microsoft.com/office/drawing/2016/5/9/chartex" xmlns:cx4="http://schemas.microsoft.com/office/drawing/2016/5/10/chartex" xmlns:cx5="http://schemas.microsoft.com/office/drawing/2016/5/11/chartex" xmlns:cx6="http://schemas.microsoft.com/office/drawing/2016/5/12/chartex" xmlns:cx7="http://schemas.microsoft.com/office/drawing/2016/5/13/chartex" xmlns:cx8="http://schemas.microsoft.com/office/drawing/2016/5/14/chartex" xmlns:mc="http://schemas.openxmlformats.org/markup-compatibility/2006" xmlns:aink="http://schemas.microsoft.com/office/drawing/2016/ink" xmlns:am3d="http://schemas.microsoft.com/office/drawing/2017/model3d" xmlns:o="urn:schemas-microsoft-com:office:office" xmlns:r="http://schemas.openxmlformats.org/officeDocument/2006/relationships" xmlns:m="http://schemas.openxmlformats.org/officeDocument/2006/math" xmlns:v="urn:schemas-microsoft-com:vml" xmlns:wp14="http://schemas.microsoft.com/office/word/2010/wordprocessingDrawing" xmlns:wp="http://schemas.openxmlformats.org/drawingml/2006/wordprocessingDrawing" xmlns:w10="urn:schemas-microsoft-com:office:word" xmlns:w="http://schemas.openxmlformats.org/wordprocessingml/2006/main" xmlns:w14="http://schemas.microsoft.com/office/word/2010/wordml" xmlns:w15="http://schemas.microsoft.com/office/word/2012/wordml" xmlns:w16cex="http://schemas.microsoft.com/office/word/2018/wordml/cex" xmlns:w16cid="http://schemas.microsoft.com/office/word/2016/wordml/cid" xmlns:w16="http://schemas.microsoft.com/office/word/2018/wordml" xmlns:w16sdtdh="http://schemas.microsoft.com/office/word/2020/wordml/sdtdatahash" xmlns:w16se="http://schemas.microsoft.com/office/word/2015/wordml/symex" xmlns:wpg="http://schemas.microsoft.com/office/word/2010/wordprocessingGroup" xmlns:wpi="http://schemas.microsoft.com/office/word/2010/wordprocessingInk" xmlns:wne="http://schemas.microsoft.com/office/word/2006/wordml" xmlns:wps="http://schemas.microsoft.com/office/word/2010/wordprocessingShape" mc:Ignorable="w14 w15 w16se w16cid w16 w16cex w16sdtdh wp14">
   <w:abstractNum w:abstractNumId="0" w15:restartNumberingAfterBreak="0">
     <w:nsid w:val="00F035AB"/>
     <w:multiLevelType w:val="hybridMultilevel"/>
@@ -3853,7 +5005,7 @@
 </file>
 
 <file path=word/styles.xml><?xml version="1.0" encoding="utf-8"?>
-<w:styles xmlns:mc="http://schemas.openxmlformats.org/markup-compatibility/2006" xmlns:r="http://schemas.openxmlformats.org/officeDocument/2006/relationships" xmlns:w="http://schemas.openxmlformats.org/wordprocessingml/2006/main" xmlns:w14="http://schemas.microsoft.com/office/word/2010/wordml" xmlns:w15="http://schemas.microsoft.com/office/word/2012/wordml" xmlns:w16cex="http://schemas.microsoft.com/office/word/2018/wordml/cex" xmlns:w16cid="http://schemas.microsoft.com/office/word/2016/wordml/cid" xmlns:w16="http://schemas.microsoft.com/office/word/2018/wordml" xmlns:w16se="http://schemas.microsoft.com/office/word/2015/wordml/symex" mc:Ignorable="w14 w15 w16se w16cid w16 w16cex">
+<w:styles xmlns:mc="http://schemas.openxmlformats.org/markup-compatibility/2006" xmlns:r="http://schemas.openxmlformats.org/officeDocument/2006/relationships" xmlns:w="http://schemas.openxmlformats.org/wordprocessingml/2006/main" xmlns:w14="http://schemas.microsoft.com/office/word/2010/wordml" xmlns:w15="http://schemas.microsoft.com/office/word/2012/wordml" xmlns:w16cex="http://schemas.microsoft.com/office/word/2018/wordml/cex" xmlns:w16cid="http://schemas.microsoft.com/office/word/2016/wordml/cid" xmlns:w16="http://schemas.microsoft.com/office/word/2018/wordml" xmlns:w16sdtdh="http://schemas.microsoft.com/office/word/2020/wordml/sdtdatahash" xmlns:w16se="http://schemas.microsoft.com/office/word/2015/wordml/symex" mc:Ignorable="w14 w15 w16se w16cid w16 w16cex w16sdtdh">
   <w:docDefaults>
     <w:rPrDefault>
       <w:rPr>

--- a/UltimaTek-les-regles.docx
+++ b/UltimaTek-les-regles.docx
@@ -2828,9 +2828,9 @@
       </w:tblPr>
       <w:tblGrid>
         <w:gridCol w:w="869"/>
-        <w:gridCol w:w="1604"/>
-        <w:gridCol w:w="1146"/>
-        <w:gridCol w:w="1146"/>
+        <w:gridCol w:w="966"/>
+        <w:gridCol w:w="966"/>
+        <w:gridCol w:w="966"/>
       </w:tblGrid>
       <w:tr>
         <w:trPr>
@@ -2868,9 +2868,9 @@
               <mc:AlternateContent>
                 <mc:Choice Requires="wpc">
                   <w:drawing>
-                    <wp:inline distT="0" distB="0" distL="0" distR="0" wp14:anchorId="73BCF3C2" wp14:editId="1C213AA6">
-                      <wp:extent cx="716134" cy="719751"/>
-                      <wp:effectExtent l="0" t="0" r="8255" b="4445"/>
+                    <wp:inline distT="0" distB="0" distL="0" distR="0" wp14:anchorId="73BCF3C2" wp14:editId="3C255C21">
+                      <wp:extent cx="466775" cy="464185"/>
+                      <wp:effectExtent l="0" t="0" r="9525" b="0"/>
                       <wp:docPr id="678" name="Zone de dessin 678"/>
                       <wp:cNvGraphicFramePr>
                         <a:graphicFrameLocks xmlns:a="http://schemas.openxmlformats.org/drawingml/2006/main" noChangeAspect="1"/>
@@ -2889,8 +2889,8 @@
                               <wps:cNvSpPr/>
                               <wps:spPr>
                                 <a:xfrm>
-                                  <a:off x="124209" y="54145"/>
-                                  <a:ext cx="539750" cy="539750"/>
+                                  <a:off x="29474" y="25603"/>
+                                  <a:ext cx="402336" cy="402458"/>
                                 </a:xfrm>
                                 <a:prstGeom prst="ellipse">
                                   <a:avLst/>
@@ -2920,6 +2920,49 @@
                                   <w:p>
                                     <w:pPr>
                                       <w:spacing w:after="0"/>
+                                      <w:rPr>
+                                        <w:rFonts w:cstheme="minorHAnsi"/>
+                                        <w:b/>
+                                        <w:bCs/>
+                                        <w:sz w:val="16"/>
+                                        <w:szCs w:val="16"/>
+                                      </w:rPr>
+                                    </w:pPr>
+                                  </w:p>
+                                </w:txbxContent>
+                              </wps:txbx>
+                              <wps:bodyPr rot="0" spcFirstLastPara="0" vertOverflow="overflow" horzOverflow="overflow" vert="horz" wrap="square" lIns="30139" tIns="15069" rIns="30139" bIns="15069" numCol="1" spcCol="0" rtlCol="0" fromWordArt="0" anchor="ctr" anchorCtr="0" forceAA="0" compatLnSpc="1">
+                                <a:prstTxWarp prst="textNoShape">
+                                  <a:avLst/>
+                                </a:prstTxWarp>
+                                <a:noAutofit/>
+                              </wps:bodyPr>
+                            </wps:wsp>
+                            <wps:wsp>
+                              <wps:cNvPr id="5" name="Zone de texte 5"/>
+                              <wps:cNvSpPr txBox="1"/>
+                              <wps:spPr>
+                                <a:xfrm>
+                                  <a:off x="75663" y="84382"/>
+                                  <a:ext cx="311103" cy="284773"/>
+                                </a:xfrm>
+                                <a:prstGeom prst="rect">
+                                  <a:avLst/>
+                                </a:prstGeom>
+                                <a:solidFill>
+                                  <a:schemeClr val="lt1">
+                                    <a:alpha val="0"/>
+                                  </a:schemeClr>
+                                </a:solidFill>
+                                <a:ln w="6350">
+                                  <a:noFill/>
+                                </a:ln>
+                              </wps:spPr>
+                              <wps:txbx>
+                                <w:txbxContent>
+                                  <w:p>
+                                    <w:pPr>
+                                      <w:spacing w:after="0" w:line="240" w:lineRule="auto"/>
                                       <w:jc w:val="center"/>
                                       <w:rPr>
                                         <w:rFonts w:cstheme="minorHAnsi"/>
@@ -2929,7 +2972,6 @@
                                         <w:szCs w:val="16"/>
                                       </w:rPr>
                                     </w:pPr>
-                                    <w:proofErr w:type="spellStart"/>
                                     <w:r>
                                       <w:rPr>
                                         <w:rFonts w:cstheme="minorHAnsi"/>
@@ -2938,9 +2980,8 @@
                                         <w:sz w:val="16"/>
                                         <w:szCs w:val="16"/>
                                       </w:rPr>
-                                      <w:t>oo</w:t>
+                                      <w:t>OO</w:t>
                                     </w:r>
-                                    <w:proofErr w:type="spellEnd"/>
                                     <w:r>
                                       <w:rPr>
                                         <w:rFonts w:cstheme="minorHAnsi"/>
@@ -2956,6 +2997,7 @@
                                         <w:rFonts w:cstheme="minorHAnsi"/>
                                         <w:b/>
                                         <w:bCs/>
+                                        <w:color w:val="FF0000"/>
                                         <w:sz w:val="16"/>
                                         <w:szCs w:val="16"/>
                                       </w:rPr>
@@ -2964,11 +3006,11 @@
                                   </w:p>
                                 </w:txbxContent>
                               </wps:txbx>
-                              <wps:bodyPr rot="0" spcFirstLastPara="0" vertOverflow="overflow" horzOverflow="overflow" vert="horz" wrap="square" lIns="91440" tIns="45720" rIns="91440" bIns="45720" numCol="1" spcCol="0" rtlCol="0" fromWordArt="0" anchor="ctr" anchorCtr="0" forceAA="0" compatLnSpc="1">
+                              <wps:bodyPr rot="0" spcFirstLastPara="0" vertOverflow="overflow" horzOverflow="overflow" vert="horz" wrap="square" lIns="30139" tIns="15069" rIns="30139" bIns="15069" numCol="1" spcCol="0" rtlCol="0" fromWordArt="0" anchor="t" anchorCtr="0" forceAA="0" compatLnSpc="1">
                                 <a:prstTxWarp prst="textNoShape">
                                   <a:avLst/>
                                 </a:prstTxWarp>
-                                <a:noAutofit/>
+                                <a:spAutoFit/>
                               </wps:bodyPr>
                             </wps:wsp>
                           </wpc:wpc>
@@ -2979,7 +3021,7 @@
                 </mc:Choice>
                 <mc:Fallback>
                   <w:pict>
-                    <v:group w14:anchorId="73BCF3C2" id="Zone de dessin 678" o:spid="_x0000_s1026" editas="canvas" style="width:56.4pt;height:56.65pt;mso-position-horizontal-relative:char;mso-position-vertical-relative:line" coordsize="7156,7194" o:gfxdata="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">
+                    <v:group w14:anchorId="73BCF3C2" id="Zone de dessin 678" o:spid="_x0000_s1026" editas="canvas" style="width:36.75pt;height:36.55pt;mso-position-horizontal-relative:char;mso-position-vertical-relative:line" coordsize="466725,464185" o:gfxdata="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">
                       <v:shapetype id="_x0000_t75" coordsize="21600,21600" o:spt="75" o:preferrelative="t" path="m@4@5l@4@11@9@11@9@5xe" filled="f" stroked="f">
                         <v:stroke joinstyle="miter"/>
                         <v:formulas>
@@ -2999,17 +3041,40 @@
                         <v:path o:extrusionok="f" gradientshapeok="t" o:connecttype="rect"/>
                         <o:lock v:ext="edit" aspectratio="t"/>
                       </v:shapetype>
-                      <v:shape id="_x0000_s1027" type="#_x0000_t75" style="position:absolute;width:7156;height:7194;visibility:visible;mso-wrap-style:square" filled="t">
+                      <v:shape id="_x0000_s1027" type="#_x0000_t75" style="position:absolute;width:466725;height:464185;visibility:visible;mso-wrap-style:square" filled="t">
                         <v:fill o:detectmouseclick="t"/>
                         <v:path o:connecttype="none"/>
                       </v:shape>
-                      <v:oval id="Ellipse 677" o:spid="_x0000_s1028" style="position:absolute;left:1242;top:541;width:5397;height:5397;visibility:visible;mso-wrap-style:square;v-text-anchor:middle" o:gfxdata="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" fillcolor="white [3201]" strokecolor="black [3213]" strokeweight="1pt">
+                      <v:oval id="Ellipse 677" o:spid="_x0000_s1028" style="position:absolute;left:29474;top:25603;width:402336;height:402458;visibility:visible;mso-wrap-style:square;v-text-anchor:middle" o:gfxdata="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" fillcolor="white [3201]" strokecolor="black [3213]" strokeweight="1pt">
                         <v:stroke joinstyle="miter"/>
-                        <v:textbox>
+                        <v:textbox inset=".83719mm,.41858mm,.83719mm,.41858mm">
                           <w:txbxContent>
                             <w:p>
                               <w:pPr>
                                 <w:spacing w:after="0"/>
+                                <w:rPr>
+                                  <w:rFonts w:cstheme="minorHAnsi"/>
+                                  <w:b/>
+                                  <w:bCs/>
+                                  <w:sz w:val="16"/>
+                                  <w:szCs w:val="16"/>
+                                </w:rPr>
+                              </w:pPr>
+                            </w:p>
+                          </w:txbxContent>
+                        </v:textbox>
+                      </v:oval>
+                      <v:shapetype id="_x0000_t202" coordsize="21600,21600" o:spt="202" path="m,l,21600r21600,l21600,xe">
+                        <v:stroke joinstyle="miter"/>
+                        <v:path gradientshapeok="t" o:connecttype="rect"/>
+                      </v:shapetype>
+                      <v:shape id="Zone de texte 5" o:spid="_x0000_s1029" type="#_x0000_t202" style="position:absolute;left:75663;top:84382;width:311103;height:284773;visibility:visible;mso-wrap-style:square;v-text-anchor:top" o:gfxdata="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" fillcolor="white [3201]" stroked="f" strokeweight=".5pt">
+                        <v:fill opacity="0"/>
+                        <v:textbox style="mso-fit-shape-to-text:t" inset=".83719mm,.41858mm,.83719mm,.41858mm">
+                          <w:txbxContent>
+                            <w:p>
+                              <w:pPr>
+                                <w:spacing w:after="0" w:line="240" w:lineRule="auto"/>
                                 <w:jc w:val="center"/>
                                 <w:rPr>
                                   <w:rFonts w:cstheme="minorHAnsi"/>
@@ -3019,7 +3084,6 @@
                                   <w:szCs w:val="16"/>
                                 </w:rPr>
                               </w:pPr>
-                              <w:proofErr w:type="spellStart"/>
                               <w:r>
                                 <w:rPr>
                                   <w:rFonts w:cstheme="minorHAnsi"/>
@@ -3028,9 +3092,8 @@
                                   <w:sz w:val="16"/>
                                   <w:szCs w:val="16"/>
                                 </w:rPr>
-                                <w:t>oo</w:t>
+                                <w:t>OO</w:t>
                               </w:r>
-                              <w:proofErr w:type="spellEnd"/>
                               <w:r>
                                 <w:rPr>
                                   <w:rFonts w:cstheme="minorHAnsi"/>
@@ -3046,6 +3109,7 @@
                                   <w:rFonts w:cstheme="minorHAnsi"/>
                                   <w:b/>
                                   <w:bCs/>
+                                  <w:color w:val="FF0000"/>
                                   <w:sz w:val="16"/>
                                   <w:szCs w:val="16"/>
                                 </w:rPr>
@@ -3054,7 +3118,7 @@
                             </w:p>
                           </w:txbxContent>
                         </v:textbox>
-                      </v:oval>
+                      </v:shape>
                       <w10:anchorlock/>
                     </v:group>
                   </w:pict>
@@ -3076,10 +3140,10 @@
               <mc:AlternateContent>
                 <mc:Choice Requires="wpc">
                   <w:drawing>
-                    <wp:inline distT="0" distB="0" distL="0" distR="0" wp14:anchorId="2B3B443C" wp14:editId="2974FC3A">
-                      <wp:extent cx="575749" cy="575749"/>
-                      <wp:effectExtent l="0" t="0" r="15240" b="0"/>
-                      <wp:docPr id="26" name="Zone de dessin 26"/>
+                    <wp:inline distT="0" distB="0" distL="0" distR="0" wp14:anchorId="6E37D766" wp14:editId="16905EEF">
+                      <wp:extent cx="466775" cy="464185"/>
+                      <wp:effectExtent l="0" t="0" r="9525" b="0"/>
+                      <wp:docPr id="15" name="Zone de dessin 15"/>
                       <wp:cNvGraphicFramePr>
                         <a:graphicFrameLocks xmlns:a="http://schemas.openxmlformats.org/drawingml/2006/main" noChangeAspect="1"/>
                       </wp:cNvGraphicFramePr>
@@ -3093,12 +3157,12 @@
                             </wpc:bg>
                             <wpc:whole/>
                             <wps:wsp>
-                              <wps:cNvPr id="25" name="Ellipse 25"/>
+                              <wps:cNvPr id="13" name="Ellipse 13"/>
                               <wps:cNvSpPr/>
                               <wps:spPr>
                                 <a:xfrm>
-                                  <a:off x="36725" y="1"/>
-                                  <a:ext cx="539750" cy="539750"/>
+                                  <a:off x="29474" y="25603"/>
+                                  <a:ext cx="402336" cy="402458"/>
                                 </a:xfrm>
                                 <a:prstGeom prst="ellipse">
                                   <a:avLst/>
@@ -3128,6 +3192,49 @@
                                   <w:p>
                                     <w:pPr>
                                       <w:spacing w:after="0"/>
+                                      <w:rPr>
+                                        <w:rFonts w:cstheme="minorHAnsi"/>
+                                        <w:b/>
+                                        <w:bCs/>
+                                        <w:sz w:val="16"/>
+                                        <w:szCs w:val="16"/>
+                                      </w:rPr>
+                                    </w:pPr>
+                                  </w:p>
+                                </w:txbxContent>
+                              </wps:txbx>
+                              <wps:bodyPr rot="0" spcFirstLastPara="0" vertOverflow="overflow" horzOverflow="overflow" vert="horz" wrap="square" lIns="30139" tIns="15069" rIns="30139" bIns="15069" numCol="1" spcCol="0" rtlCol="0" fromWordArt="0" anchor="ctr" anchorCtr="0" forceAA="0" compatLnSpc="1">
+                                <a:prstTxWarp prst="textNoShape">
+                                  <a:avLst/>
+                                </a:prstTxWarp>
+                                <a:noAutofit/>
+                              </wps:bodyPr>
+                            </wps:wsp>
+                            <wps:wsp>
+                              <wps:cNvPr id="14" name="Zone de texte 14"/>
+                              <wps:cNvSpPr txBox="1"/>
+                              <wps:spPr>
+                                <a:xfrm>
+                                  <a:off x="75004" y="146612"/>
+                                  <a:ext cx="311103" cy="160313"/>
+                                </a:xfrm>
+                                <a:prstGeom prst="rect">
+                                  <a:avLst/>
+                                </a:prstGeom>
+                                <a:solidFill>
+                                  <a:schemeClr val="lt1">
+                                    <a:alpha val="0"/>
+                                  </a:schemeClr>
+                                </a:solidFill>
+                                <a:ln w="6350">
+                                  <a:noFill/>
+                                </a:ln>
+                              </wps:spPr>
+                              <wps:txbx>
+                                <w:txbxContent>
+                                  <w:p>
+                                    <w:pPr>
+                                      <w:spacing w:after="0" w:line="240" w:lineRule="auto"/>
                                       <w:jc w:val="center"/>
                                       <w:rPr>
                                         <w:rFonts w:cstheme="minorHAnsi"/>
@@ -3137,7 +3244,6 @@
                                         <w:szCs w:val="16"/>
                                       </w:rPr>
                                     </w:pPr>
-                                    <w:proofErr w:type="spellStart"/>
                                     <w:r>
                                       <w:rPr>
                                         <w:rFonts w:cstheme="minorHAnsi"/>
@@ -3146,17 +3252,16 @@
                                         <w:sz w:val="16"/>
                                         <w:szCs w:val="16"/>
                                       </w:rPr>
-                                      <w:t>ooo</w:t>
+                                      <w:t>OOO</w:t>
                                     </w:r>
-                                    <w:proofErr w:type="spellEnd"/>
                                   </w:p>
                                 </w:txbxContent>
                               </wps:txbx>
-                              <wps:bodyPr rot="0" spcFirstLastPara="0" vertOverflow="overflow" horzOverflow="overflow" vert="horz" wrap="square" lIns="91440" tIns="45720" rIns="91440" bIns="45720" numCol="1" spcCol="0" rtlCol="0" fromWordArt="0" anchor="ctr" anchorCtr="0" forceAA="0" compatLnSpc="1">
+                              <wps:bodyPr rot="0" spcFirstLastPara="0" vertOverflow="overflow" horzOverflow="overflow" vert="horz" wrap="square" lIns="30139" tIns="15069" rIns="30139" bIns="15069" numCol="1" spcCol="0" rtlCol="0" fromWordArt="0" anchor="t" anchorCtr="0" forceAA="0" compatLnSpc="1">
                                 <a:prstTxWarp prst="textNoShape">
                                   <a:avLst/>
                                 </a:prstTxWarp>
-                                <a:noAutofit/>
+                                <a:spAutoFit/>
                               </wps:bodyPr>
                             </wps:wsp>
                           </wpc:wpc>
@@ -3167,18 +3272,37 @@
                 </mc:Choice>
                 <mc:Fallback>
                   <w:pict>
-                    <v:group w14:anchorId="2B3B443C" id="Zone de dessin 26" o:spid="_x0000_s1029" editas="canvas" style="width:45.35pt;height:45.35pt;mso-position-horizontal-relative:char;mso-position-vertical-relative:line" coordsize="5753,5753" o:gfxdata="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">
-                      <v:shape id="_x0000_s1030" type="#_x0000_t75" style="position:absolute;width:5753;height:5753;visibility:visible;mso-wrap-style:square" filled="t">
+                    <v:group w14:anchorId="6E37D766" id="Zone de dessin 15" o:spid="_x0000_s1030" editas="canvas" style="width:36.75pt;height:36.55pt;mso-position-horizontal-relative:char;mso-position-vertical-relative:line" coordsize="466725,464185" o:gfxdata="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">
+                      <v:shape id="_x0000_s1031" type="#_x0000_t75" style="position:absolute;width:466725;height:464185;visibility:visible;mso-wrap-style:square" filled="t">
                         <v:fill o:detectmouseclick="t"/>
                         <v:path o:connecttype="none"/>
                       </v:shape>
-                      <v:oval id="Ellipse 25" o:spid="_x0000_s1031" style="position:absolute;left:367;width:5397;height:5397;visibility:visible;mso-wrap-style:square;v-text-anchor:middle" o:gfxdata="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" fillcolor="white [3201]" strokecolor="black [3213]" strokeweight="1pt">
+                      <v:oval id="Ellipse 13" o:spid="_x0000_s1032" style="position:absolute;left:29474;top:25603;width:402336;height:402458;visibility:visible;mso-wrap-style:square;v-text-anchor:middle" o:gfxdata="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" fillcolor="white [3201]" strokecolor="black [3213]" strokeweight="1pt">
                         <v:stroke joinstyle="miter"/>
-                        <v:textbox>
+                        <v:textbox inset=".83719mm,.41858mm,.83719mm,.41858mm">
                           <w:txbxContent>
                             <w:p>
                               <w:pPr>
                                 <w:spacing w:after="0"/>
+                                <w:rPr>
+                                  <w:rFonts w:cstheme="minorHAnsi"/>
+                                  <w:b/>
+                                  <w:bCs/>
+                                  <w:sz w:val="16"/>
+                                  <w:szCs w:val="16"/>
+                                </w:rPr>
+                              </w:pPr>
+                            </w:p>
+                          </w:txbxContent>
+                        </v:textbox>
+                      </v:oval>
+                      <v:shape id="Zone de texte 14" o:spid="_x0000_s1033" type="#_x0000_t202" style="position:absolute;left:75004;top:146612;width:311103;height:160313;visibility:visible;mso-wrap-style:square;v-text-anchor:top" o:gfxdata="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" fillcolor="white [3201]" stroked="f" strokeweight=".5pt">
+                        <v:fill opacity="0"/>
+                        <v:textbox style="mso-fit-shape-to-text:t" inset=".83719mm,.41858mm,.83719mm,.41858mm">
+                          <w:txbxContent>
+                            <w:p>
+                              <w:pPr>
+                                <w:spacing w:after="0" w:line="240" w:lineRule="auto"/>
                                 <w:jc w:val="center"/>
                                 <w:rPr>
                                   <w:rFonts w:cstheme="minorHAnsi"/>
@@ -3188,7 +3312,6 @@
                                   <w:szCs w:val="16"/>
                                 </w:rPr>
                               </w:pPr>
-                              <w:proofErr w:type="spellStart"/>
                               <w:r>
                                 <w:rPr>
                                   <w:rFonts w:cstheme="minorHAnsi"/>
@@ -3197,13 +3320,12 @@
                                   <w:sz w:val="16"/>
                                   <w:szCs w:val="16"/>
                                 </w:rPr>
-                                <w:t>ooo</w:t>
+                                <w:t>OOO</w:t>
                               </w:r>
-                              <w:proofErr w:type="spellEnd"/>
                             </w:p>
                           </w:txbxContent>
                         </v:textbox>
-                      </v:oval>
+                      </v:shape>
                       <w10:anchorlock/>
                     </v:group>
                   </w:pict>
@@ -3225,10 +3347,10 @@
               <mc:AlternateContent>
                 <mc:Choice Requires="wpc">
                   <w:drawing>
-                    <wp:inline distT="0" distB="0" distL="0" distR="0" wp14:anchorId="2BD27683" wp14:editId="5F738DDE">
-                      <wp:extent cx="575750" cy="577850"/>
-                      <wp:effectExtent l="0" t="0" r="15240" b="0"/>
-                      <wp:docPr id="29" name="Zone de dessin 29"/>
+                    <wp:inline distT="0" distB="0" distL="0" distR="0" wp14:anchorId="0C0CD564" wp14:editId="6363154C">
+                      <wp:extent cx="466775" cy="464185"/>
+                      <wp:effectExtent l="0" t="0" r="9525" b="0"/>
+                      <wp:docPr id="18" name="Zone de dessin 18"/>
                       <wp:cNvGraphicFramePr>
                         <a:graphicFrameLocks xmlns:a="http://schemas.openxmlformats.org/drawingml/2006/main" noChangeAspect="1"/>
                       </wp:cNvGraphicFramePr>
@@ -3242,12 +3364,12 @@
                             </wpc:bg>
                             <wpc:whole/>
                             <wps:wsp>
-                              <wps:cNvPr id="28" name="Ellipse 28"/>
+                              <wps:cNvPr id="16" name="Ellipse 16"/>
                               <wps:cNvSpPr/>
                               <wps:spPr>
                                 <a:xfrm>
-                                  <a:off x="36725" y="1"/>
-                                  <a:ext cx="539750" cy="539750"/>
+                                  <a:off x="29474" y="25603"/>
+                                  <a:ext cx="402336" cy="402458"/>
                                 </a:xfrm>
                                 <a:prstGeom prst="ellipse">
                                   <a:avLst/>
@@ -3277,43 +3399,6 @@
                                   <w:p>
                                     <w:pPr>
                                       <w:spacing w:after="0"/>
-                                      <w:jc w:val="center"/>
-                                      <w:rPr>
-                                        <w:rFonts w:cstheme="minorHAnsi"/>
-                                        <w:b/>
-                                        <w:bCs/>
-                                        <w:sz w:val="16"/>
-                                        <w:szCs w:val="16"/>
-                                      </w:rPr>
-                                    </w:pPr>
-                                    <w:proofErr w:type="spellStart"/>
-                                    <w:r>
-                                      <w:rPr>
-                                        <w:rFonts w:cstheme="minorHAnsi"/>
-                                        <w:b/>
-                                        <w:bCs/>
-                                        <w:sz w:val="16"/>
-                                        <w:szCs w:val="16"/>
-                                      </w:rPr>
-                                      <w:t>ooo</w:t>
-                                    </w:r>
-                                    <w:proofErr w:type="spellEnd"/>
-                                    <w:r>
-                                      <w:rPr>
-                                        <w:rFonts w:cstheme="minorHAnsi"/>
-                                        <w:b/>
-                                        <w:bCs/>
-                                        <w:sz w:val="16"/>
-                                        <w:szCs w:val="16"/>
-                                      </w:rPr>
-                                      <w:br/>
-                                      <w:t>Z</w:t>
-                                    </w:r>
-                                  </w:p>
-                                  <w:p>
-                                    <w:pPr>
-                                      <w:spacing w:after="0"/>
-                                      <w:jc w:val="center"/>
                                       <w:rPr>
                                         <w:rFonts w:cstheme="minorHAnsi"/>
                                         <w:b/>
@@ -3325,11 +3410,86 @@
                                   </w:p>
                                 </w:txbxContent>
                               </wps:txbx>
-                              <wps:bodyPr rot="0" spcFirstLastPara="0" vertOverflow="overflow" horzOverflow="overflow" vert="horz" wrap="square" lIns="91440" tIns="45720" rIns="91440" bIns="45720" numCol="1" spcCol="0" rtlCol="0" fromWordArt="0" anchor="ctr" anchorCtr="0" forceAA="0" compatLnSpc="1">
+                              <wps:bodyPr rot="0" spcFirstLastPara="0" vertOverflow="overflow" horzOverflow="overflow" vert="horz" wrap="square" lIns="30139" tIns="15069" rIns="30139" bIns="15069" numCol="1" spcCol="0" rtlCol="0" fromWordArt="0" anchor="ctr" anchorCtr="0" forceAA="0" compatLnSpc="1">
                                 <a:prstTxWarp prst="textNoShape">
                                   <a:avLst/>
                                 </a:prstTxWarp>
                                 <a:noAutofit/>
+                              </wps:bodyPr>
+                            </wps:wsp>
+                            <wps:wsp>
+                              <wps:cNvPr id="17" name="Zone de texte 17"/>
+                              <wps:cNvSpPr txBox="1"/>
+                              <wps:spPr>
+                                <a:xfrm>
+                                  <a:off x="75663" y="84382"/>
+                                  <a:ext cx="311103" cy="284773"/>
+                                </a:xfrm>
+                                <a:prstGeom prst="rect">
+                                  <a:avLst/>
+                                </a:prstGeom>
+                                <a:solidFill>
+                                  <a:schemeClr val="lt1">
+                                    <a:alpha val="0"/>
+                                  </a:schemeClr>
+                                </a:solidFill>
+                                <a:ln w="6350">
+                                  <a:noFill/>
+                                </a:ln>
+                              </wps:spPr>
+                              <wps:txbx>
+                                <w:txbxContent>
+                                  <w:p>
+                                    <w:pPr>
+                                      <w:spacing w:after="0" w:line="240" w:lineRule="auto"/>
+                                      <w:jc w:val="center"/>
+                                      <w:rPr>
+                                        <w:rFonts w:cstheme="minorHAnsi"/>
+                                        <w:b/>
+                                        <w:bCs/>
+                                        <w:sz w:val="16"/>
+                                        <w:szCs w:val="16"/>
+                                      </w:rPr>
+                                    </w:pPr>
+                                    <w:r>
+                                      <w:rPr>
+                                        <w:rFonts w:cstheme="minorHAnsi"/>
+                                        <w:b/>
+                                        <w:bCs/>
+                                        <w:sz w:val="16"/>
+                                        <w:szCs w:val="16"/>
+                                      </w:rPr>
+                                      <w:t>OOO</w:t>
+                                    </w:r>
+                                    <w:r>
+                                      <w:rPr>
+                                        <w:rFonts w:cstheme="minorHAnsi"/>
+                                        <w:b/>
+                                        <w:bCs/>
+                                        <w:sz w:val="16"/>
+                                        <w:szCs w:val="16"/>
+                                      </w:rPr>
+                                      <w:br/>
+                                    </w:r>
+                                    <w:r>
+                                      <w:rPr>
+                                        <w:rFonts w:cstheme="minorHAnsi"/>
+                                        <w:b/>
+                                        <w:bCs/>
+                                        <w:color w:val="FF0000"/>
+                                        <w:sz w:val="16"/>
+                                        <w:szCs w:val="16"/>
+                                      </w:rPr>
+                                      <w:t>Z</w:t>
+                                    </w:r>
+                                  </w:p>
+                                </w:txbxContent>
+                              </wps:txbx>
+                              <wps:bodyPr rot="0" spcFirstLastPara="0" vertOverflow="overflow" horzOverflow="overflow" vert="horz" wrap="square" lIns="30139" tIns="15069" rIns="30139" bIns="15069" numCol="1" spcCol="0" rtlCol="0" fromWordArt="0" anchor="t" anchorCtr="0" forceAA="0" compatLnSpc="1">
+                                <a:prstTxWarp prst="textNoShape">
+                                  <a:avLst/>
+                                </a:prstTxWarp>
+                                <a:spAutoFit/>
                               </wps:bodyPr>
                             </wps:wsp>
                           </wpc:wpc>
@@ -3340,55 +3500,18 @@
                 </mc:Choice>
                 <mc:Fallback>
                   <w:pict>
-                    <v:group w14:anchorId="2BD27683" id="Zone de dessin 29" o:spid="_x0000_s1032" editas="canvas" style="width:45.35pt;height:45.5pt;mso-position-horizontal-relative:char;mso-position-vertical-relative:line" coordsize="5753,5778" o:gfxdata="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">
-                      <v:shape id="_x0000_s1033" type="#_x0000_t75" style="position:absolute;width:5753;height:5778;visibility:visible;mso-wrap-style:square" filled="t">
+                    <v:group w14:anchorId="0C0CD564" id="Zone de dessin 18" o:spid="_x0000_s1034" editas="canvas" style="width:36.75pt;height:36.55pt;mso-position-horizontal-relative:char;mso-position-vertical-relative:line" coordsize="466725,464185" o:gfxdata="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">
+                      <v:shape id="_x0000_s1035" type="#_x0000_t75" style="position:absolute;width:466725;height:464185;visibility:visible;mso-wrap-style:square" filled="t">
                         <v:fill o:detectmouseclick="t"/>
                         <v:path o:connecttype="none"/>
                       </v:shape>
-                      <v:oval id="Ellipse 28" o:spid="_x0000_s1034" style="position:absolute;left:367;width:5397;height:5397;visibility:visible;mso-wrap-style:square;v-text-anchor:middle" o:gfxdata="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" fillcolor="white [3201]" strokecolor="black [3213]" strokeweight="1pt">
+                      <v:oval id="Ellipse 16" o:spid="_x0000_s1036" style="position:absolute;left:29474;top:25603;width:402336;height:402458;visibility:visible;mso-wrap-style:square;v-text-anchor:middle" o:gfxdata="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" fillcolor="white [3201]" strokecolor="black [3213]" strokeweight="1pt">
                         <v:stroke joinstyle="miter"/>
-                        <v:textbox>
+                        <v:textbox inset=".83719mm,.41858mm,.83719mm,.41858mm">
                           <w:txbxContent>
                             <w:p>
                               <w:pPr>
                                 <w:spacing w:after="0"/>
-                                <w:jc w:val="center"/>
-                                <w:rPr>
-                                  <w:rFonts w:cstheme="minorHAnsi"/>
-                                  <w:b/>
-                                  <w:bCs/>
-                                  <w:sz w:val="16"/>
-                                  <w:szCs w:val="16"/>
-                                </w:rPr>
-                              </w:pPr>
-                              <w:proofErr w:type="spellStart"/>
-                              <w:r>
-                                <w:rPr>
-                                  <w:rFonts w:cstheme="minorHAnsi"/>
-                                  <w:b/>
-                                  <w:bCs/>
-                                  <w:sz w:val="16"/>
-                                  <w:szCs w:val="16"/>
-                                </w:rPr>
-                                <w:t>ooo</w:t>
-                              </w:r>
-                              <w:proofErr w:type="spellEnd"/>
-                              <w:r>
-                                <w:rPr>
-                                  <w:rFonts w:cstheme="minorHAnsi"/>
-                                  <w:b/>
-                                  <w:bCs/>
-                                  <w:sz w:val="16"/>
-                                  <w:szCs w:val="16"/>
-                                </w:rPr>
-                                <w:br/>
-                                <w:t>Z</w:t>
-                              </w:r>
-                            </w:p>
-                            <w:p>
-                              <w:pPr>
-                                <w:spacing w:after="0"/>
-                                <w:jc w:val="center"/>
                                 <w:rPr>
                                   <w:rFonts w:cstheme="minorHAnsi"/>
                                   <w:b/>
@@ -3401,6 +3524,57 @@
                           </w:txbxContent>
                         </v:textbox>
                       </v:oval>
+                      <v:shape id="Zone de texte 17" o:spid="_x0000_s1037" type="#_x0000_t202" style="position:absolute;left:75663;top:84382;width:311103;height:284773;visibility:visible;mso-wrap-style:square;v-text-anchor:top" o:gfxdata="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" fillcolor="white [3201]" stroked="f" strokeweight=".5pt">
+                        <v:fill opacity="0"/>
+                        <v:textbox style="mso-fit-shape-to-text:t" inset=".83719mm,.41858mm,.83719mm,.41858mm">
+                          <w:txbxContent>
+                            <w:p>
+                              <w:pPr>
+                                <w:spacing w:after="0" w:line="240" w:lineRule="auto"/>
+                                <w:jc w:val="center"/>
+                                <w:rPr>
+                                  <w:rFonts w:cstheme="minorHAnsi"/>
+                                  <w:b/>
+                                  <w:bCs/>
+                                  <w:sz w:val="16"/>
+                                  <w:szCs w:val="16"/>
+                                </w:rPr>
+                              </w:pPr>
+                              <w:r>
+                                <w:rPr>
+                                  <w:rFonts w:cstheme="minorHAnsi"/>
+                                  <w:b/>
+                                  <w:bCs/>
+                                  <w:sz w:val="16"/>
+                                  <w:szCs w:val="16"/>
+                                </w:rPr>
+                                <w:t>OOO</w:t>
+                              </w:r>
+                              <w:r>
+                                <w:rPr>
+                                  <w:rFonts w:cstheme="minorHAnsi"/>
+                                  <w:b/>
+                                  <w:bCs/>
+                                  <w:sz w:val="16"/>
+                                  <w:szCs w:val="16"/>
+                                </w:rPr>
+                                <w:br/>
+                              </w:r>
+                              <w:r>
+                                <w:rPr>
+                                  <w:rFonts w:cstheme="minorHAnsi"/>
+                                  <w:b/>
+                                  <w:bCs/>
+                                  <w:color w:val="FF0000"/>
+                                  <w:sz w:val="16"/>
+                                  <w:szCs w:val="16"/>
+                                </w:rPr>
+                                <w:t>Z</w:t>
+                              </w:r>
+                            </w:p>
+                          </w:txbxContent>
+                        </v:textbox>
+                      </v:shape>
                       <w10:anchorlock/>
                     </v:group>
                   </w:pict>
@@ -3446,10 +3620,10 @@
               <mc:AlternateContent>
                 <mc:Choice Requires="wpc">
                   <w:drawing>
-                    <wp:inline distT="0" distB="0" distL="0" distR="0" wp14:anchorId="595EF032" wp14:editId="75D34427">
-                      <wp:extent cx="881943" cy="930301"/>
-                      <wp:effectExtent l="0" t="0" r="0" b="3175"/>
-                      <wp:docPr id="684" name="Zone de dessin 684"/>
+                    <wp:inline distT="0" distB="0" distL="0" distR="0" wp14:anchorId="49405859" wp14:editId="4B9FC403">
+                      <wp:extent cx="466775" cy="464185"/>
+                      <wp:effectExtent l="0" t="0" r="9525" b="0"/>
+                      <wp:docPr id="12" name="Zone de dessin 12"/>
                       <wp:cNvGraphicFramePr>
                         <a:graphicFrameLocks xmlns:a="http://schemas.openxmlformats.org/drawingml/2006/main" noChangeAspect="1"/>
                       </wp:cNvGraphicFramePr>
@@ -3463,12 +3637,12 @@
                             </wpc:bg>
                             <wpc:whole/>
                             <wps:wsp>
-                              <wps:cNvPr id="682" name="Ellipse 682"/>
+                              <wps:cNvPr id="10" name="Ellipse 10"/>
                               <wps:cNvSpPr/>
                               <wps:spPr>
-                                <a:xfrm>
-                                  <a:off x="184608" y="199844"/>
-                                  <a:ext cx="539750" cy="539750"/>
+                                <a:xfrm flipV="1">
+                                  <a:off x="46619" y="25603"/>
+                                  <a:ext cx="402336" cy="402458"/>
                                 </a:xfrm>
                                 <a:prstGeom prst="ellipse">
                                   <a:avLst/>
@@ -3498,13 +3672,56 @@
                                   <w:p>
                                     <w:pPr>
                                       <w:spacing w:after="0"/>
+                                      <w:rPr>
+                                        <w:rFonts w:cstheme="minorHAnsi"/>
+                                        <w:b/>
+                                        <w:bCs/>
+                                        <w:sz w:val="16"/>
+                                        <w:szCs w:val="16"/>
+                                      </w:rPr>
+                                    </w:pPr>
+                                  </w:p>
+                                </w:txbxContent>
+                              </wps:txbx>
+                              <wps:bodyPr rot="0" spcFirstLastPara="0" vertOverflow="overflow" horzOverflow="overflow" vert="horz" wrap="square" lIns="30139" tIns="15069" rIns="30139" bIns="15069" numCol="1" spcCol="0" rtlCol="0" fromWordArt="0" anchor="ctr" anchorCtr="0" forceAA="0" compatLnSpc="1">
+                                <a:prstTxWarp prst="textNoShape">
+                                  <a:avLst/>
+                                </a:prstTxWarp>
+                                <a:noAutofit/>
+                              </wps:bodyPr>
+                            </wps:wsp>
+                            <wps:wsp>
+                              <wps:cNvPr id="11" name="Zone de texte 11"/>
+                              <wps:cNvSpPr txBox="1"/>
+                              <wps:spPr>
+                                <a:xfrm flipV="1">
+                                  <a:off x="92757" y="146612"/>
+                                  <a:ext cx="311103" cy="160313"/>
+                                </a:xfrm>
+                                <a:prstGeom prst="rect">
+                                  <a:avLst/>
+                                </a:prstGeom>
+                                <a:solidFill>
+                                  <a:schemeClr val="lt1">
+                                    <a:alpha val="0"/>
+                                  </a:schemeClr>
+                                </a:solidFill>
+                                <a:ln w="6350">
+                                  <a:noFill/>
+                                </a:ln>
+                              </wps:spPr>
+                              <wps:txbx>
+                                <w:txbxContent>
+                                  <w:p>
+                                    <w:pPr>
+                                      <w:spacing w:after="0" w:line="240" w:lineRule="auto"/>
                                       <w:jc w:val="center"/>
                                       <w:rPr>
                                         <w:rFonts w:cstheme="minorHAnsi"/>
                                         <w:b/>
                                         <w:bCs/>
-                                        <w:sz w:val="20"/>
-                                        <w:szCs w:val="20"/>
+                                        <w:sz w:val="16"/>
+                                        <w:szCs w:val="16"/>
                                       </w:rPr>
                                     </w:pPr>
                                     <w:r>
@@ -3515,16 +3732,16 @@
                                         <w:sz w:val="16"/>
                                         <w:szCs w:val="16"/>
                                       </w:rPr>
-                                      <w:t>++</w:t>
+                                      <w:t>YY</w:t>
                                     </w:r>
                                   </w:p>
                                 </w:txbxContent>
                               </wps:txbx>
-                              <wps:bodyPr rot="0" spcFirstLastPara="0" vertOverflow="overflow" horzOverflow="overflow" vert="horz" wrap="square" lIns="91440" tIns="45720" rIns="91440" bIns="45720" numCol="1" spcCol="0" rtlCol="0" fromWordArt="0" anchor="ctr" anchorCtr="0" forceAA="0" compatLnSpc="1">
+                              <wps:bodyPr rot="0" spcFirstLastPara="0" vertOverflow="overflow" horzOverflow="overflow" vert="horz" wrap="square" lIns="30139" tIns="15069" rIns="30139" bIns="15069" numCol="1" spcCol="0" rtlCol="0" fromWordArt="0" anchor="t" anchorCtr="0" forceAA="0" compatLnSpc="1">
                                 <a:prstTxWarp prst="textNoShape">
                                   <a:avLst/>
                                 </a:prstTxWarp>
-                                <a:noAutofit/>
+                                <a:spAutoFit/>
                               </wps:bodyPr>
                             </wps:wsp>
                           </wpc:wpc>
@@ -3535,25 +3752,44 @@
                 </mc:Choice>
                 <mc:Fallback>
                   <w:pict>
-                    <v:group w14:anchorId="595EF032" id="Zone de dessin 684" o:spid="_x0000_s1035" editas="canvas" style="width:69.45pt;height:73.25pt;mso-position-horizontal-relative:char;mso-position-vertical-relative:line" coordsize="8813,9302" o:gfxdata="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">
-                      <v:shape id="_x0000_s1036" type="#_x0000_t75" style="position:absolute;width:8813;height:9302;visibility:visible;mso-wrap-style:square" filled="t">
+                    <v:group w14:anchorId="49405859" id="Zone de dessin 12" o:spid="_x0000_s1038" editas="canvas" style="width:36.75pt;height:36.55pt;mso-position-horizontal-relative:char;mso-position-vertical-relative:line" coordsize="466725,464185" o:gfxdata="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">
+                      <v:shape id="_x0000_s1039" type="#_x0000_t75" style="position:absolute;width:466725;height:464185;visibility:visible;mso-wrap-style:square" filled="t">
                         <v:fill o:detectmouseclick="t"/>
                         <v:path o:connecttype="none"/>
                       </v:shape>
-                      <v:oval id="Ellipse 682" o:spid="_x0000_s1037" style="position:absolute;left:1846;top:1998;width:5397;height:5397;visibility:visible;mso-wrap-style:square;v-text-anchor:middle" o:gfxdata="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" fillcolor="white [3201]" strokecolor="black [3213]" strokeweight="1pt">
+                      <v:oval id="Ellipse 10" o:spid="_x0000_s1040" style="position:absolute;left:46619;top:25603;width:402336;height:402458;flip:y;visibility:visible;mso-wrap-style:square;v-text-anchor:middle" o:gfxdata="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" fillcolor="white [3201]" strokecolor="black [3213]" strokeweight="1pt">
                         <v:stroke joinstyle="miter"/>
-                        <v:textbox>
+                        <v:textbox inset=".83719mm,.41858mm,.83719mm,.41858mm">
                           <w:txbxContent>
                             <w:p>
                               <w:pPr>
                                 <w:spacing w:after="0"/>
+                                <w:rPr>
+                                  <w:rFonts w:cstheme="minorHAnsi"/>
+                                  <w:b/>
+                                  <w:bCs/>
+                                  <w:sz w:val="16"/>
+                                  <w:szCs w:val="16"/>
+                                </w:rPr>
+                              </w:pPr>
+                            </w:p>
+                          </w:txbxContent>
+                        </v:textbox>
+                      </v:oval>
+                      <v:shape id="Zone de texte 11" o:spid="_x0000_s1041" type="#_x0000_t202" style="position:absolute;left:92757;top:146612;width:311103;height:160313;flip:y;visibility:visible;mso-wrap-style:square;v-text-anchor:top" o:gfxdata="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" fillcolor="white [3201]" stroked="f" strokeweight=".5pt">
+                        <v:fill opacity="0"/>
+                        <v:textbox style="mso-fit-shape-to-text:t" inset=".83719mm,.41858mm,.83719mm,.41858mm">
+                          <w:txbxContent>
+                            <w:p>
+                              <w:pPr>
+                                <w:spacing w:after="0" w:line="240" w:lineRule="auto"/>
                                 <w:jc w:val="center"/>
                                 <w:rPr>
                                   <w:rFonts w:cstheme="minorHAnsi"/>
                                   <w:b/>
                                   <w:bCs/>
-                                  <w:sz w:val="20"/>
-                                  <w:szCs w:val="20"/>
+                                  <w:sz w:val="16"/>
+                                  <w:szCs w:val="16"/>
                                 </w:rPr>
                               </w:pPr>
                               <w:r>
@@ -3564,12 +3800,12 @@
                                   <w:sz w:val="16"/>
                                   <w:szCs w:val="16"/>
                                 </w:rPr>
-                                <w:t>++</w:t>
+                                <w:t>YY</w:t>
                               </w:r>
                             </w:p>
                           </w:txbxContent>
                         </v:textbox>
-                      </v:oval>
+                      </v:shape>
                       <w10:anchorlock/>
                     </v:group>
                   </w:pict>
@@ -3591,10 +3827,10 @@
               <mc:AlternateContent>
                 <mc:Choice Requires="wpc">
                   <w:drawing>
-                    <wp:inline distT="0" distB="0" distL="0" distR="0" wp14:anchorId="6F253B5C" wp14:editId="4777A476">
-                      <wp:extent cx="575310" cy="609600"/>
-                      <wp:effectExtent l="0" t="0" r="15240" b="0"/>
-                      <wp:docPr id="676" name="Zone de dessin 676"/>
+                    <wp:inline distT="0" distB="0" distL="0" distR="0" wp14:anchorId="6E918F95" wp14:editId="097AA7DA">
+                      <wp:extent cx="466775" cy="464185"/>
+                      <wp:effectExtent l="0" t="0" r="9525" b="0"/>
+                      <wp:docPr id="31" name="Zone de dessin 31"/>
                       <wp:cNvGraphicFramePr>
                         <a:graphicFrameLocks xmlns:a="http://schemas.openxmlformats.org/drawingml/2006/main" noChangeAspect="1"/>
                       </wp:cNvGraphicFramePr>
@@ -3608,12 +3844,12 @@
                             </wpc:bg>
                             <wpc:whole/>
                             <wps:wsp>
-                              <wps:cNvPr id="675" name="Ellipse 675"/>
+                              <wps:cNvPr id="27" name="Ellipse 27"/>
                               <wps:cNvSpPr/>
                               <wps:spPr>
                                 <a:xfrm>
-                                  <a:off x="36725" y="31751"/>
-                                  <a:ext cx="539750" cy="539750"/>
+                                  <a:off x="29474" y="25603"/>
+                                  <a:ext cx="402336" cy="402458"/>
                                 </a:xfrm>
                                 <a:prstGeom prst="ellipse">
                                   <a:avLst/>
@@ -3643,6 +3879,49 @@
                                   <w:p>
                                     <w:pPr>
                                       <w:spacing w:after="0"/>
+                                      <w:rPr>
+                                        <w:rFonts w:cstheme="minorHAnsi"/>
+                                        <w:b/>
+                                        <w:bCs/>
+                                        <w:sz w:val="16"/>
+                                        <w:szCs w:val="16"/>
+                                      </w:rPr>
+                                    </w:pPr>
+                                  </w:p>
+                                </w:txbxContent>
+                              </wps:txbx>
+                              <wps:bodyPr rot="0" spcFirstLastPara="0" vertOverflow="overflow" horzOverflow="overflow" vert="horz" wrap="square" lIns="30139" tIns="15069" rIns="30139" bIns="15069" numCol="1" spcCol="0" rtlCol="0" fromWordArt="0" anchor="ctr" anchorCtr="0" forceAA="0" compatLnSpc="1">
+                                <a:prstTxWarp prst="textNoShape">
+                                  <a:avLst/>
+                                </a:prstTxWarp>
+                                <a:noAutofit/>
+                              </wps:bodyPr>
+                            </wps:wsp>
+                            <wps:wsp>
+                              <wps:cNvPr id="30" name="Zone de texte 30"/>
+                              <wps:cNvSpPr txBox="1"/>
+                              <wps:spPr>
+                                <a:xfrm flipV="1">
+                                  <a:off x="75663" y="84382"/>
+                                  <a:ext cx="311103" cy="284773"/>
+                                </a:xfrm>
+                                <a:prstGeom prst="rect">
+                                  <a:avLst/>
+                                </a:prstGeom>
+                                <a:solidFill>
+                                  <a:schemeClr val="lt1">
+                                    <a:alpha val="0"/>
+                                  </a:schemeClr>
+                                </a:solidFill>
+                                <a:ln w="6350">
+                                  <a:noFill/>
+                                </a:ln>
+                              </wps:spPr>
+                              <wps:txbx>
+                                <w:txbxContent>
+                                  <w:p>
+                                    <w:pPr>
+                                      <w:spacing w:after="0" w:line="240" w:lineRule="auto"/>
                                       <w:jc w:val="center"/>
                                       <w:rPr>
                                         <w:rFonts w:cstheme="minorHAnsi"/>
@@ -3657,16 +3936,18 @@
                                         <w:rFonts w:cstheme="minorHAnsi"/>
                                         <w:b/>
                                         <w:bCs/>
+                                        <w:color w:val="FF0000"/>
                                         <w:sz w:val="16"/>
                                         <w:szCs w:val="16"/>
                                       </w:rPr>
-                                      <w:t>++</w:t>
+                                      <w:t>Z</w:t>
                                     </w:r>
                                     <w:r>
                                       <w:rPr>
                                         <w:rFonts w:cstheme="minorHAnsi"/>
                                         <w:b/>
                                         <w:bCs/>
+                                        <w:color w:val="FF0000"/>
                                         <w:sz w:val="16"/>
                                         <w:szCs w:val="16"/>
                                       </w:rPr>
@@ -3680,28 +3961,16 @@
                                         <w:sz w:val="16"/>
                                         <w:szCs w:val="16"/>
                                       </w:rPr>
-                                      <w:t>Z</w:t>
+                                      <w:t>YY</w:t>
                                     </w:r>
-                                  </w:p>
-                                  <w:p>
-                                    <w:pPr>
-                                      <w:jc w:val="center"/>
-                                      <w:rPr>
-                                        <w:rFonts w:cstheme="minorHAnsi"/>
-                                        <w:b/>
-                                        <w:bCs/>
-                                        <w:sz w:val="18"/>
-                                        <w:szCs w:val="18"/>
-                                      </w:rPr>
-                                    </w:pPr>
                                   </w:p>
                                 </w:txbxContent>
                               </wps:txbx>
-                              <wps:bodyPr rot="0" spcFirstLastPara="0" vertOverflow="overflow" horzOverflow="overflow" vert="horz" wrap="square" lIns="91440" tIns="45720" rIns="91440" bIns="45720" numCol="1" spcCol="0" rtlCol="0" fromWordArt="0" anchor="ctr" anchorCtr="0" forceAA="0" compatLnSpc="1">
+                              <wps:bodyPr rot="0" spcFirstLastPara="0" vertOverflow="overflow" horzOverflow="overflow" vert="horz" wrap="square" lIns="30139" tIns="15069" rIns="30139" bIns="15069" numCol="1" spcCol="0" rtlCol="0" fromWordArt="0" anchor="t" anchorCtr="0" forceAA="0" compatLnSpc="1">
                                 <a:prstTxWarp prst="textNoShape">
                                   <a:avLst/>
                                 </a:prstTxWarp>
-                                <a:noAutofit/>
+                                <a:spAutoFit/>
                               </wps:bodyPr>
                             </wps:wsp>
                           </wpc:wpc>
@@ -3712,18 +3981,37 @@
                 </mc:Choice>
                 <mc:Fallback>
                   <w:pict>
-                    <v:group w14:anchorId="6F253B5C" id="Zone de dessin 676" o:spid="_x0000_s1038" editas="canvas" style="width:45.3pt;height:48pt;mso-position-horizontal-relative:char;mso-position-vertical-relative:line" coordsize="5753,6096" o:gfxdata="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">
-                      <v:shape id="_x0000_s1039" type="#_x0000_t75" style="position:absolute;width:5753;height:6096;visibility:visible;mso-wrap-style:square" filled="t">
+                    <v:group w14:anchorId="6E918F95" id="Zone de dessin 31" o:spid="_x0000_s1042" editas="canvas" style="width:36.75pt;height:36.55pt;mso-position-horizontal-relative:char;mso-position-vertical-relative:line" coordsize="466725,464185" o:gfxdata="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">
+                      <v:shape id="_x0000_s1043" type="#_x0000_t75" style="position:absolute;width:466725;height:464185;visibility:visible;mso-wrap-style:square" filled="t">
                         <v:fill o:detectmouseclick="t"/>
                         <v:path o:connecttype="none"/>
                       </v:shape>
-                      <v:oval id="Ellipse 675" o:spid="_x0000_s1040" style="position:absolute;left:367;top:317;width:5397;height:5398;visibility:visible;mso-wrap-style:square;v-text-anchor:middle" o:gfxdata="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" fillcolor="white [3201]" strokecolor="black [3213]" strokeweight="1pt">
+                      <v:oval id="Ellipse 27" o:spid="_x0000_s1044" style="position:absolute;left:29474;top:25603;width:402336;height:402458;visibility:visible;mso-wrap-style:square;v-text-anchor:middle" o:gfxdata="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" fillcolor="white [3201]" strokecolor="black [3213]" strokeweight="1pt">
                         <v:stroke joinstyle="miter"/>
-                        <v:textbox>
+                        <v:textbox inset=".83719mm,.41858mm,.83719mm,.41858mm">
                           <w:txbxContent>
                             <w:p>
                               <w:pPr>
                                 <w:spacing w:after="0"/>
+                                <w:rPr>
+                                  <w:rFonts w:cstheme="minorHAnsi"/>
+                                  <w:b/>
+                                  <w:bCs/>
+                                  <w:sz w:val="16"/>
+                                  <w:szCs w:val="16"/>
+                                </w:rPr>
+                              </w:pPr>
+                            </w:p>
+                          </w:txbxContent>
+                        </v:textbox>
+                      </v:oval>
+                      <v:shape id="Zone de texte 30" o:spid="_x0000_s1045" type="#_x0000_t202" style="position:absolute;left:75663;top:84382;width:311103;height:284773;flip:y;visibility:visible;mso-wrap-style:square;v-text-anchor:top" o:gfxdata="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" fillcolor="white [3201]" stroked="f" strokeweight=".5pt">
+                        <v:fill opacity="0"/>
+                        <v:textbox style="mso-fit-shape-to-text:t" inset=".83719mm,.41858mm,.83719mm,.41858mm">
+                          <w:txbxContent>
+                            <w:p>
+                              <w:pPr>
+                                <w:spacing w:after="0" w:line="240" w:lineRule="auto"/>
                                 <w:jc w:val="center"/>
                                 <w:rPr>
                                   <w:rFonts w:cstheme="minorHAnsi"/>
@@ -3738,16 +4026,18 @@
                                   <w:rFonts w:cstheme="minorHAnsi"/>
                                   <w:b/>
                                   <w:bCs/>
+                                  <w:color w:val="FF0000"/>
                                   <w:sz w:val="16"/>
                                   <w:szCs w:val="16"/>
                                 </w:rPr>
-                                <w:t>++</w:t>
+                                <w:t>Z</w:t>
                               </w:r>
                               <w:r>
                                 <w:rPr>
                                   <w:rFonts w:cstheme="minorHAnsi"/>
                                   <w:b/>
                                   <w:bCs/>
+                                  <w:color w:val="FF0000"/>
                                   <w:sz w:val="16"/>
                                   <w:szCs w:val="16"/>
                                 </w:rPr>
@@ -3761,24 +4051,12 @@
                                   <w:sz w:val="16"/>
                                   <w:szCs w:val="16"/>
                                 </w:rPr>
-                                <w:t>Z</w:t>
+                                <w:t>YY</w:t>
                               </w:r>
-                            </w:p>
-                            <w:p>
-                              <w:pPr>
-                                <w:jc w:val="center"/>
-                                <w:rPr>
-                                  <w:rFonts w:cstheme="minorHAnsi"/>
-                                  <w:b/>
-                                  <w:bCs/>
-                                  <w:sz w:val="18"/>
-                                  <w:szCs w:val="18"/>
-                                </w:rPr>
-                              </w:pPr>
                             </w:p>
                           </w:txbxContent>
                         </v:textbox>
-                      </v:oval>
+                      </v:shape>
                       <w10:anchorlock/>
                     </v:group>
                   </w:pict>
@@ -3800,10 +4078,10 @@
               <mc:AlternateContent>
                 <mc:Choice Requires="wpc">
                   <w:drawing>
-                    <wp:inline distT="0" distB="0" distL="0" distR="0" wp14:anchorId="39F47A48" wp14:editId="7303F22C">
-                      <wp:extent cx="575310" cy="609600"/>
-                      <wp:effectExtent l="0" t="0" r="15240" b="0"/>
-                      <wp:docPr id="689" name="Zone de dessin 689"/>
+                    <wp:inline distT="0" distB="0" distL="0" distR="0" wp14:anchorId="4A93A881" wp14:editId="04983B87">
+                      <wp:extent cx="466775" cy="464185"/>
+                      <wp:effectExtent l="0" t="0" r="9525" b="0"/>
+                      <wp:docPr id="24" name="Zone de dessin 24"/>
                       <wp:cNvGraphicFramePr>
                         <a:graphicFrameLocks xmlns:a="http://schemas.openxmlformats.org/drawingml/2006/main" noChangeAspect="1"/>
                       </wp:cNvGraphicFramePr>
@@ -3817,12 +4095,12 @@
                             </wpc:bg>
                             <wpc:whole/>
                             <wps:wsp>
-                              <wps:cNvPr id="688" name="Ellipse 688"/>
+                              <wps:cNvPr id="22" name="Ellipse 22"/>
                               <wps:cNvSpPr/>
                               <wps:spPr>
                                 <a:xfrm>
-                                  <a:off x="36725" y="31751"/>
-                                  <a:ext cx="539750" cy="539750"/>
+                                  <a:off x="46619" y="25603"/>
+                                  <a:ext cx="402336" cy="402458"/>
                                 </a:xfrm>
                                 <a:prstGeom prst="ellipse">
                                   <a:avLst/>
@@ -3852,14 +4130,57 @@
                                   <w:p>
                                     <w:pPr>
                                       <w:spacing w:after="0"/>
+                                      <w:rPr>
+                                        <w:rFonts w:cstheme="minorHAnsi"/>
+                                        <w:b/>
+                                        <w:bCs/>
+                                        <w:sz w:val="16"/>
+                                        <w:szCs w:val="16"/>
+                                      </w:rPr>
+                                    </w:pPr>
+                                  </w:p>
+                                </w:txbxContent>
+                              </wps:txbx>
+                              <wps:bodyPr rot="0" spcFirstLastPara="0" vertOverflow="overflow" horzOverflow="overflow" vert="horz" wrap="square" lIns="30139" tIns="15069" rIns="30139" bIns="15069" numCol="1" spcCol="0" rtlCol="0" fromWordArt="0" anchor="ctr" anchorCtr="0" forceAA="0" compatLnSpc="1">
+                                <a:prstTxWarp prst="textNoShape">
+                                  <a:avLst/>
+                                </a:prstTxWarp>
+                                <a:noAutofit/>
+                              </wps:bodyPr>
+                            </wps:wsp>
+                            <wps:wsp>
+                              <wps:cNvPr id="23" name="Zone de texte 23"/>
+                              <wps:cNvSpPr txBox="1"/>
+                              <wps:spPr>
+                                <a:xfrm>
+                                  <a:off x="92757" y="100257"/>
+                                  <a:ext cx="311103" cy="253658"/>
+                                </a:xfrm>
+                                <a:prstGeom prst="rect">
+                                  <a:avLst/>
+                                </a:prstGeom>
+                                <a:solidFill>
+                                  <a:schemeClr val="lt1">
+                                    <a:alpha val="0"/>
+                                  </a:schemeClr>
+                                </a:solidFill>
+                                <a:ln w="6350">
+                                  <a:noFill/>
+                                </a:ln>
+                              </wps:spPr>
+                              <wps:txbx>
+                                <w:txbxContent>
+                                  <w:p>
+                                    <w:pPr>
+                                      <w:spacing w:after="0" w:line="240" w:lineRule="auto"/>
                                       <w:jc w:val="center"/>
                                       <w:rPr>
                                         <w:rFonts w:cstheme="minorHAnsi"/>
                                         <w:b/>
                                         <w:bCs/>
                                         <w:color w:val="FF0000"/>
-                                        <w:sz w:val="36"/>
-                                        <w:szCs w:val="36"/>
+                                        <w:sz w:val="28"/>
+                                        <w:szCs w:val="28"/>
                                       </w:rPr>
                                     </w:pPr>
                                     <w:r>
@@ -3868,19 +4189,19 @@
                                         <w:b/>
                                         <w:bCs/>
                                         <w:color w:val="FF0000"/>
-                                        <w:sz w:val="36"/>
-                                        <w:szCs w:val="36"/>
+                                        <w:sz w:val="28"/>
+                                        <w:szCs w:val="28"/>
                                       </w:rPr>
                                       <w:t>!</w:t>
                                     </w:r>
                                   </w:p>
                                 </w:txbxContent>
                               </wps:txbx>
-                              <wps:bodyPr rot="0" spcFirstLastPara="0" vertOverflow="overflow" horzOverflow="overflow" vert="horz" wrap="square" lIns="91440" tIns="45720" rIns="91440" bIns="45720" numCol="1" spcCol="0" rtlCol="0" fromWordArt="0" anchor="ctr" anchorCtr="0" forceAA="0" compatLnSpc="1">
+                              <wps:bodyPr rot="0" spcFirstLastPara="0" vertOverflow="overflow" horzOverflow="overflow" vert="horz" wrap="square" lIns="30139" tIns="15069" rIns="30139" bIns="15069" numCol="1" spcCol="0" rtlCol="0" fromWordArt="0" anchor="t" anchorCtr="0" forceAA="0" compatLnSpc="1">
                                 <a:prstTxWarp prst="textNoShape">
                                   <a:avLst/>
                                 </a:prstTxWarp>
-                                <a:noAutofit/>
+                                <a:spAutoFit/>
                               </wps:bodyPr>
                             </wps:wsp>
                           </wpc:wpc>
@@ -3891,26 +4212,45 @@
                 </mc:Choice>
                 <mc:Fallback>
                   <w:pict>
-                    <v:group w14:anchorId="39F47A48" id="Zone de dessin 689" o:spid="_x0000_s1041" editas="canvas" style="width:45.3pt;height:48pt;mso-position-horizontal-relative:char;mso-position-vertical-relative:line" coordsize="5753,6096" o:gfxdata="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">
-                      <v:shape id="_x0000_s1042" type="#_x0000_t75" style="position:absolute;width:5753;height:6096;visibility:visible;mso-wrap-style:square" filled="t">
+                    <v:group w14:anchorId="4A93A881" id="Zone de dessin 24" o:spid="_x0000_s1046" editas="canvas" style="width:36.75pt;height:36.55pt;mso-position-horizontal-relative:char;mso-position-vertical-relative:line" coordsize="466725,464185" o:gfxdata="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">
+                      <v:shape id="_x0000_s1047" type="#_x0000_t75" style="position:absolute;width:466725;height:464185;visibility:visible;mso-wrap-style:square" filled="t">
                         <v:fill o:detectmouseclick="t"/>
                         <v:path o:connecttype="none"/>
                       </v:shape>
-                      <v:oval id="Ellipse 688" o:spid="_x0000_s1043" style="position:absolute;left:367;top:317;width:5397;height:5398;visibility:visible;mso-wrap-style:square;v-text-anchor:middle" o:gfxdata="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" fillcolor="white [3201]" strokecolor="black [3213]" strokeweight="1pt">
+                      <v:oval id="Ellipse 22" o:spid="_x0000_s1048" style="position:absolute;left:46619;top:25603;width:402336;height:402458;visibility:visible;mso-wrap-style:square;v-text-anchor:middle" o:gfxdata="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" fillcolor="white [3201]" strokecolor="black [3213]" strokeweight="1pt">
                         <v:stroke joinstyle="miter"/>
-                        <v:textbox>
+                        <v:textbox inset=".83719mm,.41858mm,.83719mm,.41858mm">
                           <w:txbxContent>
                             <w:p>
                               <w:pPr>
                                 <w:spacing w:after="0"/>
+                                <w:rPr>
+                                  <w:rFonts w:cstheme="minorHAnsi"/>
+                                  <w:b/>
+                                  <w:bCs/>
+                                  <w:sz w:val="16"/>
+                                  <w:szCs w:val="16"/>
+                                </w:rPr>
+                              </w:pPr>
+                            </w:p>
+                          </w:txbxContent>
+                        </v:textbox>
+                      </v:oval>
+                      <v:shape id="Zone de texte 23" o:spid="_x0000_s1049" type="#_x0000_t202" style="position:absolute;left:92757;top:100257;width:311103;height:253658;visibility:visible;mso-wrap-style:square;v-text-anchor:top" o:gfxdata="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" fillcolor="white [3201]" stroked="f" strokeweight=".5pt">
+                        <v:fill opacity="0"/>
+                        <v:textbox style="mso-fit-shape-to-text:t" inset=".83719mm,.41858mm,.83719mm,.41858mm">
+                          <w:txbxContent>
+                            <w:p>
+                              <w:pPr>
+                                <w:spacing w:after="0" w:line="240" w:lineRule="auto"/>
                                 <w:jc w:val="center"/>
                                 <w:rPr>
                                   <w:rFonts w:cstheme="minorHAnsi"/>
                                   <w:b/>
                                   <w:bCs/>
                                   <w:color w:val="FF0000"/>
-                                  <w:sz w:val="36"/>
-                                  <w:szCs w:val="36"/>
+                                  <w:sz w:val="28"/>
+                                  <w:szCs w:val="28"/>
                                 </w:rPr>
                               </w:pPr>
                               <w:r>
@@ -3919,15 +4259,15 @@
                                   <w:b/>
                                   <w:bCs/>
                                   <w:color w:val="FF0000"/>
-                                  <w:sz w:val="36"/>
-                                  <w:szCs w:val="36"/>
+                                  <w:sz w:val="28"/>
+                                  <w:szCs w:val="28"/>
                                 </w:rPr>
                                 <w:t>!</w:t>
                               </w:r>
                             </w:p>
                           </w:txbxContent>
                         </v:textbox>
-                      </v:oval>
+                      </v:shape>
                       <w10:anchorlock/>
                     </v:group>
                   </w:pict>
@@ -4006,14 +4346,27 @@
     <w:pPr>
       <w:pStyle w:val="En-tte"/>
     </w:pPr>
-    <w:fldSimple w:instr=" FILENAME   \* MERGEFORMAT ">
-      <w:r>
-        <w:rPr>
-          <w:noProof/>
-        </w:rPr>
-        <w:t>UltimaTek-les-regles.docx</w:t>
-      </w:r>
-    </w:fldSimple>
+    <w:r>
+      <w:fldChar w:fldCharType="begin"/>
+    </w:r>
+    <w:r>
+      <w:instrText xml:space="preserve"> FILENAME   \* MERGEFORMAT </w:instrText>
+    </w:r>
+    <w:r>
+      <w:fldChar w:fldCharType="separate"/>
+    </w:r>
+    <w:r>
+      <w:rPr>
+        <w:noProof/>
+      </w:rPr>
+      <w:t>UltimaTek-les-regles.docx</w:t>
+    </w:r>
+    <w:r>
+      <w:rPr>
+        <w:noProof/>
+      </w:rPr>
+      <w:fldChar w:fldCharType="end"/>
+    </w:r>
     <w:r>
       <w:rPr>
         <w:noProof/>
@@ -4042,7 +4395,7 @@
       <w:rPr>
         <w:noProof/>
       </w:rPr>
-      <w:t>2021-0626-1329</w:t>
+      <w:t>2021-0626-1617</w:t>
     </w:r>
     <w:r>
       <w:rPr>
@@ -4075,14 +4428,27 @@
     <w:r>
       <w:t>/</w:t>
     </w:r>
-    <w:fldSimple w:instr=" NUMPAGES   \* MERGEFORMAT ">
-      <w:r>
-        <w:rPr>
-          <w:noProof/>
-        </w:rPr>
-        <w:t>2</w:t>
-      </w:r>
-    </w:fldSimple>
+    <w:r>
+      <w:fldChar w:fldCharType="begin"/>
+    </w:r>
+    <w:r>
+      <w:instrText xml:space="preserve"> NUMPAGES   \* MERGEFORMAT </w:instrText>
+    </w:r>
+    <w:r>
+      <w:fldChar w:fldCharType="separate"/>
+    </w:r>
+    <w:r>
+      <w:rPr>
+        <w:noProof/>
+      </w:rPr>
+      <w:t>2</w:t>
+    </w:r>
+    <w:r>
+      <w:rPr>
+        <w:noProof/>
+      </w:rPr>
+      <w:fldChar w:fldCharType="end"/>
+    </w:r>
   </w:p>
 </w:hdr>
 </file>

--- a/UltimaTek-les-regles.docx
+++ b/UltimaTek-les-regles.docx
@@ -4395,7 +4395,7 @@
       <w:rPr>
         <w:noProof/>
       </w:rPr>
-      <w:t>2021-0626-1617</w:t>
+      <w:t>2021-0903-1914</w:t>
     </w:r>
     <w:r>
       <w:rPr>

--- a/UltimaTek-les-regles.docx
+++ b/UltimaTek-les-regles.docx
@@ -1,6 +1,6 @@
 
 <file path=word/document.xml><?xml version="1.0" encoding="utf-8"?>
-<w:document xmlns:wpc="http://schemas.microsoft.com/office/word/2010/wordprocessingCanvas" xmlns:cx="http://schemas.microsoft.com/office/drawing/2014/chartex" xmlns:cx1="http://schemas.microsoft.com/office/drawing/2015/9/8/chartex" xmlns:cx2="http://schemas.microsoft.com/office/drawing/2015/10/21/chartex" xmlns:cx3="http://schemas.microsoft.com/office/drawing/2016/5/9/chartex" xmlns:cx4="http://schemas.microsoft.com/office/drawing/2016/5/10/chartex" xmlns:cx5="http://schemas.microsoft.com/office/drawing/2016/5/11/chartex" xmlns:cx6="http://schemas.microsoft.com/office/drawing/2016/5/12/chartex" xmlns:cx7="http://schemas.microsoft.com/office/drawing/2016/5/13/chartex" xmlns:cx8="http://schemas.microsoft.com/office/drawing/2016/5/14/chartex" xmlns:mc="http://schemas.openxmlformats.org/markup-compatibility/2006" xmlns:aink="http://schemas.microsoft.com/office/drawing/2016/ink" xmlns:am3d="http://schemas.microsoft.com/office/drawing/2017/model3d" xmlns:o="urn:schemas-microsoft-com:office:office" xmlns:r="http://schemas.openxmlformats.org/officeDocument/2006/relationships" xmlns:m="http://schemas.openxmlformats.org/officeDocument/2006/math" xmlns:v="urn:schemas-microsoft-com:vml" xmlns:wp14="http://schemas.microsoft.com/office/word/2010/wordprocessingDrawing" xmlns:wp="http://schemas.openxmlformats.org/drawingml/2006/wordprocessingDrawing" xmlns:w10="urn:schemas-microsoft-com:office:word" xmlns:w="http://schemas.openxmlformats.org/wordprocessingml/2006/main" xmlns:w14="http://schemas.microsoft.com/office/word/2010/wordml" xmlns:w15="http://schemas.microsoft.com/office/word/2012/wordml" xmlns:w16cex="http://schemas.microsoft.com/office/word/2018/wordml/cex" xmlns:w16cid="http://schemas.microsoft.com/office/word/2016/wordml/cid" xmlns:w16="http://schemas.microsoft.com/office/word/2018/wordml" xmlns:w16sdtdh="http://schemas.microsoft.com/office/word/2020/wordml/sdtdatahash" xmlns:w16se="http://schemas.microsoft.com/office/word/2015/wordml/symex" xmlns:wpg="http://schemas.microsoft.com/office/word/2010/wordprocessingGroup" xmlns:wpi="http://schemas.microsoft.com/office/word/2010/wordprocessingInk" xmlns:wne="http://schemas.microsoft.com/office/word/2006/wordml" xmlns:wps="http://schemas.microsoft.com/office/word/2010/wordprocessingShape" mc:Ignorable="w14 w15 w16se w16cid w16 w16cex w16sdtdh wp14">
+<w:document xmlns:wpc="http://schemas.microsoft.com/office/word/2010/wordprocessingCanvas" xmlns:cx="http://schemas.microsoft.com/office/drawing/2014/chartex" xmlns:cx1="http://schemas.microsoft.com/office/drawing/2015/9/8/chartex" xmlns:cx2="http://schemas.microsoft.com/office/drawing/2015/10/21/chartex" xmlns:cx3="http://schemas.microsoft.com/office/drawing/2016/5/9/chartex" xmlns:cx4="http://schemas.microsoft.com/office/drawing/2016/5/10/chartex" xmlns:cx5="http://schemas.microsoft.com/office/drawing/2016/5/11/chartex" xmlns:cx6="http://schemas.microsoft.com/office/drawing/2016/5/12/chartex" xmlns:cx7="http://schemas.microsoft.com/office/drawing/2016/5/13/chartex" xmlns:cx8="http://schemas.microsoft.com/office/drawing/2016/5/14/chartex" xmlns:mc="http://schemas.openxmlformats.org/markup-compatibility/2006" xmlns:aink="http://schemas.microsoft.com/office/drawing/2016/ink" xmlns:am3d="http://schemas.microsoft.com/office/drawing/2017/model3d" xmlns:o="urn:schemas-microsoft-com:office:office" xmlns:oel="http://schemas.microsoft.com/office/2019/extlst" xmlns:r="http://schemas.openxmlformats.org/officeDocument/2006/relationships" xmlns:m="http://schemas.openxmlformats.org/officeDocument/2006/math" xmlns:v="urn:schemas-microsoft-com:vml" xmlns:wp14="http://schemas.microsoft.com/office/word/2010/wordprocessingDrawing" xmlns:wp="http://schemas.openxmlformats.org/drawingml/2006/wordprocessingDrawing" xmlns:w10="urn:schemas-microsoft-com:office:word" xmlns:w="http://schemas.openxmlformats.org/wordprocessingml/2006/main" xmlns:w14="http://schemas.microsoft.com/office/word/2010/wordml" xmlns:w15="http://schemas.microsoft.com/office/word/2012/wordml" xmlns:w16cex="http://schemas.microsoft.com/office/word/2018/wordml/cex" xmlns:w16cid="http://schemas.microsoft.com/office/word/2016/wordml/cid" xmlns:w16="http://schemas.microsoft.com/office/word/2018/wordml" xmlns:w16sdtdh="http://schemas.microsoft.com/office/word/2020/wordml/sdtdatahash" xmlns:w16se="http://schemas.microsoft.com/office/word/2015/wordml/symex" xmlns:wpg="http://schemas.microsoft.com/office/word/2010/wordprocessingGroup" xmlns:wpi="http://schemas.microsoft.com/office/word/2010/wordprocessingInk" xmlns:wne="http://schemas.microsoft.com/office/word/2006/wordml" xmlns:wps="http://schemas.microsoft.com/office/word/2010/wordprocessingShape" mc:Ignorable="w14 w15 w16se w16cid w16 w16cex w16sdtdh wp14">
   <w:body>
     <w:p>
       <w:pPr>
@@ -4278,7 +4278,429 @@
         </w:tc>
       </w:tr>
     </w:tbl>
-    <w:p/>
+    <w:p>
+      <w:pPr>
+        <w:pStyle w:val="Titre1"/>
+        <w:numPr>
+          <w:ilvl w:val="0"/>
+          <w:numId w:val="7"/>
+        </w:numPr>
+      </w:pPr>
+      <w:r>
+        <w:t>TODO</w:t>
+      </w:r>
+    </w:p>
+    <w:p>
+      <w:pPr>
+        <w:rPr>
+          <w:lang w:eastAsia="fr-FR"/>
+        </w:rPr>
+      </w:pPr>
+      <w:r>
+        <w:rPr>
+          <w:lang w:eastAsia="fr-FR"/>
+        </w:rPr>
+        <w:t xml:space="preserve">Quelques réflexions, critiques et idées pour affiner/améliorer le jeu </w:t>
+      </w:r>
+      <w:r>
+        <w:rPr>
+          <w:lang w:eastAsia="fr-FR"/>
+        </w:rPr>
+        <w:t>« </w:t>
+      </w:r>
+      <w:proofErr w:type="spellStart"/>
+      <w:r>
+        <w:rPr>
+          <w:lang w:eastAsia="fr-FR"/>
+        </w:rPr>
+        <w:t>Ultimatek</w:t>
+      </w:r>
+      <w:proofErr w:type="spellEnd"/>
+      <w:r>
+        <w:rPr>
+          <w:lang w:eastAsia="fr-FR"/>
+        </w:rPr>
+        <w:t> »</w:t>
+      </w:r>
+      <w:r>
+        <w:rPr>
+          <w:lang w:eastAsia="fr-FR"/>
+        </w:rPr>
+        <w:t xml:space="preserve"> surtout avec l’intention </w:t>
+      </w:r>
+      <w:r>
+        <w:rPr>
+          <w:lang w:eastAsia="fr-FR"/>
+        </w:rPr>
+        <w:t>d’en faire un « jeu famille » :</w:t>
+      </w:r>
+    </w:p>
+    <w:p>
+      <w:pPr>
+        <w:pStyle w:val="Paragraphedeliste"/>
+        <w:numPr>
+          <w:ilvl w:val="0"/>
+          <w:numId w:val="11"/>
+        </w:numPr>
+        <w:rPr>
+          <w:lang w:eastAsia="fr-FR"/>
+        </w:rPr>
+      </w:pPr>
+      <w:r>
+        <w:rPr>
+          <w:lang w:eastAsia="fr-FR"/>
+        </w:rPr>
+        <w:t>Créer un plateau matériel (A3 ?) avec des cases plus contrastées (damier ? couronnes ?)</w:t>
+      </w:r>
+    </w:p>
+    <w:p>
+      <w:pPr>
+        <w:pStyle w:val="Paragraphedeliste"/>
+        <w:numPr>
+          <w:ilvl w:val="0"/>
+          <w:numId w:val="11"/>
+        </w:numPr>
+        <w:rPr>
+          <w:lang w:eastAsia="fr-FR"/>
+        </w:rPr>
+      </w:pPr>
+      <w:r>
+        <w:rPr>
+          <w:lang w:eastAsia="fr-FR"/>
+        </w:rPr>
+        <w:t>Créer des équipiers par collage de jetons.</w:t>
+      </w:r>
+    </w:p>
+    <w:p>
+      <w:pPr>
+        <w:pStyle w:val="Paragraphedeliste"/>
+        <w:numPr>
+          <w:ilvl w:val="0"/>
+          <w:numId w:val="11"/>
+        </w:numPr>
+        <w:rPr>
+          <w:lang w:eastAsia="fr-FR"/>
+        </w:rPr>
+      </w:pPr>
+      <w:r>
+        <w:rPr>
+          <w:lang w:eastAsia="fr-FR"/>
+        </w:rPr>
+        <w:t>Simplifier les genres de bonus/malus :</w:t>
+      </w:r>
+    </w:p>
+    <w:p>
+      <w:pPr>
+        <w:pStyle w:val="Paragraphedeliste"/>
+        <w:numPr>
+          <w:ilvl w:val="1"/>
+          <w:numId w:val="11"/>
+        </w:numPr>
+        <w:rPr>
+          <w:lang w:eastAsia="fr-FR"/>
+        </w:rPr>
+      </w:pPr>
+      <w:r>
+        <w:rPr>
+          <w:lang w:eastAsia="fr-FR"/>
+        </w:rPr>
+        <w:t>NULL : OK, juste pour le bluff.</w:t>
+      </w:r>
+    </w:p>
+    <w:p>
+      <w:pPr>
+        <w:pStyle w:val="Paragraphedeliste"/>
+        <w:numPr>
+          <w:ilvl w:val="1"/>
+          <w:numId w:val="11"/>
+        </w:numPr>
+        <w:rPr>
+          <w:lang w:eastAsia="fr-FR"/>
+        </w:rPr>
+      </w:pPr>
+      <w:r>
+        <w:rPr>
+          <w:lang w:eastAsia="fr-FR"/>
+        </w:rPr>
+        <w:t>STOP : KO, car trop pénalisant !</w:t>
+      </w:r>
+    </w:p>
+    <w:p>
+      <w:pPr>
+        <w:pStyle w:val="Paragraphedeliste"/>
+        <w:numPr>
+          <w:ilvl w:val="1"/>
+          <w:numId w:val="11"/>
+        </w:numPr>
+        <w:rPr>
+          <w:lang w:eastAsia="fr-FR"/>
+        </w:rPr>
+      </w:pPr>
+      <w:r>
+        <w:rPr>
+          <w:lang w:eastAsia="fr-FR"/>
+        </w:rPr>
+        <w:t>RUN : OK, courir 2 cases de plus en ligne droite, ou 1 case de plus et 1 bifurcation d’un secteur angulaire au choix.</w:t>
+      </w:r>
+    </w:p>
+    <w:p>
+      <w:pPr>
+        <w:pStyle w:val="Paragraphedeliste"/>
+        <w:numPr>
+          <w:ilvl w:val="1"/>
+          <w:numId w:val="11"/>
+        </w:numPr>
+        <w:rPr>
+          <w:lang w:eastAsia="fr-FR"/>
+        </w:rPr>
+      </w:pPr>
+      <w:r>
+        <w:rPr>
+          <w:lang w:eastAsia="fr-FR"/>
+        </w:rPr>
+        <w:t>FLY : OK, lancer de disque 2 cases de plus en ligne droite, ou 1 case de plus et 1 bifurcation d’un secteur angulaire au choix.</w:t>
+      </w:r>
+    </w:p>
+    <w:p>
+      <w:pPr>
+        <w:pStyle w:val="Paragraphedeliste"/>
+        <w:numPr>
+          <w:ilvl w:val="0"/>
+          <w:numId w:val="11"/>
+        </w:numPr>
+        <w:rPr>
+          <w:lang w:eastAsia="fr-FR"/>
+        </w:rPr>
+      </w:pPr>
+      <w:r>
+        <w:rPr>
+          <w:lang w:eastAsia="fr-FR"/>
+        </w:rPr>
+        <w:t>Simplifier le</w:t>
+      </w:r>
+      <w:r>
+        <w:rPr>
+          <w:lang w:eastAsia="fr-FR"/>
+        </w:rPr>
+        <w:t>s règles d’occupation d’un hexagone :</w:t>
+      </w:r>
+    </w:p>
+    <w:p>
+      <w:pPr>
+        <w:pStyle w:val="Paragraphedeliste"/>
+        <w:numPr>
+          <w:ilvl w:val="1"/>
+          <w:numId w:val="11"/>
+        </w:numPr>
+        <w:rPr>
+          <w:lang w:eastAsia="fr-FR"/>
+        </w:rPr>
+      </w:pPr>
+      <w:r>
+        <w:rPr>
+          <w:lang w:eastAsia="fr-FR"/>
+        </w:rPr>
+        <w:t>Dans un hexagone, au maximum deux équipiers de la même équipe ou pas. Même de façon transitoire pendant un déplacement.</w:t>
+      </w:r>
+    </w:p>
+    <w:p>
+      <w:pPr>
+        <w:pStyle w:val="Paragraphedeliste"/>
+        <w:numPr>
+          <w:ilvl w:val="1"/>
+          <w:numId w:val="11"/>
+        </w:numPr>
+        <w:rPr>
+          <w:lang w:eastAsia="fr-FR"/>
+        </w:rPr>
+      </w:pPr>
+      <w:r>
+        <w:rPr>
+          <w:lang w:eastAsia="fr-FR"/>
+        </w:rPr>
+        <w:t>Le disque peut être seul dans un hexagone, ou avec un ou deux équipiers de la même équipe ou pas.</w:t>
+      </w:r>
+    </w:p>
+    <w:p>
+      <w:pPr>
+        <w:pStyle w:val="Paragraphedeliste"/>
+        <w:numPr>
+          <w:ilvl w:val="1"/>
+          <w:numId w:val="11"/>
+        </w:numPr>
+        <w:rPr>
+          <w:lang w:eastAsia="fr-FR"/>
+        </w:rPr>
+      </w:pPr>
+      <w:r>
+        <w:rPr>
+          <w:lang w:eastAsia="fr-FR"/>
+        </w:rPr>
+        <w:t>Lorsque deux équipiers de la même équipe sont sollicités :</w:t>
+      </w:r>
+    </w:p>
+    <w:p>
+      <w:pPr>
+        <w:pStyle w:val="Paragraphedeliste"/>
+        <w:numPr>
+          <w:ilvl w:val="1"/>
+          <w:numId w:val="11"/>
+        </w:numPr>
+        <w:rPr>
+          <w:lang w:eastAsia="fr-FR"/>
+        </w:rPr>
+      </w:pPr>
+      <w:r>
+        <w:rPr>
+          <w:lang w:eastAsia="fr-FR"/>
+        </w:rPr>
+        <w:t>En défense, c’est toujours le plus fort qui doit être choisi.</w:t>
+      </w:r>
+    </w:p>
+    <w:p>
+      <w:pPr>
+        <w:pStyle w:val="Paragraphedeliste"/>
+        <w:numPr>
+          <w:ilvl w:val="1"/>
+          <w:numId w:val="11"/>
+        </w:numPr>
+        <w:rPr>
+          <w:lang w:eastAsia="fr-FR"/>
+        </w:rPr>
+      </w:pPr>
+      <w:r>
+        <w:rPr>
+          <w:lang w:eastAsia="fr-FR"/>
+        </w:rPr>
+        <w:t>En attaque, c’est le joueur du tour qui doit choisir l’équipier à activer.</w:t>
+      </w:r>
+    </w:p>
+    <w:p>
+      <w:pPr>
+        <w:pStyle w:val="Paragraphedeliste"/>
+        <w:numPr>
+          <w:ilvl w:val="0"/>
+          <w:numId w:val="11"/>
+        </w:numPr>
+        <w:rPr>
+          <w:lang w:eastAsia="fr-FR"/>
+        </w:rPr>
+      </w:pPr>
+      <w:r>
+        <w:rPr>
+          <w:lang w:eastAsia="fr-FR"/>
+        </w:rPr>
+        <w:t>Simplifier les règles d’</w:t>
+      </w:r>
+      <w:r>
+        <w:rPr>
+          <w:lang w:eastAsia="fr-FR"/>
+        </w:rPr>
+        <w:t xml:space="preserve">engagement, </w:t>
+      </w:r>
+    </w:p>
+    <w:p>
+      <w:pPr>
+        <w:pStyle w:val="Paragraphedeliste"/>
+        <w:numPr>
+          <w:ilvl w:val="1"/>
+          <w:numId w:val="11"/>
+        </w:numPr>
+        <w:rPr>
+          <w:lang w:eastAsia="fr-FR"/>
+        </w:rPr>
+      </w:pPr>
+      <w:r>
+        <w:rPr>
+          <w:lang w:eastAsia="fr-FR"/>
+        </w:rPr>
+        <w:t>Les joueurs placent leurs équipiers selon leurs choix.</w:t>
+      </w:r>
+    </w:p>
+    <w:p>
+      <w:pPr>
+        <w:pStyle w:val="Paragraphedeliste"/>
+        <w:numPr>
+          <w:ilvl w:val="1"/>
+          <w:numId w:val="11"/>
+        </w:numPr>
+        <w:rPr>
+          <w:lang w:eastAsia="fr-FR"/>
+        </w:rPr>
+      </w:pPr>
+      <w:r>
+        <w:rPr>
+          <w:lang w:eastAsia="fr-FR"/>
+        </w:rPr>
+        <w:t>Les équipiers sont chacun dans leur moitié de terrain.</w:t>
+      </w:r>
+    </w:p>
+    <w:p>
+      <w:pPr>
+        <w:pStyle w:val="Paragraphedeliste"/>
+        <w:numPr>
+          <w:ilvl w:val="1"/>
+          <w:numId w:val="11"/>
+        </w:numPr>
+        <w:rPr>
+          <w:lang w:eastAsia="fr-FR"/>
+        </w:rPr>
+      </w:pPr>
+      <w:r>
+        <w:rPr>
+          <w:lang w:eastAsia="fr-FR"/>
+        </w:rPr>
+        <w:t>Une bande horizontale vide sépare les deux moitiés.</w:t>
+      </w:r>
+    </w:p>
+    <w:p>
+      <w:pPr>
+        <w:pStyle w:val="Paragraphedeliste"/>
+        <w:numPr>
+          <w:ilvl w:val="1"/>
+          <w:numId w:val="11"/>
+        </w:numPr>
+        <w:rPr>
+          <w:lang w:eastAsia="fr-FR"/>
+        </w:rPr>
+      </w:pPr>
+      <w:r>
+        <w:rPr>
+          <w:lang w:eastAsia="fr-FR"/>
+        </w:rPr>
+        <w:t>Le disque est toujours à la même position.</w:t>
+      </w:r>
+    </w:p>
+    <w:p>
+      <w:pPr>
+        <w:pStyle w:val="Paragraphedeliste"/>
+        <w:numPr>
+          <w:ilvl w:val="0"/>
+          <w:numId w:val="11"/>
+        </w:numPr>
+        <w:rPr>
+          <w:lang w:eastAsia="fr-FR"/>
+        </w:rPr>
+      </w:pPr>
+      <w:r>
+        <w:rPr>
+          <w:lang w:eastAsia="fr-FR"/>
+        </w:rPr>
+        <w:t>Précision</w:t>
+      </w:r>
+      <w:r>
+        <w:rPr>
+          <w:lang w:eastAsia="fr-FR"/>
+        </w:rPr>
+        <w:t xml:space="preserve"> : </w:t>
+      </w:r>
+      <w:r>
+        <w:rPr>
+          <w:lang w:eastAsia="fr-FR"/>
+        </w:rPr>
+        <w:t>Pour marquer un point, l’équipier dans la zone d'en but doit recevoir le disque et en obtenir la possession.</w:t>
+      </w:r>
+    </w:p>
     <w:sectPr>
       <w:headerReference w:type="default" r:id="rId19"/>
       <w:pgSz w:w="11906" w:h="16838"/>
@@ -4291,7 +4713,7 @@
 </file>
 
 <file path=word/endnotes.xml><?xml version="1.0" encoding="utf-8"?>
-<w:endnotes xmlns:wpc="http://schemas.microsoft.com/office/word/2010/wordprocessingCanvas" xmlns:cx="http://schemas.microsoft.com/office/drawing/2014/chartex" xmlns:cx1="http://schemas.microsoft.com/office/drawing/2015/9/8/chartex" xmlns:cx2="http://schemas.microsoft.com/office/drawing/2015/10/21/chartex" xmlns:cx3="http://schemas.microsoft.com/office/drawing/2016/5/9/chartex" xmlns:cx4="http://schemas.microsoft.com/office/drawing/2016/5/10/chartex" xmlns:cx5="http://schemas.microsoft.com/office/drawing/2016/5/11/chartex" xmlns:cx6="http://schemas.microsoft.com/office/drawing/2016/5/12/chartex" xmlns:cx7="http://schemas.microsoft.com/office/drawing/2016/5/13/chartex" xmlns:cx8="http://schemas.microsoft.com/office/drawing/2016/5/14/chartex" xmlns:mc="http://schemas.openxmlformats.org/markup-compatibility/2006" xmlns:aink="http://schemas.microsoft.com/office/drawing/2016/ink" xmlns:am3d="http://schemas.microsoft.com/office/drawing/2017/model3d" xmlns:o="urn:schemas-microsoft-com:office:office" xmlns:r="http://schemas.openxmlformats.org/officeDocument/2006/relationships" xmlns:m="http://schemas.openxmlformats.org/officeDocument/2006/math" xmlns:v="urn:schemas-microsoft-com:vml" xmlns:wp14="http://schemas.microsoft.com/office/word/2010/wordprocessingDrawing" xmlns:wp="http://schemas.openxmlformats.org/drawingml/2006/wordprocessingDrawing" xmlns:w10="urn:schemas-microsoft-com:office:word" xmlns:w="http://schemas.openxmlformats.org/wordprocessingml/2006/main" xmlns:w14="http://schemas.microsoft.com/office/word/2010/wordml" xmlns:w15="http://schemas.microsoft.com/office/word/2012/wordml" xmlns:w16cex="http://schemas.microsoft.com/office/word/2018/wordml/cex" xmlns:w16cid="http://schemas.microsoft.com/office/word/2016/wordml/cid" xmlns:w16="http://schemas.microsoft.com/office/word/2018/wordml" xmlns:w16sdtdh="http://schemas.microsoft.com/office/word/2020/wordml/sdtdatahash" xmlns:w16se="http://schemas.microsoft.com/office/word/2015/wordml/symex" xmlns:wpg="http://schemas.microsoft.com/office/word/2010/wordprocessingGroup" xmlns:wpi="http://schemas.microsoft.com/office/word/2010/wordprocessingInk" xmlns:wne="http://schemas.microsoft.com/office/word/2006/wordml" xmlns:wps="http://schemas.microsoft.com/office/word/2010/wordprocessingShape" mc:Ignorable="w14 w15 w16se w16cid w16 w16cex w16sdtdh wp14">
+<w:endnotes xmlns:wpc="http://schemas.microsoft.com/office/word/2010/wordprocessingCanvas" xmlns:cx="http://schemas.microsoft.com/office/drawing/2014/chartex" xmlns:cx1="http://schemas.microsoft.com/office/drawing/2015/9/8/chartex" xmlns:cx2="http://schemas.microsoft.com/office/drawing/2015/10/21/chartex" xmlns:cx3="http://schemas.microsoft.com/office/drawing/2016/5/9/chartex" xmlns:cx4="http://schemas.microsoft.com/office/drawing/2016/5/10/chartex" xmlns:cx5="http://schemas.microsoft.com/office/drawing/2016/5/11/chartex" xmlns:cx6="http://schemas.microsoft.com/office/drawing/2016/5/12/chartex" xmlns:cx7="http://schemas.microsoft.com/office/drawing/2016/5/13/chartex" xmlns:cx8="http://schemas.microsoft.com/office/drawing/2016/5/14/chartex" xmlns:mc="http://schemas.openxmlformats.org/markup-compatibility/2006" xmlns:aink="http://schemas.microsoft.com/office/drawing/2016/ink" xmlns:am3d="http://schemas.microsoft.com/office/drawing/2017/model3d" xmlns:o="urn:schemas-microsoft-com:office:office" xmlns:oel="http://schemas.microsoft.com/office/2019/extlst" xmlns:r="http://schemas.openxmlformats.org/officeDocument/2006/relationships" xmlns:m="http://schemas.openxmlformats.org/officeDocument/2006/math" xmlns:v="urn:schemas-microsoft-com:vml" xmlns:wp14="http://schemas.microsoft.com/office/word/2010/wordprocessingDrawing" xmlns:wp="http://schemas.openxmlformats.org/drawingml/2006/wordprocessingDrawing" xmlns:w10="urn:schemas-microsoft-com:office:word" xmlns:w="http://schemas.openxmlformats.org/wordprocessingml/2006/main" xmlns:w14="http://schemas.microsoft.com/office/word/2010/wordml" xmlns:w15="http://schemas.microsoft.com/office/word/2012/wordml" xmlns:w16cex="http://schemas.microsoft.com/office/word/2018/wordml/cex" xmlns:w16cid="http://schemas.microsoft.com/office/word/2016/wordml/cid" xmlns:w16="http://schemas.microsoft.com/office/word/2018/wordml" xmlns:w16sdtdh="http://schemas.microsoft.com/office/word/2020/wordml/sdtdatahash" xmlns:w16se="http://schemas.microsoft.com/office/word/2015/wordml/symex" xmlns:wpg="http://schemas.microsoft.com/office/word/2010/wordprocessingGroup" xmlns:wpi="http://schemas.microsoft.com/office/word/2010/wordprocessingInk" xmlns:wne="http://schemas.microsoft.com/office/word/2006/wordml" xmlns:wps="http://schemas.microsoft.com/office/word/2010/wordprocessingShape" mc:Ignorable="w14 w15 w16se w16cid w16 w16cex w16sdtdh wp14">
   <w:endnote w:type="separator" w:id="-1">
     <w:p>
       <w:pPr>
@@ -4316,7 +4738,7 @@
 </file>
 
 <file path=word/footnotes.xml><?xml version="1.0" encoding="utf-8"?>
-<w:footnotes xmlns:wpc="http://schemas.microsoft.com/office/word/2010/wordprocessingCanvas" xmlns:cx="http://schemas.microsoft.com/office/drawing/2014/chartex" xmlns:cx1="http://schemas.microsoft.com/office/drawing/2015/9/8/chartex" xmlns:cx2="http://schemas.microsoft.com/office/drawing/2015/10/21/chartex" xmlns:cx3="http://schemas.microsoft.com/office/drawing/2016/5/9/chartex" xmlns:cx4="http://schemas.microsoft.com/office/drawing/2016/5/10/chartex" xmlns:cx5="http://schemas.microsoft.com/office/drawing/2016/5/11/chartex" xmlns:cx6="http://schemas.microsoft.com/office/drawing/2016/5/12/chartex" xmlns:cx7="http://schemas.microsoft.com/office/drawing/2016/5/13/chartex" xmlns:cx8="http://schemas.microsoft.com/office/drawing/2016/5/14/chartex" xmlns:mc="http://schemas.openxmlformats.org/markup-compatibility/2006" xmlns:aink="http://schemas.microsoft.com/office/drawing/2016/ink" xmlns:am3d="http://schemas.microsoft.com/office/drawing/2017/model3d" xmlns:o="urn:schemas-microsoft-com:office:office" xmlns:r="http://schemas.openxmlformats.org/officeDocument/2006/relationships" xmlns:m="http://schemas.openxmlformats.org/officeDocument/2006/math" xmlns:v="urn:schemas-microsoft-com:vml" xmlns:wp14="http://schemas.microsoft.com/office/word/2010/wordprocessingDrawing" xmlns:wp="http://schemas.openxmlformats.org/drawingml/2006/wordprocessingDrawing" xmlns:w10="urn:schemas-microsoft-com:office:word" xmlns:w="http://schemas.openxmlformats.org/wordprocessingml/2006/main" xmlns:w14="http://schemas.microsoft.com/office/word/2010/wordml" xmlns:w15="http://schemas.microsoft.com/office/word/2012/wordml" xmlns:w16cex="http://schemas.microsoft.com/office/word/2018/wordml/cex" xmlns:w16cid="http://schemas.microsoft.com/office/word/2016/wordml/cid" xmlns:w16="http://schemas.microsoft.com/office/word/2018/wordml" xmlns:w16sdtdh="http://schemas.microsoft.com/office/word/2020/wordml/sdtdatahash" xmlns:w16se="http://schemas.microsoft.com/office/word/2015/wordml/symex" xmlns:wpg="http://schemas.microsoft.com/office/word/2010/wordprocessingGroup" xmlns:wpi="http://schemas.microsoft.com/office/word/2010/wordprocessingInk" xmlns:wne="http://schemas.microsoft.com/office/word/2006/wordml" xmlns:wps="http://schemas.microsoft.com/office/word/2010/wordprocessingShape" mc:Ignorable="w14 w15 w16se w16cid w16 w16cex w16sdtdh wp14">
+<w:footnotes xmlns:wpc="http://schemas.microsoft.com/office/word/2010/wordprocessingCanvas" xmlns:cx="http://schemas.microsoft.com/office/drawing/2014/chartex" xmlns:cx1="http://schemas.microsoft.com/office/drawing/2015/9/8/chartex" xmlns:cx2="http://schemas.microsoft.com/office/drawing/2015/10/21/chartex" xmlns:cx3="http://schemas.microsoft.com/office/drawing/2016/5/9/chartex" xmlns:cx4="http://schemas.microsoft.com/office/drawing/2016/5/10/chartex" xmlns:cx5="http://schemas.microsoft.com/office/drawing/2016/5/11/chartex" xmlns:cx6="http://schemas.microsoft.com/office/drawing/2016/5/12/chartex" xmlns:cx7="http://schemas.microsoft.com/office/drawing/2016/5/13/chartex" xmlns:cx8="http://schemas.microsoft.com/office/drawing/2016/5/14/chartex" xmlns:mc="http://schemas.openxmlformats.org/markup-compatibility/2006" xmlns:aink="http://schemas.microsoft.com/office/drawing/2016/ink" xmlns:am3d="http://schemas.microsoft.com/office/drawing/2017/model3d" xmlns:o="urn:schemas-microsoft-com:office:office" xmlns:oel="http://schemas.microsoft.com/office/2019/extlst" xmlns:r="http://schemas.openxmlformats.org/officeDocument/2006/relationships" xmlns:m="http://schemas.openxmlformats.org/officeDocument/2006/math" xmlns:v="urn:schemas-microsoft-com:vml" xmlns:wp14="http://schemas.microsoft.com/office/word/2010/wordprocessingDrawing" xmlns:wp="http://schemas.openxmlformats.org/drawingml/2006/wordprocessingDrawing" xmlns:w10="urn:schemas-microsoft-com:office:word" xmlns:w="http://schemas.openxmlformats.org/wordprocessingml/2006/main" xmlns:w14="http://schemas.microsoft.com/office/word/2010/wordml" xmlns:w15="http://schemas.microsoft.com/office/word/2012/wordml" xmlns:w16cex="http://schemas.microsoft.com/office/word/2018/wordml/cex" xmlns:w16cid="http://schemas.microsoft.com/office/word/2016/wordml/cid" xmlns:w16="http://schemas.microsoft.com/office/word/2018/wordml" xmlns:w16sdtdh="http://schemas.microsoft.com/office/word/2020/wordml/sdtdatahash" xmlns:w16se="http://schemas.microsoft.com/office/word/2015/wordml/symex" xmlns:wpg="http://schemas.microsoft.com/office/word/2010/wordprocessingGroup" xmlns:wpi="http://schemas.microsoft.com/office/word/2010/wordprocessingInk" xmlns:wne="http://schemas.microsoft.com/office/word/2006/wordml" xmlns:wps="http://schemas.microsoft.com/office/word/2010/wordprocessingShape" mc:Ignorable="w14 w15 w16se w16cid w16 w16cex w16sdtdh wp14">
   <w:footnote w:type="separator" w:id="-1">
     <w:p>
       <w:pPr>
@@ -4341,32 +4763,19 @@
 </file>
 
 <file path=word/header1.xml><?xml version="1.0" encoding="utf-8"?>
-<w:hdr xmlns:wpc="http://schemas.microsoft.com/office/word/2010/wordprocessingCanvas" xmlns:cx="http://schemas.microsoft.com/office/drawing/2014/chartex" xmlns:cx1="http://schemas.microsoft.com/office/drawing/2015/9/8/chartex" xmlns:cx2="http://schemas.microsoft.com/office/drawing/2015/10/21/chartex" xmlns:cx3="http://schemas.microsoft.com/office/drawing/2016/5/9/chartex" xmlns:cx4="http://schemas.microsoft.com/office/drawing/2016/5/10/chartex" xmlns:cx5="http://schemas.microsoft.com/office/drawing/2016/5/11/chartex" xmlns:cx6="http://schemas.microsoft.com/office/drawing/2016/5/12/chartex" xmlns:cx7="http://schemas.microsoft.com/office/drawing/2016/5/13/chartex" xmlns:cx8="http://schemas.microsoft.com/office/drawing/2016/5/14/chartex" xmlns:mc="http://schemas.openxmlformats.org/markup-compatibility/2006" xmlns:aink="http://schemas.microsoft.com/office/drawing/2016/ink" xmlns:am3d="http://schemas.microsoft.com/office/drawing/2017/model3d" xmlns:o="urn:schemas-microsoft-com:office:office" xmlns:r="http://schemas.openxmlformats.org/officeDocument/2006/relationships" xmlns:m="http://schemas.openxmlformats.org/officeDocument/2006/math" xmlns:v="urn:schemas-microsoft-com:vml" xmlns:wp14="http://schemas.microsoft.com/office/word/2010/wordprocessingDrawing" xmlns:wp="http://schemas.openxmlformats.org/drawingml/2006/wordprocessingDrawing" xmlns:w10="urn:schemas-microsoft-com:office:word" xmlns:w="http://schemas.openxmlformats.org/wordprocessingml/2006/main" xmlns:w14="http://schemas.microsoft.com/office/word/2010/wordml" xmlns:w15="http://schemas.microsoft.com/office/word/2012/wordml" xmlns:w16cex="http://schemas.microsoft.com/office/word/2018/wordml/cex" xmlns:w16cid="http://schemas.microsoft.com/office/word/2016/wordml/cid" xmlns:w16="http://schemas.microsoft.com/office/word/2018/wordml" xmlns:w16sdtdh="http://schemas.microsoft.com/office/word/2020/wordml/sdtdatahash" xmlns:w16se="http://schemas.microsoft.com/office/word/2015/wordml/symex" xmlns:wpg="http://schemas.microsoft.com/office/word/2010/wordprocessingGroup" xmlns:wpi="http://schemas.microsoft.com/office/word/2010/wordprocessingInk" xmlns:wne="http://schemas.microsoft.com/office/word/2006/wordml" xmlns:wps="http://schemas.microsoft.com/office/word/2010/wordprocessingShape" mc:Ignorable="w14 w15 w16se w16cid w16 w16cex w16sdtdh wp14">
+<w:hdr xmlns:wpc="http://schemas.microsoft.com/office/word/2010/wordprocessingCanvas" xmlns:cx="http://schemas.microsoft.com/office/drawing/2014/chartex" xmlns:cx1="http://schemas.microsoft.com/office/drawing/2015/9/8/chartex" xmlns:cx2="http://schemas.microsoft.com/office/drawing/2015/10/21/chartex" xmlns:cx3="http://schemas.microsoft.com/office/drawing/2016/5/9/chartex" xmlns:cx4="http://schemas.microsoft.com/office/drawing/2016/5/10/chartex" xmlns:cx5="http://schemas.microsoft.com/office/drawing/2016/5/11/chartex" xmlns:cx6="http://schemas.microsoft.com/office/drawing/2016/5/12/chartex" xmlns:cx7="http://schemas.microsoft.com/office/drawing/2016/5/13/chartex" xmlns:cx8="http://schemas.microsoft.com/office/drawing/2016/5/14/chartex" xmlns:mc="http://schemas.openxmlformats.org/markup-compatibility/2006" xmlns:aink="http://schemas.microsoft.com/office/drawing/2016/ink" xmlns:am3d="http://schemas.microsoft.com/office/drawing/2017/model3d" xmlns:o="urn:schemas-microsoft-com:office:office" xmlns:oel="http://schemas.microsoft.com/office/2019/extlst" xmlns:r="http://schemas.openxmlformats.org/officeDocument/2006/relationships" xmlns:m="http://schemas.openxmlformats.org/officeDocument/2006/math" xmlns:v="urn:schemas-microsoft-com:vml" xmlns:wp14="http://schemas.microsoft.com/office/word/2010/wordprocessingDrawing" xmlns:wp="http://schemas.openxmlformats.org/drawingml/2006/wordprocessingDrawing" xmlns:w10="urn:schemas-microsoft-com:office:word" xmlns:w="http://schemas.openxmlformats.org/wordprocessingml/2006/main" xmlns:w14="http://schemas.microsoft.com/office/word/2010/wordml" xmlns:w15="http://schemas.microsoft.com/office/word/2012/wordml" xmlns:w16cex="http://schemas.microsoft.com/office/word/2018/wordml/cex" xmlns:w16cid="http://schemas.microsoft.com/office/word/2016/wordml/cid" xmlns:w16="http://schemas.microsoft.com/office/word/2018/wordml" xmlns:w16sdtdh="http://schemas.microsoft.com/office/word/2020/wordml/sdtdatahash" xmlns:w16se="http://schemas.microsoft.com/office/word/2015/wordml/symex" xmlns:wpg="http://schemas.microsoft.com/office/word/2010/wordprocessingGroup" xmlns:wpi="http://schemas.microsoft.com/office/word/2010/wordprocessingInk" xmlns:wne="http://schemas.microsoft.com/office/word/2006/wordml" xmlns:wps="http://schemas.microsoft.com/office/word/2010/wordprocessingShape" mc:Ignorable="w14 w15 w16se w16cid w16 w16cex w16sdtdh wp14">
   <w:p>
     <w:pPr>
       <w:pStyle w:val="En-tte"/>
     </w:pPr>
-    <w:r>
-      <w:fldChar w:fldCharType="begin"/>
-    </w:r>
-    <w:r>
-      <w:instrText xml:space="preserve"> FILENAME   \* MERGEFORMAT </w:instrText>
-    </w:r>
-    <w:r>
-      <w:fldChar w:fldCharType="separate"/>
-    </w:r>
-    <w:r>
-      <w:rPr>
-        <w:noProof/>
-      </w:rPr>
-      <w:t>UltimaTek-les-regles.docx</w:t>
-    </w:r>
-    <w:r>
-      <w:rPr>
-        <w:noProof/>
-      </w:rPr>
-      <w:fldChar w:fldCharType="end"/>
-    </w:r>
+    <w:fldSimple w:instr=" FILENAME   \* MERGEFORMAT ">
+      <w:r>
+        <w:rPr>
+          <w:noProof/>
+        </w:rPr>
+        <w:t>UltimaTek-les-regles.docx</w:t>
+      </w:r>
+    </w:fldSimple>
     <w:r>
       <w:rPr>
         <w:noProof/>
@@ -4395,7 +4804,7 @@
       <w:rPr>
         <w:noProof/>
       </w:rPr>
-      <w:t>2021-0903-1914</w:t>
+      <w:t>2022-0809-2055</w:t>
     </w:r>
     <w:r>
       <w:rPr>
@@ -4428,33 +4837,20 @@
     <w:r>
       <w:t>/</w:t>
     </w:r>
-    <w:r>
-      <w:fldChar w:fldCharType="begin"/>
-    </w:r>
-    <w:r>
-      <w:instrText xml:space="preserve"> NUMPAGES   \* MERGEFORMAT </w:instrText>
-    </w:r>
-    <w:r>
-      <w:fldChar w:fldCharType="separate"/>
-    </w:r>
-    <w:r>
-      <w:rPr>
-        <w:noProof/>
-      </w:rPr>
-      <w:t>2</w:t>
-    </w:r>
-    <w:r>
-      <w:rPr>
-        <w:noProof/>
-      </w:rPr>
-      <w:fldChar w:fldCharType="end"/>
-    </w:r>
+    <w:fldSimple w:instr=" NUMPAGES   \* MERGEFORMAT ">
+      <w:r>
+        <w:rPr>
+          <w:noProof/>
+        </w:rPr>
+        <w:t>2</w:t>
+      </w:r>
+    </w:fldSimple>
   </w:p>
 </w:hdr>
 </file>
 
 <file path=word/numbering.xml><?xml version="1.0" encoding="utf-8"?>
-<w:numbering xmlns:wpc="http://schemas.microsoft.com/office/word/2010/wordprocessingCanvas" xmlns:cx="http://schemas.microsoft.com/office/drawing/2014/chartex" xmlns:cx1="http://schemas.microsoft.com/office/drawing/2015/9/8/chartex" xmlns:cx2="http://schemas.microsoft.com/office/drawing/2015/10/21/chartex" xmlns:cx3="http://schemas.microsoft.com/office/drawing/2016/5/9/chartex" xmlns:cx4="http://schemas.microsoft.com/office/drawing/2016/5/10/chartex" xmlns:cx5="http://schemas.microsoft.com/office/drawing/2016/5/11/chartex" xmlns:cx6="http://schemas.microsoft.com/office/drawing/2016/5/12/chartex" xmlns:cx7="http://schemas.microsoft.com/office/drawing/2016/5/13/chartex" xmlns:cx8="http://schemas.microsoft.com/office/drawing/2016/5/14/chartex" xmlns:mc="http://schemas.openxmlformats.org/markup-compatibility/2006" xmlns:aink="http://schemas.microsoft.com/office/drawing/2016/ink" xmlns:am3d="http://schemas.microsoft.com/office/drawing/2017/model3d" xmlns:o="urn:schemas-microsoft-com:office:office" xmlns:r="http://schemas.openxmlformats.org/officeDocument/2006/relationships" xmlns:m="http://schemas.openxmlformats.org/officeDocument/2006/math" xmlns:v="urn:schemas-microsoft-com:vml" xmlns:wp14="http://schemas.microsoft.com/office/word/2010/wordprocessingDrawing" xmlns:wp="http://schemas.openxmlformats.org/drawingml/2006/wordprocessingDrawing" xmlns:w10="urn:schemas-microsoft-com:office:word" xmlns:w="http://schemas.openxmlformats.org/wordprocessingml/2006/main" xmlns:w14="http://schemas.microsoft.com/office/word/2010/wordml" xmlns:w15="http://schemas.microsoft.com/office/word/2012/wordml" xmlns:w16cex="http://schemas.microsoft.com/office/word/2018/wordml/cex" xmlns:w16cid="http://schemas.microsoft.com/office/word/2016/wordml/cid" xmlns:w16="http://schemas.microsoft.com/office/word/2018/wordml" xmlns:w16sdtdh="http://schemas.microsoft.com/office/word/2020/wordml/sdtdatahash" xmlns:w16se="http://schemas.microsoft.com/office/word/2015/wordml/symex" xmlns:wpg="http://schemas.microsoft.com/office/word/2010/wordprocessingGroup" xmlns:wpi="http://schemas.microsoft.com/office/word/2010/wordprocessingInk" xmlns:wne="http://schemas.microsoft.com/office/word/2006/wordml" xmlns:wps="http://schemas.microsoft.com/office/word/2010/wordprocessingShape" mc:Ignorable="w14 w15 w16se w16cid w16 w16cex w16sdtdh wp14">
+<w:numbering xmlns:wpc="http://schemas.microsoft.com/office/word/2010/wordprocessingCanvas" xmlns:cx="http://schemas.microsoft.com/office/drawing/2014/chartex" xmlns:cx1="http://schemas.microsoft.com/office/drawing/2015/9/8/chartex" xmlns:cx2="http://schemas.microsoft.com/office/drawing/2015/10/21/chartex" xmlns:cx3="http://schemas.microsoft.com/office/drawing/2016/5/9/chartex" xmlns:cx4="http://schemas.microsoft.com/office/drawing/2016/5/10/chartex" xmlns:cx5="http://schemas.microsoft.com/office/drawing/2016/5/11/chartex" xmlns:cx6="http://schemas.microsoft.com/office/drawing/2016/5/12/chartex" xmlns:cx7="http://schemas.microsoft.com/office/drawing/2016/5/13/chartex" xmlns:cx8="http://schemas.microsoft.com/office/drawing/2016/5/14/chartex" xmlns:mc="http://schemas.openxmlformats.org/markup-compatibility/2006" xmlns:aink="http://schemas.microsoft.com/office/drawing/2016/ink" xmlns:am3d="http://schemas.microsoft.com/office/drawing/2017/model3d" xmlns:o="urn:schemas-microsoft-com:office:office" xmlns:oel="http://schemas.microsoft.com/office/2019/extlst" xmlns:r="http://schemas.openxmlformats.org/officeDocument/2006/relationships" xmlns:m="http://schemas.openxmlformats.org/officeDocument/2006/math" xmlns:v="urn:schemas-microsoft-com:vml" xmlns:wp14="http://schemas.microsoft.com/office/word/2010/wordprocessingDrawing" xmlns:wp="http://schemas.openxmlformats.org/drawingml/2006/wordprocessingDrawing" xmlns:w10="urn:schemas-microsoft-com:office:word" xmlns:w="http://schemas.openxmlformats.org/wordprocessingml/2006/main" xmlns:w14="http://schemas.microsoft.com/office/word/2010/wordml" xmlns:w15="http://schemas.microsoft.com/office/word/2012/wordml" xmlns:w16cex="http://schemas.microsoft.com/office/word/2018/wordml/cex" xmlns:w16cid="http://schemas.microsoft.com/office/word/2016/wordml/cid" xmlns:w16="http://schemas.microsoft.com/office/word/2018/wordml" xmlns:w16sdtdh="http://schemas.microsoft.com/office/word/2020/wordml/sdtdatahash" xmlns:w16se="http://schemas.microsoft.com/office/word/2015/wordml/symex" xmlns:wpg="http://schemas.microsoft.com/office/word/2010/wordprocessingGroup" xmlns:wpi="http://schemas.microsoft.com/office/word/2010/wordprocessingInk" xmlns:wne="http://schemas.microsoft.com/office/word/2006/wordml" xmlns:wps="http://schemas.microsoft.com/office/word/2010/wordprocessingShape" mc:Ignorable="w14 w15 w16se w16cid w16 w16cex w16sdtdh wp14">
   <w:abstractNum w:abstractNumId="0" w15:restartNumberingAfterBreak="0">
     <w:nsid w:val="00F035AB"/>
     <w:multiLevelType w:val="hybridMultilevel"/>
@@ -4854,6 +5250,119 @@
     </w:lvl>
   </w:abstractNum>
   <w:abstractNum w:abstractNumId="4" w15:restartNumberingAfterBreak="0">
+    <w:nsid w:val="0D3E38C6"/>
+    <w:multiLevelType w:val="hybridMultilevel"/>
+    <w:tmpl w:val="793C7560"/>
+    <w:lvl w:ilvl="0" w:tplc="040C0001">
+      <w:start w:val="1"/>
+      <w:numFmt w:val="bullet"/>
+      <w:lvlText w:val=""/>
+      <w:lvlJc w:val="left"/>
+      <w:pPr>
+        <w:ind w:left="720" w:hanging="360"/>
+      </w:pPr>
+      <w:rPr>
+        <w:rFonts w:ascii="Symbol" w:hAnsi="Symbol" w:hint="default"/>
+      </w:rPr>
+    </w:lvl>
+    <w:lvl w:ilvl="1" w:tplc="040C0003">
+      <w:start w:val="1"/>
+      <w:numFmt w:val="bullet"/>
+      <w:lvlText w:val="o"/>
+      <w:lvlJc w:val="left"/>
+      <w:pPr>
+        <w:ind w:left="1440" w:hanging="360"/>
+      </w:pPr>
+      <w:rPr>
+        <w:rFonts w:ascii="Courier New" w:hAnsi="Courier New" w:cs="Courier New" w:hint="default"/>
+      </w:rPr>
+    </w:lvl>
+    <w:lvl w:ilvl="2" w:tplc="040C0005" w:tentative="1">
+      <w:start w:val="1"/>
+      <w:numFmt w:val="bullet"/>
+      <w:lvlText w:val=""/>
+      <w:lvlJc w:val="left"/>
+      <w:pPr>
+        <w:ind w:left="2160" w:hanging="360"/>
+      </w:pPr>
+      <w:rPr>
+        <w:rFonts w:ascii="Wingdings" w:hAnsi="Wingdings" w:hint="default"/>
+      </w:rPr>
+    </w:lvl>
+    <w:lvl w:ilvl="3" w:tplc="040C0001" w:tentative="1">
+      <w:start w:val="1"/>
+      <w:numFmt w:val="bullet"/>
+      <w:lvlText w:val=""/>
+      <w:lvlJc w:val="left"/>
+      <w:pPr>
+        <w:ind w:left="2880" w:hanging="360"/>
+      </w:pPr>
+      <w:rPr>
+        <w:rFonts w:ascii="Symbol" w:hAnsi="Symbol" w:hint="default"/>
+      </w:rPr>
+    </w:lvl>
+    <w:lvl w:ilvl="4" w:tplc="040C0003" w:tentative="1">
+      <w:start w:val="1"/>
+      <w:numFmt w:val="bullet"/>
+      <w:lvlText w:val="o"/>
+      <w:lvlJc w:val="left"/>
+      <w:pPr>
+        <w:ind w:left="3600" w:hanging="360"/>
+      </w:pPr>
+      <w:rPr>
+        <w:rFonts w:ascii="Courier New" w:hAnsi="Courier New" w:cs="Courier New" w:hint="default"/>
+      </w:rPr>
+    </w:lvl>
+    <w:lvl w:ilvl="5" w:tplc="040C0005" w:tentative="1">
+      <w:start w:val="1"/>
+      <w:numFmt w:val="bullet"/>
+      <w:lvlText w:val=""/>
+      <w:lvlJc w:val="left"/>
+      <w:pPr>
+        <w:ind w:left="4320" w:hanging="360"/>
+      </w:pPr>
+      <w:rPr>
+        <w:rFonts w:ascii="Wingdings" w:hAnsi="Wingdings" w:hint="default"/>
+      </w:rPr>
+    </w:lvl>
+    <w:lvl w:ilvl="6" w:tplc="040C0001" w:tentative="1">
+      <w:start w:val="1"/>
+      <w:numFmt w:val="bullet"/>
+      <w:lvlText w:val=""/>
+      <w:lvlJc w:val="left"/>
+      <w:pPr>
+        <w:ind w:left="5040" w:hanging="360"/>
+      </w:pPr>
+      <w:rPr>
+        <w:rFonts w:ascii="Symbol" w:hAnsi="Symbol" w:hint="default"/>
+      </w:rPr>
+    </w:lvl>
+    <w:lvl w:ilvl="7" w:tplc="040C0003" w:tentative="1">
+      <w:start w:val="1"/>
+      <w:numFmt w:val="bullet"/>
+      <w:lvlText w:val="o"/>
+      <w:lvlJc w:val="left"/>
+      <w:pPr>
+        <w:ind w:left="5760" w:hanging="360"/>
+      </w:pPr>
+      <w:rPr>
+        <w:rFonts w:ascii="Courier New" w:hAnsi="Courier New" w:cs="Courier New" w:hint="default"/>
+      </w:rPr>
+    </w:lvl>
+    <w:lvl w:ilvl="8" w:tplc="040C0005" w:tentative="1">
+      <w:start w:val="1"/>
+      <w:numFmt w:val="bullet"/>
+      <w:lvlText w:val=""/>
+      <w:lvlJc w:val="left"/>
+      <w:pPr>
+        <w:ind w:left="6480" w:hanging="360"/>
+      </w:pPr>
+      <w:rPr>
+        <w:rFonts w:ascii="Wingdings" w:hAnsi="Wingdings" w:hint="default"/>
+      </w:rPr>
+    </w:lvl>
+  </w:abstractNum>
+  <w:abstractNum w:abstractNumId="5" w15:restartNumberingAfterBreak="0">
     <w:nsid w:val="2E3D0CC1"/>
     <w:multiLevelType w:val="hybridMultilevel"/>
     <w:tmpl w:val="13CCE136"/>
@@ -4965,7 +5474,7 @@
       </w:rPr>
     </w:lvl>
   </w:abstractNum>
-  <w:abstractNum w:abstractNumId="5" w15:restartNumberingAfterBreak="0">
+  <w:abstractNum w:abstractNumId="6" w15:restartNumberingAfterBreak="0">
     <w:nsid w:val="434A3695"/>
     <w:multiLevelType w:val="multilevel"/>
     <w:tmpl w:val="040C001F"/>
@@ -5051,7 +5560,7 @@
       </w:pPr>
     </w:lvl>
   </w:abstractNum>
-  <w:abstractNum w:abstractNumId="6" w15:restartNumberingAfterBreak="0">
+  <w:abstractNum w:abstractNumId="7" w15:restartNumberingAfterBreak="0">
     <w:nsid w:val="45836C0E"/>
     <w:multiLevelType w:val="multilevel"/>
     <w:tmpl w:val="22FA1B14"/>
@@ -5200,7 +5709,7 @@
       </w:rPr>
     </w:lvl>
   </w:abstractNum>
-  <w:abstractNum w:abstractNumId="7" w15:restartNumberingAfterBreak="0">
+  <w:abstractNum w:abstractNumId="8" w15:restartNumberingAfterBreak="0">
     <w:nsid w:val="60741123"/>
     <w:multiLevelType w:val="hybridMultilevel"/>
     <w:tmpl w:val="63566852"/>
@@ -5313,14 +5822,14 @@
       </w:rPr>
     </w:lvl>
   </w:abstractNum>
-  <w:num w:numId="1">
-    <w:abstractNumId w:val="6"/>
+  <w:num w:numId="1" w16cid:durableId="232932213">
+    <w:abstractNumId w:val="7"/>
   </w:num>
-  <w:num w:numId="2">
-    <w:abstractNumId w:val="6"/>
+  <w:num w:numId="2" w16cid:durableId="1192451997">
+    <w:abstractNumId w:val="7"/>
   </w:num>
-  <w:num w:numId="3">
-    <w:abstractNumId w:val="6"/>
+  <w:num w:numId="3" w16cid:durableId="1950432078">
+    <w:abstractNumId w:val="7"/>
     <w:lvlOverride w:ilvl="0">
       <w:lvl w:ilvl="0">
         <w:numFmt w:val="decimal"/>
@@ -5346,26 +5855,29 @@
       </w:lvl>
     </w:lvlOverride>
   </w:num>
-  <w:num w:numId="4">
-    <w:abstractNumId w:val="4"/>
+  <w:num w:numId="4" w16cid:durableId="1022435830">
+    <w:abstractNumId w:val="5"/>
   </w:num>
-  <w:num w:numId="5">
+  <w:num w:numId="5" w16cid:durableId="1116754374">
     <w:abstractNumId w:val="2"/>
   </w:num>
-  <w:num w:numId="6">
-    <w:abstractNumId w:val="7"/>
+  <w:num w:numId="6" w16cid:durableId="737093455">
+    <w:abstractNumId w:val="8"/>
   </w:num>
-  <w:num w:numId="7">
+  <w:num w:numId="7" w16cid:durableId="1341659193">
     <w:abstractNumId w:val="3"/>
   </w:num>
-  <w:num w:numId="8">
-    <w:abstractNumId w:val="5"/>
+  <w:num w:numId="8" w16cid:durableId="180244918">
+    <w:abstractNumId w:val="6"/>
   </w:num>
-  <w:num w:numId="9">
+  <w:num w:numId="9" w16cid:durableId="407918615">
     <w:abstractNumId w:val="1"/>
   </w:num>
-  <w:num w:numId="10">
+  <w:num w:numId="10" w16cid:durableId="1135025343">
     <w:abstractNumId w:val="0"/>
+  </w:num>
+  <w:num w:numId="11" w16cid:durableId="1586913146">
+    <w:abstractNumId w:val="4"/>
   </w:num>
 </w:numbering>
 </file>

--- a/UltimaTek-les-regles.docx
+++ b/UltimaTek-les-regles.docx
@@ -147,13 +147,13 @@
         <w:rPr>
           <w:lang w:eastAsia="fr-FR"/>
         </w:rPr>
-        <w:t xml:space="preserve"> bonus/malus </w:t>
-      </w:r>
-      <w:r>
-        <w:rPr>
-          <w:lang w:eastAsia="fr-FR"/>
-        </w:rPr>
-        <w:t>!</w:t>
+        <w:t xml:space="preserve"> bonus</w:t>
+      </w:r>
+      <w:r>
+        <w:rPr>
+          <w:lang w:eastAsia="fr-FR"/>
+        </w:rPr>
+        <w:t>.</w:t>
       </w:r>
     </w:p>
     <w:p>
@@ -173,7 +173,19 @@
         <w:rPr>
           <w:lang w:eastAsia="fr-FR"/>
         </w:rPr>
-        <w:t xml:space="preserve"> qui sollicite la réflexion tactique et stratégique, tout en procurant du « fun » grâce à une dose de hasard et de bluff sur les effets bonus/malus. </w:t>
+        <w:t xml:space="preserve"> qui sollicite la réflexion tactique et stratégique, tout en procurant du « fun » grâce à une dose de hasard et de bluff sur les effets bonus</w:t>
+      </w:r>
+      <w:r>
+        <w:rPr>
+          <w:lang w:eastAsia="fr-FR"/>
+        </w:rPr>
+        <w:t>.</w:t>
+      </w:r>
+      <w:r>
+        <w:rPr>
+          <w:lang w:eastAsia="fr-FR"/>
+        </w:rPr>
+        <w:t xml:space="preserve"> </w:t>
       </w:r>
       <w:r>
         <w:rPr>
@@ -203,87 +215,7 @@
         <w:rPr>
           <w:lang w:eastAsia="fr-FR"/>
         </w:rPr>
-        <w:t>/malus</w:t>
-      </w:r>
-      <w:r>
-        <w:rPr>
-          <w:lang w:eastAsia="fr-FR"/>
-        </w:rPr>
         <w:t>.</w:t>
-      </w:r>
-    </w:p>
-    <w:p>
-      <w:pPr>
-        <w:jc w:val="both"/>
-        <w:rPr>
-          <w:lang w:eastAsia="fr-FR"/>
-        </w:rPr>
-      </w:pPr>
-      <w:r>
-        <w:rPr>
-          <w:lang w:eastAsia="fr-FR"/>
-        </w:rPr>
-        <w:t>TODO : 1) tester</w:t>
-      </w:r>
-      <w:r>
-        <w:rPr>
-          <w:lang w:eastAsia="fr-FR"/>
-        </w:rPr>
-        <w:t>, tester, tester ;</w:t>
-      </w:r>
-      <w:r>
-        <w:rPr>
-          <w:lang w:eastAsia="fr-FR"/>
-        </w:rPr>
-        <w:t> 2) équilibrer nombre et force des pièces</w:t>
-      </w:r>
-      <w:r>
-        <w:rPr>
-          <w:lang w:eastAsia="fr-FR"/>
-        </w:rPr>
-        <w:t> ;</w:t>
-      </w:r>
-      <w:r>
-        <w:rPr>
-          <w:lang w:eastAsia="fr-FR"/>
-        </w:rPr>
-        <w:t xml:space="preserve"> 3) trouver d’autres </w:t>
-      </w:r>
-      <w:r>
-        <w:rPr>
-          <w:lang w:eastAsia="fr-FR"/>
-        </w:rPr>
-        <w:t xml:space="preserve">effets </w:t>
-      </w:r>
-      <w:r>
-        <w:rPr>
-          <w:lang w:eastAsia="fr-FR"/>
-        </w:rPr>
-        <w:t xml:space="preserve">malus </w:t>
-      </w:r>
-      <w:r>
-        <w:rPr>
-          <w:lang w:eastAsia="fr-FR"/>
-        </w:rPr>
-        <w:t>« fun »</w:t>
-      </w:r>
-      <w:r>
-        <w:rPr>
-          <w:lang w:eastAsia="fr-FR"/>
-        </w:rPr>
-        <w:t> ;</w:t>
-      </w:r>
-      <w:r>
-        <w:rPr>
-          <w:lang w:eastAsia="fr-FR"/>
-        </w:rPr>
-        <w:t xml:space="preserve"> 4) ajouter un effet « bluff » qui ne fait rien ; 5) traduire en anglais ;</w:t>
-      </w:r>
-      <w:r>
-        <w:rPr>
-          <w:lang w:eastAsia="fr-FR"/>
-        </w:rPr>
-        <w:t xml:space="preserve"> 6) imaginer un autre thème pour la même mécanique ;</w:t>
       </w:r>
     </w:p>
     <w:p>
@@ -596,6 +528,12 @@
           <w:lang w:eastAsia="fr-FR"/>
         </w:rPr>
         <w:t>.</w:t>
+      </w:r>
+      <w:r>
+        <w:rPr>
+          <w:lang w:eastAsia="fr-FR"/>
+        </w:rPr>
+        <w:t xml:space="preserve"> Les hexagones gris représentent les zones d’en-but. TODO : colorer la zone d’en-but à la couleur des équipiers qui la défende.</w:t>
       </w:r>
     </w:p>
     <w:tbl>
@@ -724,7 +662,51 @@
         <w:rPr>
           <w:lang w:eastAsia="fr-FR"/>
         </w:rPr>
-        <w:t xml:space="preserve"> jeton blanc représente le disque volant que lance et attrapent les pièces des joueurs représentées par des empilements de 1, 2 ou </w:t>
+        <w:t xml:space="preserve"> disque volant représenté par le</w:t>
+      </w:r>
+      <w:r>
+        <w:rPr>
+          <w:lang w:eastAsia="fr-FR"/>
+        </w:rPr>
+        <w:t xml:space="preserve"> jeton blanc que lance et attrapent les </w:t>
+      </w:r>
+      <w:r>
+        <w:rPr>
+          <w:lang w:eastAsia="fr-FR"/>
+        </w:rPr>
+        <w:t>équipiers</w:t>
+      </w:r>
+      <w:r>
+        <w:rPr>
+          <w:lang w:eastAsia="fr-FR"/>
+        </w:rPr>
+        <w:t xml:space="preserve"> </w:t>
+      </w:r>
+      <w:r>
+        <w:rPr>
+          <w:lang w:eastAsia="fr-FR"/>
+        </w:rPr>
+        <w:t xml:space="preserve">bleus ou </w:t>
+      </w:r>
+      <w:proofErr w:type="gramStart"/>
+      <w:r>
+        <w:rPr>
+          <w:lang w:eastAsia="fr-FR"/>
+        </w:rPr>
+        <w:t>rouges  qui</w:t>
+      </w:r>
+      <w:proofErr w:type="gramEnd"/>
+      <w:r>
+        <w:rPr>
+          <w:lang w:eastAsia="fr-FR"/>
+        </w:rPr>
+        <w:t xml:space="preserve"> sont </w:t>
+      </w:r>
+      <w:r>
+        <w:rPr>
+          <w:lang w:eastAsia="fr-FR"/>
+        </w:rPr>
+        <w:t xml:space="preserve">représentés par des empilements de 1, 2 ou </w:t>
       </w:r>
       <w:r>
         <w:rPr>
@@ -841,7 +823,19 @@
         <w:rPr>
           <w:lang w:eastAsia="fr-FR"/>
         </w:rPr>
-        <w:t xml:space="preserve">. Chaque pièce peut recevoir </w:t>
+        <w:t xml:space="preserve">. Chaque </w:t>
+      </w:r>
+      <w:r>
+        <w:rPr>
+          <w:lang w:eastAsia="fr-FR"/>
+        </w:rPr>
+        <w:t>équipier</w:t>
+      </w:r>
+      <w:r>
+        <w:rPr>
+          <w:lang w:eastAsia="fr-FR"/>
+        </w:rPr>
+        <w:t xml:space="preserve"> peut recevoir </w:t>
       </w:r>
       <w:r>
         <w:rPr>
@@ -967,7 +961,19 @@
         <w:rPr>
           <w:lang w:eastAsia="fr-FR"/>
         </w:rPr>
-        <w:t xml:space="preserve"> compteurs affichent les scores de chaque joueur.</w:t>
+        <w:t xml:space="preserve"> </w:t>
+      </w:r>
+      <w:r>
+        <w:rPr>
+          <w:lang w:eastAsia="fr-FR"/>
+        </w:rPr>
+        <w:t>dés</w:t>
+      </w:r>
+      <w:r>
+        <w:rPr>
+          <w:lang w:eastAsia="fr-FR"/>
+        </w:rPr>
+        <w:t xml:space="preserve"> affichent les scores de chaque joueur.</w:t>
       </w:r>
     </w:p>
     <w:p>
@@ -1016,7 +1022,19 @@
         <w:rPr>
           <w:lang w:eastAsia="fr-FR"/>
         </w:rPr>
-        <w:t>. Aucun bonus n’est posé sur les pièces. Chaque joueur pioche 3 bonus qu’il garde devant lui faces cachées. D’un commun accord ou en procédant au hasard, les joueurs décident de l’engagement</w:t>
+        <w:t xml:space="preserve">. Aucun bonus n’est posé sur les </w:t>
+      </w:r>
+      <w:r>
+        <w:rPr>
+          <w:lang w:eastAsia="fr-FR"/>
+        </w:rPr>
+        <w:t>équipiers</w:t>
+      </w:r>
+      <w:r>
+        <w:rPr>
+          <w:lang w:eastAsia="fr-FR"/>
+        </w:rPr>
+        <w:t>. Chaque joueur pioche 3 bonus qu’il garde devant lui faces cachées. D’un commun accord ou en procédant au hasard, les joueurs décident de l’engagement</w:t>
       </w:r>
       <w:r>
         <w:rPr>
@@ -4579,6 +4597,24 @@
       <w:pPr>
         <w:pStyle w:val="Paragraphedeliste"/>
         <w:numPr>
+          <w:ilvl w:val="1"/>
+          <w:numId w:val="11"/>
+        </w:numPr>
+        <w:rPr>
+          <w:lang w:eastAsia="fr-FR"/>
+        </w:rPr>
+      </w:pPr>
+      <w:r>
+        <w:rPr>
+          <w:lang w:eastAsia="fr-FR"/>
+        </w:rPr>
+        <w:t>Non ! Car des stratégies de barrage en occupant à deux les case seraient possibles !</w:t>
+      </w:r>
+    </w:p>
+    <w:p>
+      <w:pPr>
+        <w:pStyle w:val="Paragraphedeliste"/>
+        <w:numPr>
           <w:ilvl w:val="0"/>
           <w:numId w:val="11"/>
         </w:numPr>
@@ -4692,13 +4728,7 @@
         <w:rPr>
           <w:lang w:eastAsia="fr-FR"/>
         </w:rPr>
-        <w:t xml:space="preserve"> : </w:t>
-      </w:r>
-      <w:r>
-        <w:rPr>
-          <w:lang w:eastAsia="fr-FR"/>
-        </w:rPr>
-        <w:t>Pour marquer un point, l’équipier dans la zone d'en but doit recevoir le disque et en obtenir la possession.</w:t>
+        <w:t> : Pour marquer un point, l’équipier dans la zone d'en but doit recevoir le disque et en obtenir la possession.</w:t>
       </w:r>
     </w:p>
     <w:sectPr>
@@ -4804,7 +4834,7 @@
       <w:rPr>
         <w:noProof/>
       </w:rPr>
-      <w:t>2022-0809-2055</w:t>
+      <w:t>2022-0810-1000</w:t>
     </w:r>
     <w:r>
       <w:rPr>
